--- a/EGH01/EGH01DOC/Отчет/Отчет по ОКРХ_09.11.docx
+++ b/EGH01/EGH01DOC/Отчет/Отчет по ОКРХ_09.11.docx
@@ -1571,7 +1571,58 @@
                 <w:sz w:val="28"/>
                 <w:szCs w:val="28"/>
               </w:rPr>
-              <w:t>пористость, безразмерная величина в диапазоне от 0 до 1; определяет способность грунта задерживать (впитывать) нефтепродукты</w:t>
+              <w:t>П</w:t>
+            </w:r>
+            <w:r>
+              <w:rPr>
+                <w:rFonts w:ascii="Times New Roman" w:hAnsi="Times New Roman" w:cs="Times New Roman"/>
+                <w:sz w:val="28"/>
+                <w:szCs w:val="28"/>
+              </w:rPr>
+              <w:t>ористость</w:t>
+            </w:r>
+            <w:r>
+              <w:rPr>
+                <w:rFonts w:ascii="Times New Roman" w:hAnsi="Times New Roman" w:cs="Times New Roman"/>
+                <w:sz w:val="28"/>
+                <w:szCs w:val="28"/>
+              </w:rPr>
+              <w:t xml:space="preserve"> </w:t>
+            </w:r>
+            <w:r>
+              <w:rPr>
+                <w:rFonts w:ascii="Times New Roman" w:hAnsi="Times New Roman" w:cs="Times New Roman"/>
+                <w:sz w:val="28"/>
+                <w:szCs w:val="28"/>
+                <w:highlight w:val="yellow"/>
+                <w:lang w:val="en-US"/>
+              </w:rPr>
+              <w:t>m</w:t>
+            </w:r>
+            <w:r>
+              <w:rPr>
+                <w:rFonts w:ascii="Times New Roman" w:hAnsi="Times New Roman" w:cs="Times New Roman"/>
+                <w:sz w:val="28"/>
+                <w:szCs w:val="28"/>
+              </w:rPr>
+              <w:t>, безразмерная величина в диапазоне от 0 до 1; определяет способность грунта задерживать (впитывать) нефтепродукты</w:t>
+            </w:r>
+            <w:r>
+              <w:rPr>
+                <w:rFonts w:ascii="Times New Roman" w:hAnsi="Times New Roman" w:cs="Times New Roman"/>
+                <w:sz w:val="28"/>
+                <w:szCs w:val="28"/>
+              </w:rPr>
+              <w:t xml:space="preserve">, </w:t>
+            </w:r>
+            <w:r>
+              <w:rPr>
+                <w:rFonts w:ascii="Times New Roman" w:hAnsi="Times New Roman" w:cs="Times New Roman"/>
+                <w:sz w:val="28"/>
+                <w:szCs w:val="28"/>
+                <w:highlight w:val="yellow"/>
+              </w:rPr>
+              <w:t>формат: х,хх</w:t>
             </w:r>
           </w:p>
         </w:tc>
@@ -1619,22 +1670,21 @@
                 <w:sz w:val="28"/>
                 <w:szCs w:val="28"/>
               </w:rPr>
-              <w:t xml:space="preserve">коэффициент задержки миграции нефтепродуктов, </w:t>
-            </w:r>
-            <w:r>
-              <w:rPr>
-                <w:rFonts w:ascii="Times New Roman" w:hAnsi="Times New Roman" w:cs="Times New Roman"/>
-                <w:strike/>
-                <w:color w:val="FF0000"/>
-                <w:sz w:val="28"/>
-                <w:szCs w:val="28"/>
-              </w:rPr>
-              <w:t>определяет  …, безразмерная величина в диапазоне от 0 до 1</w:t>
-            </w:r>
-            <w:r>
-              <w:rPr>
-                <w:rFonts w:ascii="Times New Roman" w:hAnsi="Times New Roman" w:cs="Times New Roman"/>
-                <w:color w:val="FF0000"/>
+              <w:t xml:space="preserve">коэффициент задержки миграции </w:t>
+            </w:r>
+            <w:r>
+              <w:rPr>
+                <w:rFonts w:ascii="Times New Roman" w:hAnsi="Times New Roman" w:cs="Times New Roman"/>
+                <w:sz w:val="28"/>
+                <w:szCs w:val="28"/>
+                <w:highlight w:val="yellow"/>
+                <w:lang w:val="en-US"/>
+              </w:rPr>
+              <w:t>R</w:t>
+            </w:r>
+            <w:r>
+              <w:rPr>
+                <w:rFonts w:ascii="Times New Roman" w:hAnsi="Times New Roman" w:cs="Times New Roman"/>
                 <w:sz w:val="28"/>
                 <w:szCs w:val="28"/>
               </w:rPr>
@@ -1643,11 +1693,19 @@
             <w:r>
               <w:rPr>
                 <w:rFonts w:ascii="Times New Roman" w:hAnsi="Times New Roman" w:cs="Times New Roman"/>
+                <w:sz w:val="28"/>
+                <w:szCs w:val="28"/>
+              </w:rPr>
+              <w:t xml:space="preserve">нефтепродуктов, </w:t>
+            </w:r>
+            <w:r>
+              <w:rPr>
+                <w:rFonts w:ascii="Times New Roman" w:hAnsi="Times New Roman" w:cs="Times New Roman"/>
                 <w:color w:val="000000" w:themeColor="text1"/>
                 <w:sz w:val="28"/>
                 <w:szCs w:val="28"/>
               </w:rPr>
-              <w:t>(</w:t>
+              <w:t xml:space="preserve">таблица П.4 </w:t>
             </w:r>
             <w:r>
               <w:rPr>
@@ -1655,30 +1713,53 @@
                 <w:color w:val="000000" w:themeColor="text1"/>
                 <w:sz w:val="28"/>
                 <w:szCs w:val="28"/>
+              </w:rPr>
+              <w:t>в методике РД РБ 0212.1-98</w:t>
+            </w:r>
+            <w:r>
+              <w:rPr>
+                <w:rFonts w:ascii="Times New Roman" w:hAnsi="Times New Roman" w:cs="Times New Roman"/>
+                <w:color w:val="000000" w:themeColor="text1"/>
+                <w:sz w:val="28"/>
+                <w:szCs w:val="28"/>
+              </w:rPr>
+              <w:t xml:space="preserve">, </w:t>
+            </w:r>
+            <w:r>
+              <w:rPr>
+                <w:rFonts w:ascii="Times New Roman" w:hAnsi="Times New Roman" w:cs="Times New Roman"/>
+                <w:sz w:val="28"/>
+                <w:szCs w:val="28"/>
                 <w:highlight w:val="yellow"/>
               </w:rPr>
-              <w:t>нет) величина расчетная (</w:t>
-            </w:r>
-            <w:r>
-              <w:rPr>
-                <w:rFonts w:ascii="Times New Roman" w:hAnsi="Times New Roman" w:cs="Times New Roman"/>
-                <w:color w:val="000000" w:themeColor="text1"/>
+              <w:t xml:space="preserve">формат: </w:t>
+            </w:r>
+            <w:r>
+              <w:rPr>
+                <w:rFonts w:ascii="Times New Roman" w:hAnsi="Times New Roman" w:cs="Times New Roman"/>
                 <w:sz w:val="28"/>
                 <w:szCs w:val="28"/>
                 <w:highlight w:val="yellow"/>
-                <w:lang w:val="en-US"/>
-              </w:rPr>
-              <w:t>R</w:t>
-            </w:r>
-            <w:r>
-              <w:rPr>
-                <w:rFonts w:ascii="Times New Roman" w:hAnsi="Times New Roman" w:cs="Times New Roman"/>
-                <w:color w:val="000000" w:themeColor="text1"/>
+              </w:rPr>
+              <w:t>хх</w:t>
+            </w:r>
+            <w:r>
+              <w:rPr>
+                <w:rFonts w:ascii="Times New Roman" w:hAnsi="Times New Roman" w:cs="Times New Roman"/>
                 <w:sz w:val="28"/>
                 <w:szCs w:val="28"/>
                 <w:highlight w:val="yellow"/>
               </w:rPr>
-              <w:t>) по результатам опытов. Приводится в методике РД РБ 0212.1-98 таблица П.4 (принят средний для НП)</w:t>
+              <w:t>х,</w:t>
+            </w:r>
+            <w:r>
+              <w:rPr>
+                <w:rFonts w:ascii="Times New Roman" w:hAnsi="Times New Roman" w:cs="Times New Roman"/>
+                <w:sz w:val="28"/>
+                <w:szCs w:val="28"/>
+                <w:highlight w:val="yellow"/>
+              </w:rPr>
+              <w:t>х</w:t>
             </w:r>
           </w:p>
         </w:tc>
@@ -1723,67 +1804,78 @@
             <w:r>
               <w:rPr>
                 <w:rFonts w:ascii="Times New Roman" w:hAnsi="Times New Roman" w:cs="Times New Roman"/>
+                <w:color w:val="000000" w:themeColor="text1"/>
+                <w:sz w:val="28"/>
+                <w:szCs w:val="28"/>
+              </w:rPr>
+              <w:t>коэффициент фильтрации воды</w:t>
+            </w:r>
+            <w:r>
+              <w:rPr>
+                <w:rFonts w:ascii="Times New Roman" w:hAnsi="Times New Roman" w:cs="Times New Roman"/>
+                <w:color w:val="000000" w:themeColor="text1"/>
+                <w:sz w:val="28"/>
+                <w:szCs w:val="28"/>
+              </w:rPr>
+              <w:t xml:space="preserve">, </w:t>
+            </w:r>
+            <w:r>
+              <w:rPr>
+                <w:rFonts w:ascii="Times New Roman" w:hAnsi="Times New Roman" w:cs="Times New Roman"/>
+                <w:color w:val="000000" w:themeColor="text1"/>
+                <w:sz w:val="28"/>
+                <w:szCs w:val="28"/>
+                <w:highlight w:val="yellow"/>
+              </w:rPr>
+              <w:t>м/с</w:t>
+            </w:r>
+            <w:r>
+              <w:rPr>
+                <w:rFonts w:ascii="Times New Roman" w:hAnsi="Times New Roman" w:cs="Times New Roman"/>
+                <w:color w:val="000000" w:themeColor="text1"/>
+                <w:sz w:val="28"/>
+                <w:szCs w:val="28"/>
+                <w:highlight w:val="yellow"/>
+              </w:rPr>
+              <w:t xml:space="preserve">, </w:t>
+            </w:r>
+            <w:r>
+              <w:rPr>
+                <w:rFonts w:ascii="Times New Roman" w:hAnsi="Times New Roman" w:cs="Times New Roman"/>
                 <w:color w:val="FF0000"/>
                 <w:sz w:val="28"/>
                 <w:szCs w:val="28"/>
-              </w:rPr>
-              <w:t>коэффициент</w:t>
-            </w:r>
-            <w:r>
-              <w:rPr>
-                <w:rFonts w:ascii="Times New Roman" w:hAnsi="Times New Roman" w:cs="Times New Roman"/>
-                <w:color w:val="FF0000"/>
-                <w:sz w:val="28"/>
-                <w:szCs w:val="28"/>
+                <w:highlight w:val="yellow"/>
               </w:rPr>
               <w:t xml:space="preserve"> </w:t>
             </w:r>
             <w:r>
               <w:rPr>
                 <w:rFonts w:ascii="Times New Roman" w:hAnsi="Times New Roman" w:cs="Times New Roman"/>
-                <w:color w:val="FF0000"/>
-                <w:sz w:val="28"/>
-                <w:szCs w:val="28"/>
-              </w:rPr>
-              <w:t>фильтрации воды</w:t>
-            </w:r>
-            <w:r>
-              <w:rPr>
-                <w:rFonts w:ascii="Times New Roman" w:hAnsi="Times New Roman" w:cs="Times New Roman"/>
-                <w:color w:val="FF0000"/>
-                <w:sz w:val="28"/>
-                <w:szCs w:val="28"/>
-              </w:rPr>
-              <w:t>,</w:t>
-            </w:r>
-            <w:r>
-              <w:rPr>
-                <w:rFonts w:ascii="Times New Roman" w:hAnsi="Times New Roman" w:cs="Times New Roman"/>
-                <w:color w:val="000000" w:themeColor="text1"/>
                 <w:sz w:val="28"/>
                 <w:szCs w:val="28"/>
                 <w:highlight w:val="yellow"/>
               </w:rPr>
-              <w:t xml:space="preserve"> </w:t>
-            </w:r>
-            <w:r>
-              <w:rPr>
-                <w:rFonts w:ascii="Times New Roman" w:hAnsi="Times New Roman" w:cs="Times New Roman"/>
-                <w:color w:val="000000" w:themeColor="text1"/>
+              <w:t>формат: х,хх</w:t>
+            </w:r>
+            <w:r>
+              <w:rPr>
+                <w:rFonts w:ascii="Times New Roman" w:hAnsi="Times New Roman" w:cs="Times New Roman"/>
                 <w:sz w:val="28"/>
                 <w:szCs w:val="28"/>
                 <w:highlight w:val="yellow"/>
               </w:rPr>
-              <w:t>м/сут</w:t>
-            </w:r>
-            <w:r>
-              <w:rPr>
-                <w:rFonts w:ascii="Times New Roman" w:hAnsi="Times New Roman" w:cs="Times New Roman"/>
-                <w:color w:val="FF0000"/>
-                <w:sz w:val="28"/>
-                <w:szCs w:val="28"/>
-              </w:rPr>
-              <w:t xml:space="preserve"> </w:t>
+              <w:t>*10</w:t>
+            </w:r>
+            <w:r>
+              <w:rPr>
+                <w:rFonts w:ascii="Times New Roman" w:hAnsi="Times New Roman" w:cs="Times New Roman"/>
+                <w:sz w:val="28"/>
+                <w:szCs w:val="28"/>
+                <w:highlight w:val="yellow"/>
+                <w:vertAlign w:val="superscript"/>
+              </w:rPr>
+              <w:t>-х</w:t>
             </w:r>
           </w:p>
         </w:tc>
@@ -1829,20 +1921,47 @@
             <w:r>
               <w:rPr>
                 <w:rFonts w:ascii="Times New Roman" w:hAnsi="Times New Roman" w:cs="Times New Roman"/>
-                <w:color w:val="FF0000"/>
-                <w:sz w:val="28"/>
-                <w:szCs w:val="28"/>
-              </w:rPr>
-              <w:t>коэффициент диффузии</w:t>
-            </w:r>
-            <w:r>
-              <w:rPr>
-                <w:rFonts w:ascii="Times New Roman" w:hAnsi="Times New Roman" w:cs="Times New Roman"/>
-                <w:color w:val="FF0000"/>
+                <w:color w:val="000000" w:themeColor="text1"/>
+                <w:sz w:val="28"/>
+                <w:szCs w:val="28"/>
+              </w:rPr>
+              <w:t xml:space="preserve">коэффициент </w:t>
+            </w:r>
+            <w:r>
+              <w:rPr>
+                <w:rFonts w:ascii="Times New Roman" w:hAnsi="Times New Roman" w:cs="Times New Roman"/>
+                <w:color w:val="000000" w:themeColor="text1"/>
+                <w:sz w:val="28"/>
+                <w:szCs w:val="28"/>
+              </w:rPr>
+              <w:t xml:space="preserve">конвективной </w:t>
+            </w:r>
+            <w:r>
+              <w:rPr>
+                <w:rFonts w:ascii="Times New Roman" w:hAnsi="Times New Roman" w:cs="Times New Roman"/>
+                <w:color w:val="000000" w:themeColor="text1"/>
+                <w:sz w:val="28"/>
+                <w:szCs w:val="28"/>
+              </w:rPr>
+              <w:t>диффузии</w:t>
+            </w:r>
+            <w:r>
+              <w:rPr>
+                <w:rFonts w:ascii="Times New Roman" w:hAnsi="Times New Roman" w:cs="Times New Roman"/>
+                <w:color w:val="000000" w:themeColor="text1"/>
                 <w:sz w:val="28"/>
                 <w:szCs w:val="28"/>
               </w:rPr>
               <w:t xml:space="preserve"> </w:t>
+            </w:r>
+            <w:r>
+              <w:rPr>
+                <w:rFonts w:ascii="Times New Roman" w:hAnsi="Times New Roman" w:cs="Times New Roman"/>
+                <w:color w:val="000000" w:themeColor="text1"/>
+                <w:sz w:val="28"/>
+                <w:szCs w:val="28"/>
+              </w:rPr>
+              <w:t xml:space="preserve">НП в грунтовых водах </w:t>
             </w:r>
             <w:r>
               <w:rPr>
@@ -1853,7 +1972,7 @@
                 <w:szCs w:val="28"/>
                 <w:lang w:val="en-US"/>
               </w:rPr>
-              <w:t>D</w:t>
+              <w:t>d</w:t>
             </w:r>
             <w:r>
               <w:rPr>
@@ -1870,30 +1989,74 @@
                 <w:color w:val="000000" w:themeColor="text1"/>
                 <w:sz w:val="28"/>
                 <w:szCs w:val="28"/>
+              </w:rPr>
+              <w:t>(</w:t>
+            </w:r>
+            <w:r>
+              <w:rPr>
+                <w:rFonts w:ascii="Times New Roman" w:hAnsi="Times New Roman" w:cs="Times New Roman"/>
+                <w:color w:val="000000" w:themeColor="text1"/>
+                <w:sz w:val="28"/>
+                <w:szCs w:val="28"/>
+              </w:rPr>
+              <w:t>м</w:t>
+            </w:r>
+            <w:r>
+              <w:rPr>
+                <w:rFonts w:ascii="Times New Roman" w:hAnsi="Times New Roman" w:cs="Times New Roman"/>
+                <w:color w:val="000000" w:themeColor="text1"/>
+                <w:sz w:val="28"/>
+                <w:szCs w:val="28"/>
+                <w:vertAlign w:val="superscript"/>
+              </w:rPr>
+              <w:t>2</w:t>
+            </w:r>
+            <w:r>
+              <w:rPr>
+                <w:rFonts w:ascii="Times New Roman" w:hAnsi="Times New Roman" w:cs="Times New Roman"/>
+                <w:color w:val="000000" w:themeColor="text1"/>
+                <w:sz w:val="28"/>
+                <w:szCs w:val="28"/>
+              </w:rPr>
+              <w:t xml:space="preserve">/с), </w:t>
+            </w:r>
+            <w:r>
+              <w:rPr>
+                <w:rFonts w:ascii="Times New Roman" w:hAnsi="Times New Roman" w:cs="Times New Roman"/>
+                <w:color w:val="000000" w:themeColor="text1"/>
+                <w:sz w:val="28"/>
+                <w:szCs w:val="28"/>
+              </w:rPr>
+              <w:t xml:space="preserve">(Желтов Разработка нефтяных месторождений, 1986, с.216), </w:t>
+            </w:r>
+            <w:r>
+              <w:rPr>
+                <w:rFonts w:ascii="Times New Roman" w:hAnsi="Times New Roman" w:cs="Times New Roman"/>
+                <w:sz w:val="28"/>
+                <w:szCs w:val="28"/>
                 <w:highlight w:val="yellow"/>
               </w:rPr>
-              <w:t>(см</w:t>
-            </w:r>
-            <w:r>
-              <w:rPr>
-                <w:rFonts w:ascii="Times New Roman" w:hAnsi="Times New Roman" w:cs="Times New Roman"/>
-                <w:color w:val="000000" w:themeColor="text1"/>
+              <w:t>формат: х,хх*10</w:t>
+            </w:r>
+            <w:r>
+              <w:rPr>
+                <w:rFonts w:ascii="Times New Roman" w:hAnsi="Times New Roman" w:cs="Times New Roman"/>
                 <w:sz w:val="28"/>
                 <w:szCs w:val="28"/>
                 <w:highlight w:val="yellow"/>
                 <w:vertAlign w:val="superscript"/>
               </w:rPr>
-              <w:t>2</w:t>
-            </w:r>
-            <w:r>
-              <w:rPr>
-                <w:rFonts w:ascii="Times New Roman" w:hAnsi="Times New Roman" w:cs="Times New Roman"/>
-                <w:color w:val="000000" w:themeColor="text1"/>
+              <w:t>-</w:t>
+            </w:r>
+            <w:r>
+              <w:rPr>
+                <w:rFonts w:ascii="Times New Roman" w:hAnsi="Times New Roman" w:cs="Times New Roman"/>
                 <w:sz w:val="28"/>
                 <w:szCs w:val="28"/>
                 <w:highlight w:val="yellow"/>
-              </w:rPr>
-              <w:t>/сек), таблица П.1</w:t>
+                <w:vertAlign w:val="superscript"/>
+              </w:rPr>
+              <w:t>7</w:t>
             </w:r>
           </w:p>
         </w:tc>
@@ -1909,17 +2072,24 @@
                 <w:rFonts w:ascii="Times New Roman" w:hAnsi="Times New Roman" w:cs="Times New Roman"/>
                 <w:sz w:val="28"/>
                 <w:szCs w:val="28"/>
-                <w:lang w:val="en-US"/>
-              </w:rPr>
-            </w:pPr>
-            <w:r>
-              <w:rPr>
-                <w:rFonts w:ascii="Times New Roman" w:hAnsi="Times New Roman" w:cs="Times New Roman"/>
-                <w:sz w:val="28"/>
-                <w:szCs w:val="28"/>
-                <w:lang w:val="en-US"/>
-              </w:rPr>
-              <w:t xml:space="preserve">distribution </w:t>
+              </w:rPr>
+            </w:pPr>
+            <w:r>
+              <w:rPr>
+                <w:rFonts w:ascii="Times New Roman" w:hAnsi="Times New Roman" w:cs="Times New Roman"/>
+                <w:sz w:val="28"/>
+                <w:szCs w:val="28"/>
+                <w:lang w:val="en-US"/>
+              </w:rPr>
+              <w:t>distribution</w:t>
+            </w:r>
+            <w:r>
+              <w:rPr>
+                <w:rFonts w:ascii="Times New Roman" w:hAnsi="Times New Roman" w:cs="Times New Roman"/>
+                <w:sz w:val="28"/>
+                <w:szCs w:val="28"/>
+              </w:rPr>
+              <w:t xml:space="preserve"> </w:t>
             </w:r>
           </w:p>
         </w:tc>
@@ -1939,7 +2109,7 @@
             <w:r>
               <w:rPr>
                 <w:rFonts w:ascii="Times New Roman" w:hAnsi="Times New Roman" w:cs="Times New Roman"/>
-                <w:color w:val="FF0000"/>
+                <w:color w:val="000000" w:themeColor="text1"/>
                 <w:sz w:val="28"/>
                 <w:szCs w:val="28"/>
               </w:rPr>
@@ -1948,7 +2118,7 @@
             <w:r>
               <w:rPr>
                 <w:rFonts w:ascii="Times New Roman" w:hAnsi="Times New Roman" w:cs="Times New Roman"/>
-                <w:color w:val="FF0000"/>
+                <w:color w:val="000000" w:themeColor="text1"/>
                 <w:sz w:val="28"/>
                 <w:szCs w:val="28"/>
               </w:rPr>
@@ -1960,7 +2130,6 @@
                 <w:color w:val="000000" w:themeColor="text1"/>
                 <w:sz w:val="28"/>
                 <w:szCs w:val="28"/>
-                <w:highlight w:val="yellow"/>
               </w:rPr>
               <w:t>β (безразмерн) табл. П2</w:t>
             </w:r>
@@ -2024,19 +2193,28 @@
             <w:r>
               <w:rPr>
                 <w:rFonts w:ascii="Times New Roman" w:hAnsi="Times New Roman" w:cs="Times New Roman"/>
+                <w:color w:val="000000" w:themeColor="text1"/>
+                <w:sz w:val="28"/>
+                <w:szCs w:val="28"/>
+              </w:rPr>
+              <w:t xml:space="preserve">коэффициент </w:t>
+            </w:r>
+            <w:r>
+              <w:rPr>
+                <w:rFonts w:ascii="Times New Roman" w:hAnsi="Times New Roman" w:cs="Times New Roman"/>
+                <w:color w:val="000000" w:themeColor="text1"/>
+                <w:sz w:val="28"/>
+                <w:szCs w:val="28"/>
+              </w:rPr>
+              <w:t>(скорости)</w:t>
+            </w:r>
+            <w:r>
+              <w:rPr>
+                <w:rFonts w:ascii="Times New Roman" w:hAnsi="Times New Roman" w:cs="Times New Roman"/>
                 <w:color w:val="FF0000"/>
                 <w:sz w:val="28"/>
                 <w:szCs w:val="28"/>
               </w:rPr>
-              <w:t>коэффициент</w:t>
-            </w:r>
-            <w:r>
-              <w:rPr>
-                <w:rFonts w:ascii="Times New Roman" w:hAnsi="Times New Roman" w:cs="Times New Roman"/>
-                <w:color w:val="FF0000"/>
-                <w:sz w:val="28"/>
-                <w:szCs w:val="28"/>
-              </w:rPr>
               <w:t xml:space="preserve"> </w:t>
             </w:r>
             <w:r>
@@ -2046,7 +2224,7 @@
                 <w:sz w:val="28"/>
                 <w:szCs w:val="28"/>
               </w:rPr>
-              <w:t>(</w:t>
+              <w:t>со</w:t>
             </w:r>
             <w:r>
               <w:rPr>
@@ -2054,9 +2232,8 @@
                 <w:color w:val="000000" w:themeColor="text1"/>
                 <w:sz w:val="28"/>
                 <w:szCs w:val="28"/>
-                <w:highlight w:val="yellow"/>
-              </w:rPr>
-              <w:t>скорости</w:t>
+              </w:rPr>
+              <w:t>р</w:t>
             </w:r>
             <w:r>
               <w:rPr>
@@ -2065,47 +2242,44 @@
                 <w:sz w:val="28"/>
                 <w:szCs w:val="28"/>
               </w:rPr>
+              <w:t>бции</w:t>
+            </w:r>
+            <w:r>
+              <w:rPr>
+                <w:rFonts w:ascii="Times New Roman" w:hAnsi="Times New Roman" w:cs="Times New Roman"/>
+                <w:color w:val="000000" w:themeColor="text1"/>
+                <w:sz w:val="28"/>
+                <w:szCs w:val="28"/>
+              </w:rPr>
+              <w:t xml:space="preserve"> </w:t>
+            </w:r>
+            <w:r>
+              <w:rPr>
+                <w:rFonts w:ascii="Times New Roman" w:hAnsi="Times New Roman" w:cs="Times New Roman"/>
+                <w:color w:val="000000" w:themeColor="text1"/>
+                <w:sz w:val="28"/>
+                <w:szCs w:val="28"/>
+              </w:rPr>
+              <w:t>(1/</w:t>
+            </w:r>
+            <w:r>
+              <w:rPr>
+                <w:rFonts w:ascii="Times New Roman" w:hAnsi="Times New Roman" w:cs="Times New Roman"/>
+                <w:color w:val="000000" w:themeColor="text1"/>
+                <w:sz w:val="28"/>
+                <w:szCs w:val="28"/>
+              </w:rPr>
+              <w:t>с</w:t>
+            </w:r>
+            <w:r>
+              <w:rPr>
+                <w:rFonts w:ascii="Times New Roman" w:hAnsi="Times New Roman" w:cs="Times New Roman"/>
+                <w:color w:val="000000" w:themeColor="text1"/>
+                <w:sz w:val="28"/>
+                <w:szCs w:val="28"/>
+              </w:rPr>
               <w:t>)</w:t>
             </w:r>
-            <w:r>
-              <w:rPr>
-                <w:rFonts w:ascii="Times New Roman" w:hAnsi="Times New Roman" w:cs="Times New Roman"/>
-                <w:color w:val="FF0000"/>
-                <w:sz w:val="28"/>
-                <w:szCs w:val="28"/>
-              </w:rPr>
-              <w:t xml:space="preserve"> </w:t>
-            </w:r>
-            <w:r>
-              <w:rPr>
-                <w:rFonts w:ascii="Times New Roman" w:hAnsi="Times New Roman" w:cs="Times New Roman"/>
-                <w:color w:val="FF0000"/>
-                <w:sz w:val="28"/>
-                <w:szCs w:val="28"/>
-              </w:rPr>
-              <w:t>собрции</w:t>
-            </w:r>
-            <w:r>
-              <w:rPr>
-                <w:rFonts w:ascii="Times New Roman" w:hAnsi="Times New Roman" w:cs="Times New Roman"/>
-                <w:color w:val="FF0000"/>
-                <w:sz w:val="28"/>
-                <w:szCs w:val="28"/>
-              </w:rPr>
-              <w:t xml:space="preserve"> </w:t>
-            </w:r>
-            <w:r>
-              <w:rPr>
-                <w:rFonts w:ascii="Times New Roman" w:hAnsi="Times New Roman" w:cs="Times New Roman"/>
-                <w:color w:val="000000" w:themeColor="text1"/>
-                <w:sz w:val="28"/>
-                <w:szCs w:val="28"/>
-                <w:highlight w:val="yellow"/>
-              </w:rPr>
-              <w:t>(1/час)</w:t>
-            </w:r>
-            <w:bookmarkStart w:id="0" w:name="_GoBack"/>
-            <w:bookmarkEnd w:id="0"/>
           </w:p>
         </w:tc>
       </w:tr>
@@ -2119,7 +2293,7 @@
               <w:bottom w:val="single" w:sz="4" w:space="0" w:color="auto"/>
               <w:right w:val="single" w:sz="4" w:space="0" w:color="auto"/>
             </w:tcBorders>
-            <w:shd w:val="clear" w:color="auto" w:fill="FFFF00"/>
+            <w:shd w:val="clear" w:color="auto" w:fill="auto"/>
           </w:tcPr>
           <w:p>
             <w:pPr>
@@ -2149,7 +2323,7 @@
               <w:bottom w:val="single" w:sz="4" w:space="0" w:color="auto"/>
               <w:right w:val="single" w:sz="4" w:space="0" w:color="auto"/>
             </w:tcBorders>
-            <w:shd w:val="clear" w:color="auto" w:fill="FFFF00"/>
+            <w:shd w:val="clear" w:color="auto" w:fill="auto"/>
           </w:tcPr>
           <w:p>
             <w:pPr>
@@ -2167,7 +2341,172 @@
                 <w:sz w:val="28"/>
                 <w:szCs w:val="28"/>
               </w:rPr>
-              <w:t>капиллярная влагоемкость (от 0 до 1)</w:t>
+              <w:t xml:space="preserve">капиллярная влагоемкость </w:t>
+            </w:r>
+            <m:oMath>
+              <m:sSub>
+                <m:sSubPr>
+                  <m:ctrlPr>
+                    <w:rPr>
+                      <w:rFonts w:ascii="Cambria Math" w:hAnsi="Cambria Math" w:cs="Times New Roman"/>
+                      <w:i/>
+                      <w:color w:val="000000" w:themeColor="text1"/>
+                      <w:sz w:val="28"/>
+                      <w:szCs w:val="28"/>
+                      <w:highlight w:val="yellow"/>
+                    </w:rPr>
+                  </m:ctrlPr>
+                </m:sSubPr>
+                <m:e>
+                  <m:r>
+                    <w:rPr>
+                      <w:rFonts w:ascii="Cambria Math" w:hAnsi="Cambria Math" w:cs="Times New Roman"/>
+                      <w:color w:val="000000" w:themeColor="text1"/>
+                      <w:sz w:val="28"/>
+                      <w:szCs w:val="28"/>
+                      <w:highlight w:val="yellow"/>
+                    </w:rPr>
+                    <m:t>w</m:t>
+                  </m:r>
+                </m:e>
+                <m:sub>
+                  <m:r>
+                    <w:rPr>
+                      <w:rFonts w:ascii="Cambria Math" w:hAnsi="Cambria Math" w:cs="Times New Roman"/>
+                      <w:color w:val="000000" w:themeColor="text1"/>
+                      <w:sz w:val="28"/>
+                      <w:szCs w:val="28"/>
+                      <w:highlight w:val="yellow"/>
+                    </w:rPr>
+                    <m:t>0</m:t>
+                  </m:r>
+                </m:sub>
+              </m:sSub>
+            </m:oMath>
+            <w:r>
+              <w:rPr>
+                <w:rFonts w:ascii="Times New Roman" w:hAnsi="Times New Roman" w:cs="Times New Roman"/>
+                <w:color w:val="000000" w:themeColor="text1"/>
+                <w:sz w:val="28"/>
+                <w:szCs w:val="28"/>
+              </w:rPr>
+              <w:t xml:space="preserve"> </w:t>
+            </w:r>
+            <w:r>
+              <w:rPr>
+                <w:rFonts w:ascii="Times New Roman" w:hAnsi="Times New Roman" w:cs="Times New Roman"/>
+                <w:color w:val="000000" w:themeColor="text1"/>
+                <w:sz w:val="28"/>
+                <w:szCs w:val="28"/>
+              </w:rPr>
+              <w:t>(от 0 до 1</w:t>
+            </w:r>
+            <w:r>
+              <w:rPr>
+                <w:rFonts w:ascii="Times New Roman" w:hAnsi="Times New Roman" w:cs="Times New Roman"/>
+                <w:color w:val="000000" w:themeColor="text1"/>
+                <w:sz w:val="28"/>
+                <w:szCs w:val="28"/>
+                <w:highlight w:val="yellow"/>
+              </w:rPr>
+              <w:t>)</w:t>
+            </w:r>
+            <w:r>
+              <w:rPr>
+                <w:rFonts w:ascii="Times New Roman" w:hAnsi="Times New Roman" w:cs="Times New Roman"/>
+                <w:color w:val="000000" w:themeColor="text1"/>
+                <w:sz w:val="28"/>
+                <w:szCs w:val="28"/>
+                <w:highlight w:val="yellow"/>
+              </w:rPr>
+              <w:t xml:space="preserve">, </w:t>
+            </w:r>
+            <m:oMath>
+              <m:sSub>
+                <m:sSubPr>
+                  <m:ctrlPr>
+                    <w:rPr>
+                      <w:rFonts w:ascii="Cambria Math" w:hAnsi="Cambria Math" w:cs="Times New Roman"/>
+                      <w:i/>
+                      <w:color w:val="000000" w:themeColor="text1"/>
+                      <w:sz w:val="28"/>
+                      <w:szCs w:val="28"/>
+                      <w:highlight w:val="yellow"/>
+                    </w:rPr>
+                  </m:ctrlPr>
+                </m:sSubPr>
+                <m:e>
+                  <m:r>
+                    <w:rPr>
+                      <w:rFonts w:ascii="Cambria Math" w:hAnsi="Cambria Math" w:cs="Times New Roman"/>
+                      <w:color w:val="000000" w:themeColor="text1"/>
+                      <w:sz w:val="28"/>
+                      <w:szCs w:val="28"/>
+                      <w:highlight w:val="yellow"/>
+                    </w:rPr>
+                    <m:t>w</m:t>
+                  </m:r>
+                </m:e>
+                <m:sub>
+                  <m:r>
+                    <w:rPr>
+                      <w:rFonts w:ascii="Cambria Math" w:hAnsi="Cambria Math" w:cs="Times New Roman"/>
+                      <w:color w:val="000000" w:themeColor="text1"/>
+                      <w:sz w:val="28"/>
+                      <w:szCs w:val="28"/>
+                      <w:highlight w:val="yellow"/>
+                    </w:rPr>
+                    <m:t>0</m:t>
+                  </m:r>
+                </m:sub>
+              </m:sSub>
+              <m:r>
+                <w:rPr>
+                  <w:rFonts w:ascii="Cambria Math" w:hAnsi="Cambria Math" w:cs="Times New Roman"/>
+                  <w:color w:val="000000" w:themeColor="text1"/>
+                  <w:sz w:val="28"/>
+                  <w:szCs w:val="28"/>
+                  <w:highlight w:val="yellow"/>
+                </w:rPr>
+                <m:t>&lt;m</m:t>
+              </m:r>
+            </m:oMath>
+            <w:r>
+              <w:rPr>
+                <w:rFonts w:ascii="Times New Roman" w:eastAsiaTheme="minorEastAsia" w:hAnsi="Times New Roman" w:cs="Times New Roman"/>
+                <w:color w:val="000000" w:themeColor="text1"/>
+                <w:sz w:val="28"/>
+                <w:szCs w:val="28"/>
+                <w:highlight w:val="yellow"/>
+              </w:rPr>
+              <w:t>,</w:t>
+            </w:r>
+            <w:r>
+              <w:rPr>
+                <w:rFonts w:ascii="Times New Roman" w:eastAsiaTheme="minorEastAsia" w:hAnsi="Times New Roman" w:cs="Times New Roman"/>
+                <w:color w:val="000000" w:themeColor="text1"/>
+                <w:sz w:val="28"/>
+                <w:szCs w:val="28"/>
+              </w:rPr>
+              <w:t xml:space="preserve"> </w:t>
+            </w:r>
+            <w:r>
+              <w:rPr>
+                <w:rFonts w:ascii="Times New Roman" w:hAnsi="Times New Roman" w:cs="Times New Roman"/>
+                <w:color w:val="000000" w:themeColor="text1"/>
+                <w:sz w:val="28"/>
+                <w:szCs w:val="28"/>
+              </w:rPr>
+              <w:t xml:space="preserve"> </w:t>
+            </w:r>
+            <w:r>
+              <w:rPr>
+                <w:rFonts w:ascii="Times New Roman" w:hAnsi="Times New Roman" w:cs="Times New Roman"/>
+                <w:sz w:val="28"/>
+                <w:szCs w:val="28"/>
+                <w:highlight w:val="yellow"/>
+              </w:rPr>
+              <w:t>формат: х,хх</w:t>
             </w:r>
           </w:p>
         </w:tc>
@@ -2182,7 +2521,7 @@
               <w:bottom w:val="single" w:sz="4" w:space="0" w:color="auto"/>
               <w:right w:val="single" w:sz="4" w:space="0" w:color="auto"/>
             </w:tcBorders>
-            <w:shd w:val="clear" w:color="auto" w:fill="FFFF00"/>
+            <w:shd w:val="clear" w:color="auto" w:fill="auto"/>
           </w:tcPr>
           <w:p>
             <w:pPr>
@@ -2212,7 +2551,7 @@
               <w:bottom w:val="single" w:sz="4" w:space="0" w:color="auto"/>
               <w:right w:val="single" w:sz="4" w:space="0" w:color="auto"/>
             </w:tcBorders>
-            <w:shd w:val="clear" w:color="auto" w:fill="FFFF00"/>
+            <w:shd w:val="clear" w:color="auto" w:fill="auto"/>
           </w:tcPr>
           <w:p>
             <w:pPr>
@@ -2230,7 +2569,132 @@
                 <w:sz w:val="28"/>
                 <w:szCs w:val="28"/>
               </w:rPr>
-              <w:t>влажность грунта (от 0 до 1)</w:t>
+              <w:t xml:space="preserve">влажность грунта </w:t>
+            </w:r>
+            <w:r>
+              <w:rPr>
+                <w:rFonts w:ascii="Times New Roman" w:hAnsi="Times New Roman" w:cs="Times New Roman"/>
+                <w:color w:val="000000" w:themeColor="text1"/>
+                <w:sz w:val="28"/>
+                <w:szCs w:val="28"/>
+                <w:lang w:val="en-US"/>
+              </w:rPr>
+              <w:t>w</w:t>
+            </w:r>
+            <w:r>
+              <w:rPr>
+                <w:rFonts w:ascii="Times New Roman" w:hAnsi="Times New Roman" w:cs="Times New Roman"/>
+                <w:color w:val="000000" w:themeColor="text1"/>
+                <w:sz w:val="28"/>
+                <w:szCs w:val="28"/>
+              </w:rPr>
+              <w:t xml:space="preserve"> </w:t>
+            </w:r>
+            <w:r>
+              <w:rPr>
+                <w:rFonts w:ascii="Times New Roman" w:hAnsi="Times New Roman" w:cs="Times New Roman"/>
+                <w:color w:val="000000" w:themeColor="text1"/>
+                <w:sz w:val="28"/>
+                <w:szCs w:val="28"/>
+              </w:rPr>
+              <w:t>(от 0 до 1)</w:t>
+            </w:r>
+            <w:r>
+              <w:rPr>
+                <w:rFonts w:ascii="Times New Roman" w:hAnsi="Times New Roman" w:cs="Times New Roman"/>
+                <w:color w:val="000000" w:themeColor="text1"/>
+                <w:sz w:val="28"/>
+                <w:szCs w:val="28"/>
+                <w:highlight w:val="yellow"/>
+              </w:rPr>
+              <w:t xml:space="preserve">, </w:t>
+            </w:r>
+            <m:oMath>
+              <m:sSub>
+                <m:sSubPr>
+                  <m:ctrlPr>
+                    <w:rPr>
+                      <w:rFonts w:ascii="Cambria Math" w:hAnsi="Cambria Math" w:cs="Times New Roman"/>
+                      <w:i/>
+                      <w:color w:val="000000" w:themeColor="text1"/>
+                      <w:sz w:val="28"/>
+                      <w:szCs w:val="28"/>
+                      <w:highlight w:val="yellow"/>
+                    </w:rPr>
+                  </m:ctrlPr>
+                </m:sSubPr>
+                <m:e>
+                  <m:r>
+                    <w:rPr>
+                      <w:rFonts w:ascii="Cambria Math" w:hAnsi="Cambria Math" w:cs="Times New Roman"/>
+                      <w:color w:val="000000" w:themeColor="text1"/>
+                      <w:sz w:val="28"/>
+                      <w:szCs w:val="28"/>
+                      <w:highlight w:val="yellow"/>
+                    </w:rPr>
+                    <m:t>w</m:t>
+                  </m:r>
+                </m:e>
+                <m:sub>
+                  <m:r>
+                    <w:rPr>
+                      <w:rFonts w:ascii="Cambria Math" w:hAnsi="Cambria Math" w:cs="Times New Roman"/>
+                      <w:color w:val="000000" w:themeColor="text1"/>
+                      <w:sz w:val="28"/>
+                      <w:szCs w:val="28"/>
+                      <w:highlight w:val="yellow"/>
+                    </w:rPr>
+                    <m:t>0</m:t>
+                  </m:r>
+                </m:sub>
+              </m:sSub>
+              <m:r>
+                <w:rPr>
+                  <w:rFonts w:ascii="Cambria Math" w:hAnsi="Cambria Math" w:cs="Times New Roman"/>
+                  <w:color w:val="000000" w:themeColor="text1"/>
+                  <w:sz w:val="28"/>
+                  <w:szCs w:val="28"/>
+                  <w:highlight w:val="yellow"/>
+                </w:rPr>
+                <m:t>≤w≤m</m:t>
+              </m:r>
+            </m:oMath>
+            <w:r>
+              <w:rPr>
+                <w:rFonts w:ascii="Times New Roman" w:eastAsiaTheme="minorEastAsia" w:hAnsi="Times New Roman" w:cs="Times New Roman"/>
+                <w:color w:val="000000" w:themeColor="text1"/>
+                <w:sz w:val="28"/>
+                <w:szCs w:val="28"/>
+                <w:highlight w:val="yellow"/>
+              </w:rPr>
+              <w:t>,</w:t>
+            </w:r>
+            <w:r>
+              <w:rPr>
+                <w:rFonts w:ascii="Times New Roman" w:eastAsiaTheme="minorEastAsia" w:hAnsi="Times New Roman" w:cs="Times New Roman"/>
+                <w:color w:val="000000" w:themeColor="text1"/>
+                <w:sz w:val="28"/>
+                <w:szCs w:val="28"/>
+              </w:rPr>
+              <w:t xml:space="preserve"> </w:t>
+            </w:r>
+            <w:r>
+              <w:rPr>
+                <w:rFonts w:ascii="Times New Roman" w:hAnsi="Times New Roman" w:cs="Times New Roman"/>
+                <w:color w:val="000000" w:themeColor="text1"/>
+                <w:sz w:val="28"/>
+                <w:szCs w:val="28"/>
+              </w:rPr>
+              <w:t xml:space="preserve"> </w:t>
+            </w:r>
+            <w:r>
+              <w:rPr>
+                <w:rFonts w:ascii="Times New Roman" w:hAnsi="Times New Roman" w:cs="Times New Roman"/>
+                <w:sz w:val="28"/>
+                <w:szCs w:val="28"/>
+                <w:highlight w:val="yellow"/>
+              </w:rPr>
+              <w:t>формат: х,хх</w:t>
             </w:r>
           </w:p>
         </w:tc>
@@ -2245,25 +2709,32 @@
               <w:bottom w:val="single" w:sz="4" w:space="0" w:color="auto"/>
               <w:right w:val="single" w:sz="4" w:space="0" w:color="auto"/>
             </w:tcBorders>
-            <w:shd w:val="clear" w:color="auto" w:fill="FFFF00"/>
-          </w:tcPr>
-          <w:p>
-            <w:pPr>
-              <w:rPr>
-                <w:rFonts w:ascii="Times New Roman" w:hAnsi="Times New Roman" w:cs="Times New Roman"/>
-                <w:sz w:val="28"/>
-                <w:szCs w:val="28"/>
-                <w:lang w:val="en-US"/>
-              </w:rPr>
-            </w:pPr>
-            <w:r>
-              <w:rPr>
-                <w:rFonts w:ascii="Times New Roman" w:hAnsi="Times New Roman" w:cs="Times New Roman"/>
-                <w:sz w:val="28"/>
-                <w:szCs w:val="28"/>
-                <w:lang w:val="en-US"/>
-              </w:rPr>
-              <w:t>аveryanovfactor</w:t>
+            <w:shd w:val="clear" w:color="auto" w:fill="auto"/>
+          </w:tcPr>
+          <w:p>
+            <w:pPr>
+              <w:rPr>
+                <w:rFonts w:ascii="Times New Roman" w:hAnsi="Times New Roman" w:cs="Times New Roman"/>
+                <w:sz w:val="28"/>
+                <w:szCs w:val="28"/>
+              </w:rPr>
+            </w:pPr>
+            <w:r>
+              <w:rPr>
+                <w:rFonts w:ascii="Times New Roman" w:hAnsi="Times New Roman" w:cs="Times New Roman"/>
+                <w:sz w:val="28"/>
+                <w:szCs w:val="28"/>
+              </w:rPr>
+              <w:t>а</w:t>
+            </w:r>
+            <w:r>
+              <w:rPr>
+                <w:rFonts w:ascii="Times New Roman" w:hAnsi="Times New Roman" w:cs="Times New Roman"/>
+                <w:sz w:val="28"/>
+                <w:szCs w:val="28"/>
+                <w:lang w:val="en-US"/>
+              </w:rPr>
+              <w:t>veryanovfactor</w:t>
             </w:r>
           </w:p>
         </w:tc>
@@ -2276,7 +2747,7 @@
               <w:bottom w:val="single" w:sz="4" w:space="0" w:color="auto"/>
               <w:right w:val="single" w:sz="4" w:space="0" w:color="auto"/>
             </w:tcBorders>
-            <w:shd w:val="clear" w:color="auto" w:fill="FFFF00"/>
+            <w:shd w:val="clear" w:color="auto" w:fill="auto"/>
           </w:tcPr>
           <w:p>
             <w:pPr>
@@ -2294,7 +2765,57 @@
                 <w:sz w:val="28"/>
                 <w:szCs w:val="28"/>
               </w:rPr>
-              <w:t>коэффициент Аверьянова (от 4 до 9)</w:t>
+              <w:t>коэффициент Аверьянова (</w:t>
+            </w:r>
+            <w:r>
+              <w:rPr>
+                <w:rFonts w:ascii="Times New Roman" w:hAnsi="Times New Roman" w:cs="Times New Roman"/>
+                <w:color w:val="000000" w:themeColor="text1"/>
+                <w:sz w:val="28"/>
+                <w:szCs w:val="28"/>
+                <w:highlight w:val="yellow"/>
+              </w:rPr>
+              <w:t xml:space="preserve">от </w:t>
+            </w:r>
+            <w:r>
+              <w:rPr>
+                <w:rFonts w:ascii="Times New Roman" w:hAnsi="Times New Roman" w:cs="Times New Roman"/>
+                <w:color w:val="000000" w:themeColor="text1"/>
+                <w:sz w:val="28"/>
+                <w:szCs w:val="28"/>
+                <w:highlight w:val="yellow"/>
+              </w:rPr>
+              <w:t>3</w:t>
+            </w:r>
+            <w:r>
+              <w:rPr>
+                <w:rFonts w:ascii="Times New Roman" w:hAnsi="Times New Roman" w:cs="Times New Roman"/>
+                <w:color w:val="000000" w:themeColor="text1"/>
+                <w:sz w:val="28"/>
+                <w:szCs w:val="28"/>
+                <w:highlight w:val="yellow"/>
+              </w:rPr>
+              <w:t xml:space="preserve"> до 9)</w:t>
+            </w:r>
+            <w:r>
+              <w:rPr>
+                <w:rFonts w:ascii="Times New Roman" w:hAnsi="Times New Roman" w:cs="Times New Roman"/>
+                <w:color w:val="000000" w:themeColor="text1"/>
+                <w:sz w:val="28"/>
+                <w:szCs w:val="28"/>
+                <w:highlight w:val="yellow"/>
+              </w:rPr>
+              <w:t xml:space="preserve">, принять 3,5 по </w:t>
+            </w:r>
+            <w:r>
+              <w:rPr>
+                <w:rFonts w:ascii="Times New Roman" w:hAnsi="Times New Roman" w:cs="Times New Roman"/>
+                <w:color w:val="000000" w:themeColor="text1"/>
+                <w:sz w:val="28"/>
+                <w:szCs w:val="28"/>
+                <w:highlight w:val="yellow"/>
+              </w:rPr>
+              <w:t>методике РД РБ 0212.1-98</w:t>
             </w:r>
           </w:p>
         </w:tc>
@@ -2309,15 +2830,14 @@
               <w:bottom w:val="single" w:sz="4" w:space="0" w:color="auto"/>
               <w:right w:val="single" w:sz="4" w:space="0" w:color="auto"/>
             </w:tcBorders>
-            <w:shd w:val="clear" w:color="auto" w:fill="FFFF00"/>
-          </w:tcPr>
-          <w:p>
-            <w:pPr>
-              <w:rPr>
-                <w:rFonts w:ascii="Times New Roman" w:hAnsi="Times New Roman" w:cs="Times New Roman"/>
-                <w:sz w:val="28"/>
-                <w:szCs w:val="28"/>
-                <w:lang w:val="en-US"/>
+            <w:shd w:val="clear" w:color="auto" w:fill="auto"/>
+          </w:tcPr>
+          <w:p>
+            <w:pPr>
+              <w:rPr>
+                <w:rFonts w:ascii="Times New Roman" w:hAnsi="Times New Roman" w:cs="Times New Roman"/>
+                <w:sz w:val="28"/>
+                <w:szCs w:val="28"/>
               </w:rPr>
             </w:pPr>
             <w:r>
@@ -2340,7 +2860,7 @@
               <w:bottom w:val="single" w:sz="4" w:space="0" w:color="auto"/>
               <w:right w:val="single" w:sz="4" w:space="0" w:color="auto"/>
             </w:tcBorders>
-            <w:shd w:val="clear" w:color="auto" w:fill="FFFF00"/>
+            <w:shd w:val="clear" w:color="auto" w:fill="auto"/>
           </w:tcPr>
           <w:p>
             <w:pPr>
@@ -2358,7 +2878,7 @@
                 <w:sz w:val="28"/>
                 <w:szCs w:val="28"/>
               </w:rPr>
-              <w:t>водопроницаемость м</w:t>
+              <w:t>В</w:t>
             </w:r>
             <w:r>
               <w:rPr>
@@ -2366,9 +2886,8 @@
                 <w:color w:val="000000" w:themeColor="text1"/>
                 <w:sz w:val="28"/>
                 <w:szCs w:val="28"/>
-                <w:lang w:val="en-US"/>
-              </w:rPr>
-              <w:t>/</w:t>
+              </w:rPr>
+              <w:t>одопроницаемость</w:t>
             </w:r>
             <w:r>
               <w:rPr>
@@ -2377,7 +2896,99 @@
                 <w:sz w:val="28"/>
                 <w:szCs w:val="28"/>
               </w:rPr>
-              <w:t>с</w:t>
+              <w:t xml:space="preserve"> </w:t>
+            </w:r>
+            <m:oMath>
+              <m:r>
+                <w:rPr>
+                  <w:rFonts w:ascii="Cambria Math" w:hAnsi="Cambria Math" w:cs="Times New Roman"/>
+                  <w:color w:val="000000" w:themeColor="text1"/>
+                  <w:sz w:val="28"/>
+                  <w:szCs w:val="28"/>
+                  <w:highlight w:val="yellow"/>
+                </w:rPr>
+                <m:t>k(w)</m:t>
+              </m:r>
+            </m:oMath>
+            <w:r>
+              <w:rPr>
+                <w:rFonts w:ascii="Times New Roman" w:eastAsiaTheme="minorEastAsia" w:hAnsi="Times New Roman" w:cs="Times New Roman"/>
+                <w:color w:val="000000" w:themeColor="text1"/>
+                <w:sz w:val="28"/>
+                <w:szCs w:val="28"/>
+                <w:highlight w:val="yellow"/>
+              </w:rPr>
+              <w:t>, вычисляемая по формуле Аверьянова</w:t>
+            </w:r>
+            <w:r>
+              <w:rPr>
+                <w:rFonts w:ascii="Times New Roman" w:eastAsiaTheme="minorEastAsia" w:hAnsi="Times New Roman" w:cs="Times New Roman"/>
+                <w:color w:val="000000" w:themeColor="text1"/>
+                <w:sz w:val="28"/>
+                <w:szCs w:val="28"/>
+                <w:highlight w:val="yellow"/>
+              </w:rPr>
+              <w:t xml:space="preserve"> (это коэффициент фильтрации при влажности </w:t>
+            </w:r>
+            <w:r>
+              <w:rPr>
+                <w:rFonts w:ascii="Times New Roman" w:eastAsiaTheme="minorEastAsia" w:hAnsi="Times New Roman" w:cs="Times New Roman"/>
+                <w:color w:val="000000" w:themeColor="text1"/>
+                <w:sz w:val="28"/>
+                <w:szCs w:val="28"/>
+                <w:highlight w:val="yellow"/>
+                <w:lang w:val="en-US"/>
+              </w:rPr>
+              <w:t>w</w:t>
+            </w:r>
+            <w:r>
+              <w:rPr>
+                <w:rFonts w:ascii="Times New Roman" w:eastAsiaTheme="minorEastAsia" w:hAnsi="Times New Roman" w:cs="Times New Roman"/>
+                <w:color w:val="000000" w:themeColor="text1"/>
+                <w:sz w:val="28"/>
+                <w:szCs w:val="28"/>
+                <w:highlight w:val="yellow"/>
+              </w:rPr>
+              <w:t>)</w:t>
+            </w:r>
+            <w:r>
+              <w:rPr>
+                <w:rFonts w:ascii="Times New Roman" w:eastAsiaTheme="minorEastAsia" w:hAnsi="Times New Roman" w:cs="Times New Roman"/>
+                <w:color w:val="000000" w:themeColor="text1"/>
+                <w:sz w:val="28"/>
+                <w:szCs w:val="28"/>
+                <w:highlight w:val="yellow"/>
+              </w:rPr>
+              <w:t xml:space="preserve">, </w:t>
+            </w:r>
+            <w:r>
+              <w:rPr>
+                <w:rFonts w:ascii="Times New Roman" w:hAnsi="Times New Roman" w:cs="Times New Roman"/>
+                <w:color w:val="000000" w:themeColor="text1"/>
+                <w:sz w:val="28"/>
+                <w:szCs w:val="28"/>
+                <w:highlight w:val="yellow"/>
+              </w:rPr>
+              <w:t>м/с</w:t>
+            </w:r>
+            <w:r>
+              <w:rPr>
+                <w:rFonts w:ascii="Times New Roman" w:hAnsi="Times New Roman" w:cs="Times New Roman"/>
+                <w:color w:val="000000" w:themeColor="text1"/>
+                <w:sz w:val="28"/>
+                <w:szCs w:val="28"/>
+                <w:highlight w:val="yellow"/>
+              </w:rPr>
+              <w:t xml:space="preserve"> </w:t>
+            </w:r>
+            <w:r>
+              <w:rPr>
+                <w:rFonts w:ascii="Times New Roman" w:hAnsi="Times New Roman" w:cs="Times New Roman"/>
+                <w:sz w:val="28"/>
+                <w:szCs w:val="28"/>
+                <w:highlight w:val="yellow"/>
+              </w:rPr>
+              <w:t>формат: х,хх</w:t>
             </w:r>
           </w:p>
         </w:tc>
@@ -2423,7 +3034,6 @@
           <w:sz w:val="28"/>
           <w:szCs w:val="28"/>
         </w:rPr>
-        <w:lastRenderedPageBreak/>
         <w:t>Тип нефтепродукта</w:t>
       </w:r>
       <w:r>
@@ -2807,16 +3417,96 @@
                 <w:sz w:val="28"/>
                 <w:szCs w:val="28"/>
               </w:rPr>
-              <w:t xml:space="preserve">плотность в граммах на сантиметр кубический </w:t>
-            </w:r>
-            <w:r>
-              <w:rPr>
-                <w:rFonts w:ascii="Times New Roman" w:hAnsi="Times New Roman" w:cs="Times New Roman"/>
-                <w:color w:val="FF0000"/>
+              <w:t>П</w:t>
+            </w:r>
+            <w:r>
+              <w:rPr>
+                <w:rFonts w:ascii="Times New Roman" w:hAnsi="Times New Roman" w:cs="Times New Roman"/>
+                <w:sz w:val="28"/>
+                <w:szCs w:val="28"/>
+              </w:rPr>
+              <w:t>лотность</w:t>
+            </w:r>
+            <w:r>
+              <w:rPr>
+                <w:rFonts w:ascii="Times New Roman" w:hAnsi="Times New Roman" w:cs="Times New Roman"/>
+                <w:sz w:val="28"/>
+                <w:szCs w:val="28"/>
+                <w:highlight w:val="yellow"/>
+              </w:rPr>
+              <w:t>, кг/м</w:t>
+            </w:r>
+            <w:r>
+              <w:rPr>
+                <w:rFonts w:ascii="Times New Roman" w:hAnsi="Times New Roman" w:cs="Times New Roman"/>
+                <w:sz w:val="28"/>
+                <w:szCs w:val="28"/>
+                <w:highlight w:val="yellow"/>
+                <w:vertAlign w:val="superscript"/>
+              </w:rPr>
+              <w:t>3</w:t>
+            </w:r>
+            <w:r>
+              <w:rPr>
+                <w:rFonts w:ascii="Times New Roman" w:hAnsi="Times New Roman" w:cs="Times New Roman"/>
+                <w:sz w:val="28"/>
+                <w:szCs w:val="28"/>
+                <w:highlight w:val="yellow"/>
+              </w:rPr>
+              <w:t>,</w:t>
+            </w:r>
+            <w:r>
+              <w:rPr>
+                <w:rFonts w:ascii="Times New Roman" w:hAnsi="Times New Roman" w:cs="Times New Roman"/>
                 <w:sz w:val="28"/>
                 <w:szCs w:val="28"/>
               </w:rPr>
               <w:t xml:space="preserve"> </w:t>
+            </w:r>
+            <w:r>
+              <w:rPr>
+                <w:rFonts w:ascii="Times New Roman" w:hAnsi="Times New Roman" w:cs="Times New Roman"/>
+                <w:sz w:val="28"/>
+                <w:szCs w:val="28"/>
+                <w:highlight w:val="yellow"/>
+              </w:rPr>
+              <w:t xml:space="preserve">формат: </w:t>
+            </w:r>
+            <w:r>
+              <w:rPr>
+                <w:rFonts w:ascii="Times New Roman" w:hAnsi="Times New Roman" w:cs="Times New Roman"/>
+                <w:sz w:val="28"/>
+                <w:szCs w:val="28"/>
+                <w:highlight w:val="yellow"/>
+              </w:rPr>
+              <w:t>хх</w:t>
+            </w:r>
+            <w:r>
+              <w:rPr>
+                <w:rFonts w:ascii="Times New Roman" w:hAnsi="Times New Roman" w:cs="Times New Roman"/>
+                <w:sz w:val="28"/>
+                <w:szCs w:val="28"/>
+                <w:highlight w:val="yellow"/>
+              </w:rPr>
+              <w:t>х,х</w:t>
+            </w:r>
+            <w:r>
+              <w:rPr>
+                <w:rFonts w:ascii="Times New Roman" w:hAnsi="Times New Roman" w:cs="Times New Roman"/>
+                <w:sz w:val="28"/>
+                <w:szCs w:val="28"/>
+                <w:highlight w:val="yellow"/>
+              </w:rPr>
+              <w:t>х</w:t>
+            </w:r>
+            <w:r>
+              <w:rPr>
+                <w:rFonts w:ascii="Times New Roman" w:hAnsi="Times New Roman" w:cs="Times New Roman"/>
+                <w:sz w:val="28"/>
+                <w:szCs w:val="28"/>
+                <w:highlight w:val="yellow"/>
+              </w:rPr>
+              <w:t>х</w:t>
             </w:r>
           </w:p>
         </w:tc>
@@ -2841,7 +3531,6 @@
                 <w:rFonts w:ascii="Times New Roman" w:hAnsi="Times New Roman" w:cs="Times New Roman"/>
                 <w:sz w:val="28"/>
                 <w:szCs w:val="28"/>
-                <w:highlight w:val="yellow"/>
                 <w:lang w:val="en-US"/>
               </w:rPr>
               <w:t>kinematicalviscocity</w:t>
@@ -2866,12 +3555,45 @@
                 <w:sz w:val="28"/>
                 <w:szCs w:val="28"/>
               </w:rPr>
-              <w:t>кинематическая вязкость миллиметры квадратные в секунду</w:t>
-            </w:r>
-            <w:r>
-              <w:rPr>
-                <w:rFonts w:ascii="Times New Roman" w:hAnsi="Times New Roman" w:cs="Times New Roman"/>
-                <w:color w:val="FF0000"/>
+              <w:t>кинематическая вязкость</w:t>
+            </w:r>
+            <w:r>
+              <w:rPr>
+                <w:rFonts w:ascii="Times New Roman" w:hAnsi="Times New Roman" w:cs="Times New Roman"/>
+                <w:sz w:val="28"/>
+                <w:szCs w:val="28"/>
+              </w:rPr>
+              <w:t>, м</w:t>
+            </w:r>
+            <w:r>
+              <w:rPr>
+                <w:rFonts w:ascii="Times New Roman" w:hAnsi="Times New Roman" w:cs="Times New Roman"/>
+                <w:sz w:val="28"/>
+                <w:szCs w:val="28"/>
+                <w:vertAlign w:val="superscript"/>
+              </w:rPr>
+              <w:t>2</w:t>
+            </w:r>
+            <w:r>
+              <w:rPr>
+                <w:rFonts w:ascii="Times New Roman" w:hAnsi="Times New Roman" w:cs="Times New Roman"/>
+                <w:sz w:val="28"/>
+                <w:szCs w:val="28"/>
+                <w:lang w:val="en-US"/>
+              </w:rPr>
+              <w:t>/</w:t>
+            </w:r>
+            <w:r>
+              <w:rPr>
+                <w:rFonts w:ascii="Times New Roman" w:hAnsi="Times New Roman" w:cs="Times New Roman"/>
+                <w:sz w:val="28"/>
+                <w:szCs w:val="28"/>
+              </w:rPr>
+              <w:t>с</w:t>
+            </w:r>
+            <w:r>
+              <w:rPr>
+                <w:rFonts w:ascii="Times New Roman" w:hAnsi="Times New Roman" w:cs="Times New Roman"/>
                 <w:sz w:val="28"/>
                 <w:szCs w:val="28"/>
               </w:rPr>
@@ -2923,7 +3645,87 @@
                 <w:sz w:val="28"/>
                 <w:szCs w:val="28"/>
               </w:rPr>
-              <w:t xml:space="preserve">растворимость миллиграммы в дециметре кубическом   </w:t>
+              <w:t>растворимость</w:t>
+            </w:r>
+            <w:r>
+              <w:rPr>
+                <w:rFonts w:ascii="Times New Roman" w:hAnsi="Times New Roman" w:cs="Times New Roman"/>
+                <w:sz w:val="28"/>
+                <w:szCs w:val="28"/>
+                <w:highlight w:val="yellow"/>
+              </w:rPr>
+              <w:t>, кг/м</w:t>
+            </w:r>
+            <w:r>
+              <w:rPr>
+                <w:rFonts w:ascii="Times New Roman" w:hAnsi="Times New Roman" w:cs="Times New Roman"/>
+                <w:sz w:val="28"/>
+                <w:szCs w:val="28"/>
+                <w:highlight w:val="yellow"/>
+                <w:vertAlign w:val="superscript"/>
+              </w:rPr>
+              <w:t>3</w:t>
+            </w:r>
+            <w:r>
+              <w:rPr>
+                <w:rFonts w:ascii="Times New Roman" w:hAnsi="Times New Roman" w:cs="Times New Roman"/>
+                <w:sz w:val="28"/>
+                <w:szCs w:val="28"/>
+                <w:highlight w:val="yellow"/>
+              </w:rPr>
+              <w:t>,</w:t>
+            </w:r>
+            <w:r>
+              <w:rPr>
+                <w:rFonts w:ascii="Times New Roman" w:hAnsi="Times New Roman" w:cs="Times New Roman"/>
+                <w:sz w:val="28"/>
+                <w:szCs w:val="28"/>
+              </w:rPr>
+              <w:t xml:space="preserve"> </w:t>
+            </w:r>
+            <w:r>
+              <w:rPr>
+                <w:rFonts w:ascii="Times New Roman" w:hAnsi="Times New Roman" w:cs="Times New Roman"/>
+                <w:sz w:val="28"/>
+                <w:szCs w:val="28"/>
+                <w:highlight w:val="yellow"/>
+              </w:rPr>
+              <w:t>формат: х,х</w:t>
+            </w:r>
+            <w:r>
+              <w:rPr>
+                <w:rFonts w:ascii="Times New Roman" w:hAnsi="Times New Roman" w:cs="Times New Roman"/>
+                <w:sz w:val="28"/>
+                <w:szCs w:val="28"/>
+                <w:highlight w:val="yellow"/>
+              </w:rPr>
+              <w:t>х</w:t>
+            </w:r>
+            <w:r>
+              <w:rPr>
+                <w:rFonts w:ascii="Times New Roman" w:hAnsi="Times New Roman" w:cs="Times New Roman"/>
+                <w:sz w:val="28"/>
+                <w:szCs w:val="28"/>
+                <w:highlight w:val="yellow"/>
+              </w:rPr>
+              <w:t>х</w:t>
+            </w:r>
+            <w:r>
+              <w:rPr>
+                <w:rFonts w:ascii="Times New Roman" w:hAnsi="Times New Roman" w:cs="Times New Roman"/>
+                <w:sz w:val="28"/>
+                <w:szCs w:val="28"/>
+                <w:highlight w:val="yellow"/>
+              </w:rPr>
+              <w:t>х</w:t>
+            </w:r>
+            <w:r>
+              <w:rPr>
+                <w:rFonts w:ascii="Times New Roman" w:hAnsi="Times New Roman" w:cs="Times New Roman"/>
+                <w:sz w:val="28"/>
+                <w:szCs w:val="28"/>
+              </w:rPr>
+              <w:t xml:space="preserve"> </w:t>
             </w:r>
           </w:p>
         </w:tc>
@@ -2938,7 +3740,7 @@
               <w:bottom w:val="single" w:sz="4" w:space="0" w:color="auto"/>
               <w:right w:val="single" w:sz="4" w:space="0" w:color="auto"/>
             </w:tcBorders>
-            <w:shd w:val="clear" w:color="auto" w:fill="FFFF00"/>
+            <w:shd w:val="clear" w:color="auto" w:fill="auto"/>
           </w:tcPr>
           <w:p>
             <w:pPr>
@@ -2969,7 +3771,7 @@
               <w:bottom w:val="single" w:sz="4" w:space="0" w:color="auto"/>
               <w:right w:val="single" w:sz="4" w:space="0" w:color="auto"/>
             </w:tcBorders>
-            <w:shd w:val="clear" w:color="auto" w:fill="FFFF00"/>
+            <w:shd w:val="clear" w:color="auto" w:fill="auto"/>
           </w:tcPr>
           <w:p>
             <w:pPr>
@@ -2995,6 +3797,50 @@
                 <w:vertAlign w:val="superscript"/>
               </w:rPr>
               <w:t>2</w:t>
+            </w:r>
+            <w:r>
+              <w:rPr>
+                <w:rFonts w:ascii="Times New Roman" w:hAnsi="Times New Roman" w:cs="Times New Roman"/>
+                <w:sz w:val="28"/>
+                <w:szCs w:val="28"/>
+                <w:highlight w:val="yellow"/>
+              </w:rPr>
+              <w:t>,</w:t>
+            </w:r>
+            <w:r>
+              <w:rPr>
+                <w:rFonts w:ascii="Times New Roman" w:hAnsi="Times New Roman" w:cs="Times New Roman"/>
+                <w:sz w:val="28"/>
+                <w:szCs w:val="28"/>
+              </w:rPr>
+              <w:t xml:space="preserve"> </w:t>
+            </w:r>
+            <w:r>
+              <w:rPr>
+                <w:rFonts w:ascii="Times New Roman" w:hAnsi="Times New Roman" w:cs="Times New Roman"/>
+                <w:sz w:val="28"/>
+                <w:szCs w:val="28"/>
+                <w:highlight w:val="yellow"/>
+              </w:rPr>
+              <w:t>формат: х,х</w:t>
+            </w:r>
+            <w:r>
+              <w:rPr>
+                <w:rFonts w:ascii="Times New Roman" w:hAnsi="Times New Roman" w:cs="Times New Roman"/>
+                <w:sz w:val="28"/>
+                <w:szCs w:val="28"/>
+                <w:highlight w:val="yellow"/>
+              </w:rPr>
+              <w:t>х</w:t>
+            </w:r>
+            <w:r>
+              <w:rPr>
+                <w:rFonts w:ascii="Times New Roman" w:hAnsi="Times New Roman" w:cs="Times New Roman"/>
+                <w:sz w:val="28"/>
+                <w:szCs w:val="28"/>
+                <w:highlight w:val="yellow"/>
+              </w:rPr>
+              <w:t>х</w:t>
             </w:r>
           </w:p>
         </w:tc>
@@ -3009,7 +3855,7 @@
               <w:bottom w:val="single" w:sz="4" w:space="0" w:color="auto"/>
               <w:right w:val="single" w:sz="4" w:space="0" w:color="auto"/>
             </w:tcBorders>
-            <w:shd w:val="clear" w:color="auto" w:fill="FFFF00"/>
+            <w:shd w:val="clear" w:color="auto" w:fill="auto"/>
           </w:tcPr>
           <w:p>
             <w:pPr>
@@ -3040,7 +3886,7 @@
               <w:bottom w:val="single" w:sz="4" w:space="0" w:color="auto"/>
               <w:right w:val="single" w:sz="4" w:space="0" w:color="auto"/>
             </w:tcBorders>
-            <w:shd w:val="clear" w:color="auto" w:fill="FFFF00"/>
+            <w:shd w:val="clear" w:color="auto" w:fill="auto"/>
           </w:tcPr>
           <w:p>
             <w:pPr>
@@ -3058,6 +3904,52 @@
               </w:rPr>
               <w:t>динамическая вязкость кг/м*с</w:t>
             </w:r>
+            <w:r>
+              <w:rPr>
+                <w:rFonts w:ascii="Times New Roman" w:hAnsi="Times New Roman" w:cs="Times New Roman"/>
+                <w:sz w:val="28"/>
+                <w:szCs w:val="28"/>
+                <w:highlight w:val="yellow"/>
+              </w:rPr>
+              <w:t>,</w:t>
+            </w:r>
+            <w:r>
+              <w:rPr>
+                <w:rFonts w:ascii="Times New Roman" w:hAnsi="Times New Roman" w:cs="Times New Roman"/>
+                <w:sz w:val="28"/>
+                <w:szCs w:val="28"/>
+              </w:rPr>
+              <w:t xml:space="preserve"> </w:t>
+            </w:r>
+            <w:r>
+              <w:rPr>
+                <w:rFonts w:ascii="Times New Roman" w:hAnsi="Times New Roman" w:cs="Times New Roman"/>
+                <w:sz w:val="28"/>
+                <w:szCs w:val="28"/>
+                <w:highlight w:val="yellow"/>
+              </w:rPr>
+              <w:t>формат: х,х</w:t>
+            </w:r>
+            <w:r>
+              <w:rPr>
+                <w:rFonts w:ascii="Times New Roman" w:hAnsi="Times New Roman" w:cs="Times New Roman"/>
+                <w:sz w:val="28"/>
+                <w:szCs w:val="28"/>
+                <w:highlight w:val="yellow"/>
+              </w:rPr>
+              <w:t>хх</w:t>
+            </w:r>
+            <w:r>
+              <w:rPr>
+                <w:rFonts w:ascii="Times New Roman" w:hAnsi="Times New Roman" w:cs="Times New Roman"/>
+                <w:sz w:val="28"/>
+                <w:szCs w:val="28"/>
+                <w:highlight w:val="yellow"/>
+              </w:rPr>
+              <w:t>х</w:t>
+            </w:r>
+            <w:bookmarkStart w:id="0" w:name="_GoBack"/>
+            <w:bookmarkEnd w:id="0"/>
           </w:p>
         </w:tc>
       </w:tr>
@@ -3071,7 +3963,7 @@
               <w:bottom w:val="single" w:sz="4" w:space="0" w:color="auto"/>
               <w:right w:val="single" w:sz="4" w:space="0" w:color="auto"/>
             </w:tcBorders>
-            <w:shd w:val="clear" w:color="auto" w:fill="FFFF00"/>
+            <w:shd w:val="clear" w:color="auto" w:fill="auto"/>
           </w:tcPr>
           <w:p>
             <w:pPr>
@@ -3102,43 +3994,147 @@
               <w:bottom w:val="single" w:sz="4" w:space="0" w:color="auto"/>
               <w:right w:val="single" w:sz="4" w:space="0" w:color="auto"/>
             </w:tcBorders>
-            <w:shd w:val="clear" w:color="auto" w:fill="FFFF00"/>
-          </w:tcPr>
-          <w:p>
-            <w:pPr>
-              <w:rPr>
-                <w:rFonts w:ascii="Times New Roman" w:hAnsi="Times New Roman" w:cs="Times New Roman"/>
-                <w:sz w:val="28"/>
-                <w:szCs w:val="28"/>
-                <w:lang w:val="en-US"/>
-              </w:rPr>
-            </w:pPr>
-            <w:r>
-              <w:rPr>
-                <w:rFonts w:ascii="Times New Roman" w:hAnsi="Times New Roman" w:cs="Times New Roman"/>
-                <w:sz w:val="28"/>
-                <w:szCs w:val="28"/>
-                <w:lang w:val="en-US"/>
-              </w:rPr>
-              <w:t>коэффициент диффузии м2</w:t>
-            </w:r>
-            <w:r>
-              <w:rPr>
-                <w:rFonts w:ascii="Times New Roman" w:hAnsi="Times New Roman" w:cs="Times New Roman"/>
-                <w:sz w:val="28"/>
-                <w:szCs w:val="28"/>
-                <w:lang w:val="en-US"/>
-              </w:rPr>
-              <w:t>/</w:t>
-            </w:r>
-            <w:r>
-              <w:rPr>
-                <w:rFonts w:ascii="Times New Roman" w:hAnsi="Times New Roman" w:cs="Times New Roman"/>
-                <w:sz w:val="28"/>
-                <w:szCs w:val="28"/>
-                <w:lang w:val="en-US"/>
-              </w:rPr>
-              <w:t>с</w:t>
+            <w:shd w:val="clear" w:color="auto" w:fill="auto"/>
+          </w:tcPr>
+          <w:p>
+            <w:pPr>
+              <w:rPr>
+                <w:rFonts w:ascii="Times New Roman" w:hAnsi="Times New Roman" w:cs="Times New Roman"/>
+                <w:color w:val="FF0000"/>
+                <w:sz w:val="28"/>
+                <w:szCs w:val="28"/>
+              </w:rPr>
+            </w:pPr>
+            <w:r>
+              <w:rPr>
+                <w:rFonts w:ascii="Times New Roman" w:hAnsi="Times New Roman" w:cs="Times New Roman"/>
+                <w:color w:val="000000" w:themeColor="text1"/>
+                <w:sz w:val="28"/>
+                <w:szCs w:val="28"/>
+              </w:rPr>
+              <w:t xml:space="preserve">коэффициент </w:t>
+            </w:r>
+            <w:r>
+              <w:rPr>
+                <w:rFonts w:ascii="Times New Roman" w:hAnsi="Times New Roman" w:cs="Times New Roman"/>
+                <w:color w:val="000000" w:themeColor="text1"/>
+                <w:sz w:val="28"/>
+                <w:szCs w:val="28"/>
+              </w:rPr>
+              <w:t xml:space="preserve">конвективной </w:t>
+            </w:r>
+            <w:r>
+              <w:rPr>
+                <w:rFonts w:ascii="Times New Roman" w:hAnsi="Times New Roman" w:cs="Times New Roman"/>
+                <w:color w:val="000000" w:themeColor="text1"/>
+                <w:sz w:val="28"/>
+                <w:szCs w:val="28"/>
+              </w:rPr>
+              <w:t xml:space="preserve">диффузии </w:t>
+            </w:r>
+            <w:r>
+              <w:rPr>
+                <w:rFonts w:ascii="Times New Roman" w:hAnsi="Times New Roman" w:cs="Times New Roman"/>
+                <w:color w:val="000000" w:themeColor="text1"/>
+                <w:sz w:val="28"/>
+                <w:szCs w:val="28"/>
+              </w:rPr>
+              <w:t xml:space="preserve">НП в грунтовых водах </w:t>
+            </w:r>
+            <w:r>
+              <w:rPr>
+                <w:rFonts w:ascii="Times New Roman" w:hAnsi="Times New Roman" w:cs="Times New Roman"/>
+                <w:b/>
+                <w:color w:val="000000" w:themeColor="text1"/>
+                <w:sz w:val="28"/>
+                <w:szCs w:val="28"/>
+                <w:lang w:val="en-US"/>
+              </w:rPr>
+              <w:t>d</w:t>
+            </w:r>
+            <w:r>
+              <w:rPr>
+                <w:rFonts w:ascii="Times New Roman" w:hAnsi="Times New Roman" w:cs="Times New Roman"/>
+                <w:color w:val="FF0000"/>
+                <w:sz w:val="28"/>
+                <w:szCs w:val="28"/>
+              </w:rPr>
+              <w:t xml:space="preserve"> </w:t>
+            </w:r>
+            <w:r>
+              <w:rPr>
+                <w:rFonts w:ascii="Times New Roman" w:hAnsi="Times New Roman" w:cs="Times New Roman"/>
+                <w:color w:val="000000" w:themeColor="text1"/>
+                <w:sz w:val="28"/>
+                <w:szCs w:val="28"/>
+              </w:rPr>
+              <w:t>(</w:t>
+            </w:r>
+            <w:r>
+              <w:rPr>
+                <w:rFonts w:ascii="Times New Roman" w:hAnsi="Times New Roman" w:cs="Times New Roman"/>
+                <w:color w:val="000000" w:themeColor="text1"/>
+                <w:sz w:val="28"/>
+                <w:szCs w:val="28"/>
+              </w:rPr>
+              <w:t>м</w:t>
+            </w:r>
+            <w:r>
+              <w:rPr>
+                <w:rFonts w:ascii="Times New Roman" w:hAnsi="Times New Roman" w:cs="Times New Roman"/>
+                <w:color w:val="000000" w:themeColor="text1"/>
+                <w:sz w:val="28"/>
+                <w:szCs w:val="28"/>
+                <w:vertAlign w:val="superscript"/>
+              </w:rPr>
+              <w:t>2</w:t>
+            </w:r>
+            <w:r>
+              <w:rPr>
+                <w:rFonts w:ascii="Times New Roman" w:hAnsi="Times New Roman" w:cs="Times New Roman"/>
+                <w:color w:val="000000" w:themeColor="text1"/>
+                <w:sz w:val="28"/>
+                <w:szCs w:val="28"/>
+              </w:rPr>
+              <w:t xml:space="preserve">/с), </w:t>
+            </w:r>
+            <w:r>
+              <w:rPr>
+                <w:rFonts w:ascii="Times New Roman" w:hAnsi="Times New Roman" w:cs="Times New Roman"/>
+                <w:color w:val="000000" w:themeColor="text1"/>
+                <w:sz w:val="28"/>
+                <w:szCs w:val="28"/>
+              </w:rPr>
+              <w:t xml:space="preserve">(Желтов Разработка нефтяных месторождений, 1986, с.216), </w:t>
+            </w:r>
+            <w:r>
+              <w:rPr>
+                <w:rFonts w:ascii="Times New Roman" w:hAnsi="Times New Roman" w:cs="Times New Roman"/>
+                <w:sz w:val="28"/>
+                <w:szCs w:val="28"/>
+                <w:highlight w:val="yellow"/>
+              </w:rPr>
+              <w:t>формат: х,хх*10</w:t>
+            </w:r>
+            <w:r>
+              <w:rPr>
+                <w:rFonts w:ascii="Times New Roman" w:hAnsi="Times New Roman" w:cs="Times New Roman"/>
+                <w:sz w:val="28"/>
+                <w:szCs w:val="28"/>
+                <w:highlight w:val="yellow"/>
+                <w:vertAlign w:val="superscript"/>
+              </w:rPr>
+              <w:t>-</w:t>
+            </w:r>
+            <w:r>
+              <w:rPr>
+                <w:rFonts w:ascii="Times New Roman" w:hAnsi="Times New Roman" w:cs="Times New Roman"/>
+                <w:sz w:val="28"/>
+                <w:szCs w:val="28"/>
+                <w:highlight w:val="yellow"/>
+                <w:vertAlign w:val="superscript"/>
+              </w:rPr>
+              <w:t>7</w:t>
             </w:r>
           </w:p>
         </w:tc>
@@ -4247,7 +5243,6 @@
                 <w:szCs w:val="28"/>
                 <w:lang w:val="en-US"/>
               </w:rPr>
-              <w:lastRenderedPageBreak/>
               <w:t>groundlimit</w:t>
             </w:r>
           </w:p>
@@ -4345,15 +5340,7 @@
                 <w:sz w:val="28"/>
                 <w:szCs w:val="28"/>
               </w:rPr>
-              <w:t xml:space="preserve"> </w:t>
-            </w:r>
-            <w:r>
-              <w:rPr>
-                <w:rFonts w:ascii="Times New Roman" w:hAnsi="Times New Roman" w:cs="Times New Roman"/>
-                <w:sz w:val="28"/>
-                <w:szCs w:val="28"/>
-              </w:rPr>
-              <w:t>мг</w:t>
+              <w:t xml:space="preserve"> мг</w:t>
             </w:r>
             <w:r>
               <w:rPr>
@@ -4453,7 +5440,7 @@
                 <w:szCs w:val="28"/>
                 <w:lang w:val="en-US"/>
               </w:rPr>
-              <w:t>normativedocument</w:t>
+              <w:t>pdkgrounddoc</w:t>
             </w:r>
           </w:p>
         </w:tc>
@@ -4468,17 +5455,114 @@
                 <w:rFonts w:ascii="Times New Roman" w:hAnsi="Times New Roman" w:cs="Times New Roman"/>
                 <w:sz w:val="28"/>
                 <w:szCs w:val="28"/>
-                <w:lang w:val="en-US"/>
-              </w:rPr>
-            </w:pPr>
-            <w:r>
-              <w:rPr>
-                <w:rFonts w:ascii="Times New Roman" w:hAnsi="Times New Roman" w:cs="Times New Roman"/>
-                <w:sz w:val="28"/>
-                <w:szCs w:val="28"/>
-                <w:lang w:val="en-US"/>
+              </w:rPr>
+            </w:pPr>
+            <w:r>
+              <w:rPr>
+                <w:rFonts w:ascii="Times New Roman" w:hAnsi="Times New Roman" w:cs="Times New Roman"/>
+                <w:sz w:val="28"/>
+                <w:szCs w:val="28"/>
               </w:rPr>
               <w:t xml:space="preserve">Название нормативного документа </w:t>
+            </w:r>
+            <w:r>
+              <w:rPr>
+                <w:rFonts w:ascii="Times New Roman" w:hAnsi="Times New Roman" w:cs="Times New Roman"/>
+                <w:sz w:val="28"/>
+                <w:szCs w:val="28"/>
+              </w:rPr>
+              <w:t xml:space="preserve">для почвы: </w:t>
+            </w:r>
+            <w:r>
+              <w:rPr>
+                <w:rFonts w:ascii="Times New Roman" w:hAnsi="Times New Roman" w:cs="Times New Roman"/>
+                <w:sz w:val="28"/>
+                <w:szCs w:val="28"/>
+              </w:rPr>
+              <w:t>ПДК от 12.03.2012  № 17/1</w:t>
+            </w:r>
+          </w:p>
+        </w:tc>
+      </w:tr>
+      <w:tr>
+        <w:tc>
+          <w:tcPr>
+            <w:tcW w:w="3190" w:type="dxa"/>
+            <w:shd w:val="clear" w:color="auto" w:fill="E2EFD9" w:themeFill="accent6" w:themeFillTint="33"/>
+          </w:tcPr>
+          <w:p>
+            <w:pPr>
+              <w:rPr>
+                <w:rFonts w:ascii="Times New Roman" w:hAnsi="Times New Roman" w:cs="Times New Roman"/>
+                <w:sz w:val="28"/>
+                <w:szCs w:val="28"/>
+                <w:lang w:val="en-US"/>
+              </w:rPr>
+            </w:pPr>
+            <w:r>
+              <w:rPr>
+                <w:rFonts w:ascii="Times New Roman" w:hAnsi="Times New Roman" w:cs="Times New Roman"/>
+                <w:sz w:val="28"/>
+                <w:szCs w:val="28"/>
+                <w:lang w:val="en-US"/>
+              </w:rPr>
+              <w:t>pdkwaterdoc</w:t>
+            </w:r>
+          </w:p>
+        </w:tc>
+        <w:tc>
+          <w:tcPr>
+            <w:tcW w:w="6274" w:type="dxa"/>
+            <w:shd w:val="clear" w:color="auto" w:fill="E2EFD9" w:themeFill="accent6" w:themeFillTint="33"/>
+          </w:tcPr>
+          <w:p>
+            <w:pPr>
+              <w:rPr>
+                <w:rFonts w:ascii="Times New Roman" w:hAnsi="Times New Roman" w:cs="Times New Roman"/>
+                <w:sz w:val="28"/>
+                <w:szCs w:val="28"/>
+              </w:rPr>
+            </w:pPr>
+            <w:r>
+              <w:rPr>
+                <w:rFonts w:ascii="Times New Roman" w:hAnsi="Times New Roman" w:cs="Times New Roman"/>
+                <w:sz w:val="28"/>
+                <w:szCs w:val="28"/>
+              </w:rPr>
+              <w:t xml:space="preserve">Название нормативного документа </w:t>
+            </w:r>
+            <w:r>
+              <w:rPr>
+                <w:rFonts w:ascii="Times New Roman" w:hAnsi="Times New Roman" w:cs="Times New Roman"/>
+                <w:sz w:val="28"/>
+                <w:szCs w:val="28"/>
+              </w:rPr>
+              <w:t>для воды</w:t>
+            </w:r>
+            <w:r>
+              <w:rPr>
+                <w:rFonts w:ascii="Times New Roman" w:hAnsi="Times New Roman" w:cs="Times New Roman"/>
+                <w:sz w:val="28"/>
+                <w:szCs w:val="28"/>
+              </w:rPr>
+              <w:t>:</w:t>
+            </w:r>
+          </w:p>
+          <w:p>
+            <w:pPr>
+              <w:rPr>
+                <w:rFonts w:ascii="Times New Roman" w:hAnsi="Times New Roman" w:cs="Times New Roman"/>
+                <w:sz w:val="28"/>
+                <w:szCs w:val="28"/>
+              </w:rPr>
+            </w:pPr>
+            <w:r>
+              <w:rPr>
+                <w:rFonts w:ascii="Times New Roman" w:hAnsi="Times New Roman" w:cs="Times New Roman"/>
+                <w:sz w:val="28"/>
+                <w:szCs w:val="28"/>
+              </w:rPr>
+              <w:t>ПДК от 06.10.2004 № 90</w:t>
             </w:r>
           </w:p>
         </w:tc>
@@ -4491,7 +5575,6 @@
           <w:b/>
           <w:sz w:val="28"/>
           <w:szCs w:val="28"/>
-          <w:lang w:val="en-US"/>
         </w:rPr>
       </w:pPr>
     </w:p>
@@ -4515,7 +5598,6 @@
           <w:b/>
           <w:sz w:val="28"/>
           <w:szCs w:val="28"/>
-          <w:lang w:val="en-US"/>
         </w:rPr>
         <w:t xml:space="preserve"> </w:t>
       </w:r>
@@ -7414,7 +8496,6 @@
           <w:sz w:val="28"/>
           <w:szCs w:val="28"/>
         </w:rPr>
-        <w:lastRenderedPageBreak/>
         <w:t xml:space="preserve">  </w:t>
       </w:r>
     </w:p>
@@ -9064,7 +10145,6 @@
                 <w:szCs w:val="28"/>
                 <w:lang w:val="en-US"/>
               </w:rPr>
-              <w:lastRenderedPageBreak/>
               <w:t>null</w:t>
             </w:r>
             <w:r>
@@ -9107,7 +10187,6 @@
                 <w:szCs w:val="28"/>
                 <w:lang w:val="en-US"/>
               </w:rPr>
-              <w:lastRenderedPageBreak/>
               <w:t>petrochemicaltype</w:t>
             </w:r>
           </w:p>
@@ -9195,7 +10274,6 @@
                 <w:rFonts w:ascii="Times New Roman" w:hAnsi="Times New Roman" w:cs="Times New Roman"/>
                 <w:sz w:val="28"/>
                 <w:szCs w:val="28"/>
-                <w:lang w:val="en-US"/>
               </w:rPr>
             </w:pPr>
           </w:p>
@@ -9228,7 +10306,6 @@
                 <w:rFonts w:ascii="Times New Roman" w:hAnsi="Times New Roman" w:cs="Times New Roman"/>
                 <w:sz w:val="28"/>
                 <w:szCs w:val="28"/>
-                <w:lang w:val="en-US"/>
               </w:rPr>
             </w:pPr>
           </w:p>
@@ -10520,16 +11597,7 @@
                 <w:sz w:val="28"/>
                 <w:szCs w:val="28"/>
               </w:rPr>
-              <w:t xml:space="preserve">левое значение диапазона  угла наклона в </w:t>
-            </w:r>
-            <w:r>
-              <w:rPr>
-                <w:rFonts w:ascii="Times New Roman" w:hAnsi="Times New Roman" w:cs="Times New Roman"/>
-                <w:sz w:val="28"/>
-                <w:szCs w:val="28"/>
-              </w:rPr>
-              <w:lastRenderedPageBreak/>
-              <w:t xml:space="preserve">градусах    </w:t>
+              <w:t xml:space="preserve">левое значение диапазона  угла наклона в градусах    </w:t>
             </w:r>
           </w:p>
         </w:tc>
@@ -10555,7 +11623,6 @@
                 <w:szCs w:val="28"/>
                 <w:lang w:val="en-US"/>
               </w:rPr>
-              <w:lastRenderedPageBreak/>
               <w:t>maxangle</w:t>
             </w:r>
           </w:p>
@@ -11250,23 +12317,7 @@
                 <w:sz w:val="28"/>
                 <w:szCs w:val="28"/>
               </w:rPr>
-              <w:t xml:space="preserve">Расстояние от центра </w:t>
-            </w:r>
-            <w:r>
-              <w:rPr>
-                <w:rFonts w:ascii="Times New Roman" w:hAnsi="Times New Roman" w:cs="Times New Roman"/>
-                <w:sz w:val="28"/>
-                <w:szCs w:val="28"/>
-              </w:rPr>
-              <w:t>пролива</w:t>
-            </w:r>
-            <w:r>
-              <w:rPr>
-                <w:rFonts w:ascii="Times New Roman" w:hAnsi="Times New Roman" w:cs="Times New Roman"/>
-                <w:sz w:val="28"/>
-                <w:szCs w:val="28"/>
-              </w:rPr>
-              <w:t xml:space="preserve"> до точки</w:t>
+              <w:t>Расстояние от центра пролива до точки</w:t>
             </w:r>
           </w:p>
         </w:tc>
@@ -12436,15 +13487,7 @@
           <w:sz w:val="28"/>
           <w:szCs w:val="28"/>
         </w:rPr>
-        <w:t xml:space="preserve"> </w:t>
-      </w:r>
-      <w:r>
-        <w:rPr>
-          <w:rFonts w:ascii="Times New Roman" w:hAnsi="Times New Roman" w:cs="Times New Roman"/>
-          <w:sz w:val="28"/>
-          <w:szCs w:val="28"/>
-        </w:rPr>
-        <w:t>–</w:t>
+        <w:t xml:space="preserve"> –</w:t>
       </w:r>
       <w:r>
         <w:rPr>
@@ -12461,15 +13504,7 @@
           <w:sz w:val="28"/>
           <w:szCs w:val="28"/>
         </w:rPr>
-        <w:t>справочник основных свойств воды</w:t>
-      </w:r>
-      <w:r>
-        <w:rPr>
-          <w:rFonts w:ascii="Times New Roman" w:hAnsi="Times New Roman" w:cs="Times New Roman"/>
-          <w:sz w:val="28"/>
-          <w:szCs w:val="28"/>
-        </w:rPr>
-        <w:t xml:space="preserve">. Свойства понятия </w:t>
+        <w:t xml:space="preserve">справочник основных свойств воды. Свойства понятия </w:t>
       </w:r>
       <w:r>
         <w:rPr>
@@ -12486,23 +13521,7 @@
           <w:sz w:val="28"/>
           <w:szCs w:val="28"/>
         </w:rPr>
-        <w:t xml:space="preserve">описаны в табл. </w:t>
-      </w:r>
-      <w:r>
-        <w:rPr>
-          <w:rFonts w:ascii="Times New Roman" w:hAnsi="Times New Roman" w:cs="Times New Roman"/>
-          <w:sz w:val="28"/>
-          <w:szCs w:val="28"/>
-        </w:rPr>
-        <w:t>17</w:t>
-      </w:r>
-      <w:r>
-        <w:rPr>
-          <w:rFonts w:ascii="Times New Roman" w:hAnsi="Times New Roman" w:cs="Times New Roman"/>
-          <w:sz w:val="28"/>
-          <w:szCs w:val="28"/>
-        </w:rPr>
-        <w:t xml:space="preserve">.  </w:t>
+        <w:t xml:space="preserve">описаны в табл. 17.  </w:t>
       </w:r>
     </w:p>
     <w:p>
@@ -12529,23 +13548,7 @@
           <w:sz w:val="28"/>
           <w:szCs w:val="28"/>
         </w:rPr>
-        <w:t xml:space="preserve">Табл. </w:t>
-      </w:r>
-      <w:r>
-        <w:rPr>
-          <w:rFonts w:ascii="Times New Roman" w:hAnsi="Times New Roman" w:cs="Times New Roman"/>
-          <w:sz w:val="28"/>
-          <w:szCs w:val="28"/>
-        </w:rPr>
-        <w:t>17</w:t>
-      </w:r>
-      <w:r>
-        <w:rPr>
-          <w:rFonts w:ascii="Times New Roman" w:hAnsi="Times New Roman" w:cs="Times New Roman"/>
-          <w:sz w:val="28"/>
-          <w:szCs w:val="28"/>
-        </w:rPr>
-        <w:t xml:space="preserve">. Свойства понятия  </w:t>
+        <w:t xml:space="preserve">Табл. 17. Свойства понятия  </w:t>
       </w:r>
       <w:r>
         <w:rPr>
@@ -12984,7 +13987,6 @@
                 <w:rFonts w:ascii="Times New Roman" w:hAnsi="Times New Roman" w:cs="Times New Roman"/>
                 <w:sz w:val="28"/>
                 <w:szCs w:val="28"/>
-                <w:lang w:val="en-US"/>
               </w:rPr>
             </w:pPr>
           </w:p>
@@ -13284,7 +14286,6 @@
           <w:sz w:val="28"/>
           <w:szCs w:val="28"/>
         </w:rPr>
-        <w:lastRenderedPageBreak/>
         <w:t xml:space="preserve">    </w:t>
       </w:r>
       <w:r>
@@ -14544,7 +15545,6 @@
                 <w:szCs w:val="28"/>
                 <w:lang w:val="en-US"/>
               </w:rPr>
-              <w:lastRenderedPageBreak/>
               <w:t>bordercoordinateslist</w:t>
             </w:r>
             <w:r>
@@ -14587,7 +15587,6 @@
                 <w:szCs w:val="28"/>
                 <w:lang w:val="en-US"/>
               </w:rPr>
-              <w:lastRenderedPageBreak/>
               <w:t>square</w:t>
             </w:r>
           </w:p>
@@ -16202,7 +17201,6 @@
                 <w:sz w:val="28"/>
                 <w:szCs w:val="28"/>
               </w:rPr>
-              <w:lastRenderedPageBreak/>
               <w:t>dat</w:t>
             </w:r>
             <w:r>
@@ -17567,16 +18565,7 @@
                 <w:sz w:val="28"/>
                 <w:szCs w:val="28"/>
               </w:rPr>
-              <w:t xml:space="preserve">если разлив подземный радиус равен 0; если разлив </w:t>
-            </w:r>
-            <w:r>
-              <w:rPr>
-                <w:rFonts w:ascii="Times New Roman" w:hAnsi="Times New Roman" w:cs="Times New Roman"/>
-                <w:sz w:val="28"/>
-                <w:szCs w:val="28"/>
-              </w:rPr>
-              <w:lastRenderedPageBreak/>
-              <w:t xml:space="preserve">нефтепродуктов произошел на ровной поверхности и предполагается, что пятно является правильным кругом, то  </w:t>
+              <w:t xml:space="preserve">если разлив подземный радиус равен 0; если разлив нефтепродуктов произошел на ровной поверхности и предполагается, что пятно является правильным кругом, то  </w:t>
             </w:r>
             <w:r>
               <w:rPr>
@@ -17636,7 +18625,6 @@
                 <w:szCs w:val="28"/>
                 <w:lang w:val="en-US"/>
               </w:rPr>
-              <w:lastRenderedPageBreak/>
               <w:t>square</w:t>
             </w:r>
           </w:p>
@@ -18311,7 +19299,6 @@
           <w:sz w:val="28"/>
           <w:szCs w:val="28"/>
         </w:rPr>
-        <w:lastRenderedPageBreak/>
         <w:t>Опорная геологическая точка</w:t>
       </w:r>
       <w:r>
@@ -21088,6 +22075,16 @@
     <w:basedOn w:val="a0"/>
     <w:rsid w:val="00A51CC1"/>
   </w:style>
+  <w:style w:type="character" w:styleId="a9">
+    <w:name w:val="Placeholder Text"/>
+    <w:basedOn w:val="a0"/>
+    <w:uiPriority w:val="99"/>
+    <w:semiHidden/>
+    <w:rsid w:val="00F37047"/>
+    <w:rPr>
+      <w:color w:val="808080"/>
+    </w:rPr>
+  </w:style>
 </w:styles>
 </file>
 
@@ -21391,7 +22388,534 @@
     <w:basedOn w:val="a0"/>
     <w:rsid w:val="00A51CC1"/>
   </w:style>
+  <w:style w:type="character" w:styleId="a9">
+    <w:name w:val="Placeholder Text"/>
+    <w:basedOn w:val="a0"/>
+    <w:uiPriority w:val="99"/>
+    <w:semiHidden/>
+    <w:rsid w:val="00F37047"/>
+    <w:rPr>
+      <w:color w:val="808080"/>
+    </w:rPr>
+  </w:style>
 </w:styles>
+</file>
+
+<file path=word/glossary/document.xml><?xml version="1.0" encoding="utf-8"?>
+<w:glossaryDocument xmlns:wpc="http://schemas.microsoft.com/office/word/2010/wordprocessingCanvas" xmlns:mc="http://schemas.openxmlformats.org/markup-compatibility/2006" xmlns:o="urn:schemas-microsoft-com:office:office" xmlns:r="http://schemas.openxmlformats.org/officeDocument/2006/relationships" xmlns:m="http://schemas.openxmlformats.org/officeDocument/2006/math" xmlns:v="urn:schemas-microsoft-com:vml" xmlns:wp14="http://schemas.microsoft.com/office/word/2010/wordprocessingDrawing" xmlns:wp="http://schemas.openxmlformats.org/drawingml/2006/wordprocessingDrawing" xmlns:w10="urn:schemas-microsoft-com:office:word" xmlns:w="http://schemas.openxmlformats.org/wordprocessingml/2006/main" xmlns:w14="http://schemas.microsoft.com/office/word/2010/wordml" xmlns:wpg="http://schemas.microsoft.com/office/word/2010/wordprocessingGroup" xmlns:wpi="http://schemas.microsoft.com/office/word/2010/wordprocessingInk" xmlns:wne="http://schemas.microsoft.com/office/word/2006/wordml" xmlns:wps="http://schemas.microsoft.com/office/word/2010/wordprocessingShape" mc:Ignorable="w14 wp14"/>
+</file>
+
+<file path=word/glossary/fontTable.xml><?xml version="1.0" encoding="utf-8"?>
+<w:fonts xmlns:mc="http://schemas.openxmlformats.org/markup-compatibility/2006" xmlns:r="http://schemas.openxmlformats.org/officeDocument/2006/relationships" xmlns:w="http://schemas.openxmlformats.org/wordprocessingml/2006/main" xmlns:w14="http://schemas.microsoft.com/office/word/2010/wordml" mc:Ignorable="w14">
+  <w:font w:name="Courier New">
+    <w:panose1 w:val="02070309020205020404"/>
+    <w:charset w:val="CC"/>
+    <w:family w:val="modern"/>
+    <w:pitch w:val="fixed"/>
+    <w:sig w:usb0="E0002AFF" w:usb1="C0007843" w:usb2="00000009" w:usb3="00000000" w:csb0="000001FF" w:csb1="00000000"/>
+  </w:font>
+  <w:font w:name="Times New Roman">
+    <w:panose1 w:val="02020603050405020304"/>
+    <w:charset w:val="CC"/>
+    <w:family w:val="roman"/>
+    <w:pitch w:val="variable"/>
+    <w:sig w:usb0="E0002AFF" w:usb1="C0007843" w:usb2="00000009" w:usb3="00000000" w:csb0="000001FF" w:csb1="00000000"/>
+  </w:font>
+  <w:font w:name="Wingdings">
+    <w:panose1 w:val="05000000000000000000"/>
+    <w:charset w:val="02"/>
+    <w:family w:val="auto"/>
+    <w:pitch w:val="variable"/>
+    <w:sig w:usb0="00000000" w:usb1="10000000" w:usb2="00000000" w:usb3="00000000" w:csb0="80000000" w:csb1="00000000"/>
+  </w:font>
+  <w:font w:name="Symbol">
+    <w:panose1 w:val="05050102010706020507"/>
+    <w:charset w:val="02"/>
+    <w:family w:val="roman"/>
+    <w:pitch w:val="variable"/>
+    <w:sig w:usb0="00000000" w:usb1="10000000" w:usb2="00000000" w:usb3="00000000" w:csb0="80000000" w:csb1="00000000"/>
+  </w:font>
+  <w:font w:name="Calibri">
+    <w:panose1 w:val="020F0502020204030204"/>
+    <w:charset w:val="CC"/>
+    <w:family w:val="swiss"/>
+    <w:pitch w:val="variable"/>
+    <w:sig w:usb0="E00002FF" w:usb1="4000ACFF" w:usb2="00000001" w:usb3="00000000" w:csb0="0000019F" w:csb1="00000000"/>
+  </w:font>
+  <w:font w:name="Tahoma">
+    <w:panose1 w:val="020B0604030504040204"/>
+    <w:charset w:val="CC"/>
+    <w:family w:val="swiss"/>
+    <w:pitch w:val="variable"/>
+    <w:sig w:usb0="E1002EFF" w:usb1="C000605B" w:usb2="00000029" w:usb3="00000000" w:csb0="000101FF" w:csb1="00000000"/>
+  </w:font>
+  <w:font w:name="Cambria Math">
+    <w:panose1 w:val="02040503050406030204"/>
+    <w:charset w:val="CC"/>
+    <w:family w:val="roman"/>
+    <w:pitch w:val="variable"/>
+    <w:sig w:usb0="E00002FF" w:usb1="420024FF" w:usb2="00000000" w:usb3="00000000" w:csb0="0000019F" w:csb1="00000000"/>
+  </w:font>
+  <w:font w:name="Calibri Light">
+    <w:altName w:val="Calibri"/>
+    <w:panose1 w:val="020F0302020204030204"/>
+    <w:charset w:val="CC"/>
+    <w:family w:val="swiss"/>
+    <w:pitch w:val="variable"/>
+    <w:sig w:usb0="A00002EF" w:usb1="4000207B" w:usb2="00000000" w:usb3="00000000" w:csb0="0000019F" w:csb1="00000000"/>
+  </w:font>
+  <w:font w:name="Cambria">
+    <w:panose1 w:val="02040503050406030204"/>
+    <w:charset w:val="CC"/>
+    <w:family w:val="roman"/>
+    <w:pitch w:val="variable"/>
+    <w:sig w:usb0="E00002FF" w:usb1="400004FF" w:usb2="00000000" w:usb3="00000000" w:csb0="0000019F" w:csb1="00000000"/>
+  </w:font>
+</w:fonts>
+</file>
+
+<file path=word/glossary/settings.xml><?xml version="1.0" encoding="utf-8"?>
+<w:settings xmlns:mc="http://schemas.openxmlformats.org/markup-compatibility/2006" xmlns:o="urn:schemas-microsoft-com:office:office" xmlns:r="http://schemas.openxmlformats.org/officeDocument/2006/relationships" xmlns:m="http://schemas.openxmlformats.org/officeDocument/2006/math" xmlns:v="urn:schemas-microsoft-com:vml" xmlns:w10="urn:schemas-microsoft-com:office:word" xmlns:w="http://schemas.openxmlformats.org/wordprocessingml/2006/main" xmlns:w14="http://schemas.microsoft.com/office/word/2010/wordml" xmlns:sl="http://schemas.openxmlformats.org/schemaLibrary/2006/main" mc:Ignorable="w14">
+  <w:view w:val="normal"/>
+  <w:defaultTabStop w:val="708"/>
+  <w:characterSpacingControl w:val="doNotCompress"/>
+  <w:compat>
+    <w:useFELayout/>
+    <w:compatSetting w:name="compatibilityMode" w:uri="http://schemas.microsoft.com/office/word" w:val="14"/>
+    <w:compatSetting w:name="overrideTableStyleFontSizeAndJustification" w:uri="http://schemas.microsoft.com/office/word" w:val="1"/>
+    <w:compatSetting w:name="enableOpenTypeFeatures" w:uri="http://schemas.microsoft.com/office/word" w:val="1"/>
+    <w:compatSetting w:name="doNotFlipMirrorIndents" w:uri="http://schemas.microsoft.com/office/word" w:val="1"/>
+  </w:compat>
+  <w:rsids>
+    <w:rsidRoot w:val="004238C9"/>
+    <w:rsid w:val="00302E4E"/>
+    <w:rsid w:val="004238C9"/>
+  </w:rsids>
+  <m:mathPr>
+    <m:mathFont m:val="Cambria Math"/>
+    <m:brkBin m:val="before"/>
+    <m:brkBinSub m:val="--"/>
+    <m:smallFrac m:val="0"/>
+    <m:dispDef/>
+    <m:lMargin m:val="0"/>
+    <m:rMargin m:val="0"/>
+    <m:defJc m:val="centerGroup"/>
+    <m:wrapIndent m:val="1440"/>
+    <m:intLim m:val="subSup"/>
+    <m:naryLim m:val="undOvr"/>
+  </m:mathPr>
+  <w:themeFontLang w:val="ru-RU"/>
+  <w:clrSchemeMapping w:bg1="light1" w:t1="dark1" w:bg2="light2" w:t2="dark2" w:accent1="accent1" w:accent2="accent2" w:accent3="accent3" w:accent4="accent4" w:accent5="accent5" w:accent6="accent6" w:hyperlink="hyperlink" w:followedHyperlink="followedHyperlink"/>
+  <w:decimalSymbol w:val=","/>
+  <w:listSeparator w:val=";"/>
+</w:settings>
+</file>
+
+<file path=word/glossary/styles.xml><?xml version="1.0" encoding="utf-8"?>
+<w:styles xmlns:mc="http://schemas.openxmlformats.org/markup-compatibility/2006" xmlns:r="http://schemas.openxmlformats.org/officeDocument/2006/relationships" xmlns:w="http://schemas.openxmlformats.org/wordprocessingml/2006/main" xmlns:w14="http://schemas.microsoft.com/office/word/2010/wordml" mc:Ignorable="w14">
+  <w:docDefaults>
+    <w:rPrDefault>
+      <w:rPr>
+        <w:rFonts w:asciiTheme="minorHAnsi" w:eastAsiaTheme="minorEastAsia" w:hAnsiTheme="minorHAnsi" w:cstheme="minorBidi"/>
+        <w:sz w:val="22"/>
+        <w:szCs w:val="22"/>
+        <w:lang w:val="ru-RU" w:eastAsia="ru-RU" w:bidi="ar-SA"/>
+      </w:rPr>
+    </w:rPrDefault>
+    <w:pPrDefault>
+      <w:pPr>
+        <w:spacing w:after="200" w:line="276" w:lineRule="auto"/>
+      </w:pPr>
+    </w:pPrDefault>
+  </w:docDefaults>
+  <w:latentStyles w:defLockedState="0" w:defUIPriority="99" w:defSemiHidden="1" w:defUnhideWhenUsed="1" w:defQFormat="0" w:count="267">
+    <w:lsdException w:name="Normal" w:semiHidden="0" w:uiPriority="0" w:unhideWhenUsed="0" w:qFormat="1"/>
+    <w:lsdException w:name="heading 1" w:semiHidden="0" w:uiPriority="9" w:unhideWhenUsed="0" w:qFormat="1"/>
+    <w:lsdException w:name="heading 2" w:uiPriority="9" w:qFormat="1"/>
+    <w:lsdException w:name="heading 3" w:uiPriority="9" w:qFormat="1"/>
+    <w:lsdException w:name="heading 4" w:uiPriority="9" w:qFormat="1"/>
+    <w:lsdException w:name="heading 5" w:uiPriority="9" w:qFormat="1"/>
+    <w:lsdException w:name="heading 6" w:uiPriority="9" w:qFormat="1"/>
+    <w:lsdException w:name="heading 7" w:uiPriority="9" w:qFormat="1"/>
+    <w:lsdException w:name="heading 8" w:uiPriority="9" w:qFormat="1"/>
+    <w:lsdException w:name="heading 9" w:uiPriority="9" w:qFormat="1"/>
+    <w:lsdException w:name="toc 1" w:uiPriority="39"/>
+    <w:lsdException w:name="toc 2" w:uiPriority="39"/>
+    <w:lsdException w:name="toc 3" w:uiPriority="39"/>
+    <w:lsdException w:name="toc 4" w:uiPriority="39"/>
+    <w:lsdException w:name="toc 5" w:uiPriority="39"/>
+    <w:lsdException w:name="toc 6" w:uiPriority="39"/>
+    <w:lsdException w:name="toc 7" w:uiPriority="39"/>
+    <w:lsdException w:name="toc 8" w:uiPriority="39"/>
+    <w:lsdException w:name="toc 9" w:uiPriority="39"/>
+    <w:lsdException w:name="caption" w:uiPriority="35" w:qFormat="1"/>
+    <w:lsdException w:name="Title" w:semiHidden="0" w:uiPriority="10" w:unhideWhenUsed="0" w:qFormat="1"/>
+    <w:lsdException w:name="Default Paragraph Font" w:uiPriority="1"/>
+    <w:lsdException w:name="Subtitle" w:semiHidden="0" w:uiPriority="11" w:unhideWhenUsed="0" w:qFormat="1"/>
+    <w:lsdException w:name="Strong" w:semiHidden="0" w:uiPriority="22" w:unhideWhenUsed="0" w:qFormat="1"/>
+    <w:lsdException w:name="Emphasis" w:semiHidden="0" w:uiPriority="20" w:unhideWhenUsed="0" w:qFormat="1"/>
+    <w:lsdException w:name="Table Grid" w:semiHidden="0" w:uiPriority="59" w:unhideWhenUsed="0"/>
+    <w:lsdException w:name="Placeholder Text" w:unhideWhenUsed="0"/>
+    <w:lsdException w:name="No Spacing" w:semiHidden="0" w:uiPriority="1" w:unhideWhenUsed="0" w:qFormat="1"/>
+    <w:lsdException w:name="Light Shading" w:semiHidden="0" w:uiPriority="60" w:unhideWhenUsed="0"/>
+    <w:lsdException w:name="Light List" w:semiHidden="0" w:uiPriority="61" w:unhideWhenUsed="0"/>
+    <w:lsdException w:name="Light Grid" w:semiHidden="0" w:uiPriority="62" w:unhideWhenUsed="0"/>
+    <w:lsdException w:name="Medium Shading 1" w:semiHidden="0" w:uiPriority="63" w:unhideWhenUsed="0"/>
+    <w:lsdException w:name="Medium Shading 2" w:semiHidden="0" w:uiPriority="64" w:unhideWhenUsed="0"/>
+    <w:lsdException w:name="Medium List 1" w:semiHidden="0" w:uiPriority="65" w:unhideWhenUsed="0"/>
+    <w:lsdException w:name="Medium List 2" w:semiHidden="0" w:uiPriority="66" w:unhideWhenUsed="0"/>
+    <w:lsdException w:name="Medium Grid 1" w:semiHidden="0" w:uiPriority="67" w:unhideWhenUsed="0"/>
+    <w:lsdException w:name="Medium Grid 2" w:semiHidden="0" w:uiPriority="68" w:unhideWhenUsed="0"/>
+    <w:lsdException w:name="Medium Grid 3" w:semiHidden="0" w:uiPriority="69" w:unhideWhenUsed="0"/>
+    <w:lsdException w:name="Dark List" w:semiHidden="0" w:uiPriority="70" w:unhideWhenUsed="0"/>
+    <w:lsdException w:name="Colorful Shading" w:semiHidden="0" w:uiPriority="71" w:unhideWhenUsed="0"/>
+    <w:lsdException w:name="Colorful List" w:semiHidden="0" w:uiPriority="72" w:unhideWhenUsed="0"/>
+    <w:lsdException w:name="Colorful Grid" w:semiHidden="0" w:uiPriority="73" w:unhideWhenUsed="0"/>
+    <w:lsdException w:name="Light Shading Accent 1" w:semiHidden="0" w:uiPriority="60" w:unhideWhenUsed="0"/>
+    <w:lsdException w:name="Light List Accent 1" w:semiHidden="0" w:uiPriority="61" w:unhideWhenUsed="0"/>
+    <w:lsdException w:name="Light Grid Accent 1" w:semiHidden="0" w:uiPriority="62" w:unhideWhenUsed="0"/>
+    <w:lsdException w:name="Medium Shading 1 Accent 1" w:semiHidden="0" w:uiPriority="63" w:unhideWhenUsed="0"/>
+    <w:lsdException w:name="Medium Shading 2 Accent 1" w:semiHidden="0" w:uiPriority="64" w:unhideWhenUsed="0"/>
+    <w:lsdException w:name="Medium List 1 Accent 1" w:semiHidden="0" w:uiPriority="65" w:unhideWhenUsed="0"/>
+    <w:lsdException w:name="Revision" w:unhideWhenUsed="0"/>
+    <w:lsdException w:name="List Paragraph" w:semiHidden="0" w:uiPriority="34" w:unhideWhenUsed="0" w:qFormat="1"/>
+    <w:lsdException w:name="Quote" w:semiHidden="0" w:uiPriority="29" w:unhideWhenUsed="0" w:qFormat="1"/>
+    <w:lsdException w:name="Intense Quote" w:semiHidden="0" w:uiPriority="30" w:unhideWhenUsed="0" w:qFormat="1"/>
+    <w:lsdException w:name="Medium List 2 Accent 1" w:semiHidden="0" w:uiPriority="66" w:unhideWhenUsed="0"/>
+    <w:lsdException w:name="Medium Grid 1 Accent 1" w:semiHidden="0" w:uiPriority="67" w:unhideWhenUsed="0"/>
+    <w:lsdException w:name="Medium Grid 2 Accent 1" w:semiHidden="0" w:uiPriority="68" w:unhideWhenUsed="0"/>
+    <w:lsdException w:name="Medium Grid 3 Accent 1" w:semiHidden="0" w:uiPriority="69" w:unhideWhenUsed="0"/>
+    <w:lsdException w:name="Dark List Accent 1" w:semiHidden="0" w:uiPriority="70" w:unhideWhenUsed="0"/>
+    <w:lsdException w:name="Colorful Shading Accent 1" w:semiHidden="0" w:uiPriority="71" w:unhideWhenUsed="0"/>
+    <w:lsdException w:name="Colorful List Accent 1" w:semiHidden="0" w:uiPriority="72" w:unhideWhenUsed="0"/>
+    <w:lsdException w:name="Colorful Grid Accent 1" w:semiHidden="0" w:uiPriority="73" w:unhideWhenUsed="0"/>
+    <w:lsdException w:name="Light Shading Accent 2" w:semiHidden="0" w:uiPriority="60" w:unhideWhenUsed="0"/>
+    <w:lsdException w:name="Light List Accent 2" w:semiHidden="0" w:uiPriority="61" w:unhideWhenUsed="0"/>
+    <w:lsdException w:name="Light Grid Accent 2" w:semiHidden="0" w:uiPriority="62" w:unhideWhenUsed="0"/>
+    <w:lsdException w:name="Medium Shading 1 Accent 2" w:semiHidden="0" w:uiPriority="63" w:unhideWhenUsed="0"/>
+    <w:lsdException w:name="Medium Shading 2 Accent 2" w:semiHidden="0" w:uiPriority="64" w:unhideWhenUsed="0"/>
+    <w:lsdException w:name="Medium List 1 Accent 2" w:semiHidden="0" w:uiPriority="65" w:unhideWhenUsed="0"/>
+    <w:lsdException w:name="Medium List 2 Accent 2" w:semiHidden="0" w:uiPriority="66" w:unhideWhenUsed="0"/>
+    <w:lsdException w:name="Medium Grid 1 Accent 2" w:semiHidden="0" w:uiPriority="67" w:unhideWhenUsed="0"/>
+    <w:lsdException w:name="Medium Grid 2 Accent 2" w:semiHidden="0" w:uiPriority="68" w:unhideWhenUsed="0"/>
+    <w:lsdException w:name="Medium Grid 3 Accent 2" w:semiHidden="0" w:uiPriority="69" w:unhideWhenUsed="0"/>
+    <w:lsdException w:name="Dark List Accent 2" w:semiHidden="0" w:uiPriority="70" w:unhideWhenUsed="0"/>
+    <w:lsdException w:name="Colorful Shading Accent 2" w:semiHidden="0" w:uiPriority="71" w:unhideWhenUsed="0"/>
+    <w:lsdException w:name="Colorful List Accent 2" w:semiHidden="0" w:uiPriority="72" w:unhideWhenUsed="0"/>
+    <w:lsdException w:name="Colorful Grid Accent 2" w:semiHidden="0" w:uiPriority="73" w:unhideWhenUsed="0"/>
+    <w:lsdException w:name="Light Shading Accent 3" w:semiHidden="0" w:uiPriority="60" w:unhideWhenUsed="0"/>
+    <w:lsdException w:name="Light List Accent 3" w:semiHidden="0" w:uiPriority="61" w:unhideWhenUsed="0"/>
+    <w:lsdException w:name="Light Grid Accent 3" w:semiHidden="0" w:uiPriority="62" w:unhideWhenUsed="0"/>
+    <w:lsdException w:name="Medium Shading 1 Accent 3" w:semiHidden="0" w:uiPriority="63" w:unhideWhenUsed="0"/>
+    <w:lsdException w:name="Medium Shading 2 Accent 3" w:semiHidden="0" w:uiPriority="64" w:unhideWhenUsed="0"/>
+    <w:lsdException w:name="Medium List 1 Accent 3" w:semiHidden="0" w:uiPriority="65" w:unhideWhenUsed="0"/>
+    <w:lsdException w:name="Medium List 2 Accent 3" w:semiHidden="0" w:uiPriority="66" w:unhideWhenUsed="0"/>
+    <w:lsdException w:name="Medium Grid 1 Accent 3" w:semiHidden="0" w:uiPriority="67" w:unhideWhenUsed="0"/>
+    <w:lsdException w:name="Medium Grid 2 Accent 3" w:semiHidden="0" w:uiPriority="68" w:unhideWhenUsed="0"/>
+    <w:lsdException w:name="Medium Grid 3 Accent 3" w:semiHidden="0" w:uiPriority="69" w:unhideWhenUsed="0"/>
+    <w:lsdException w:name="Dark List Accent 3" w:semiHidden="0" w:uiPriority="70" w:unhideWhenUsed="0"/>
+    <w:lsdException w:name="Colorful Shading Accent 3" w:semiHidden="0" w:uiPriority="71" w:unhideWhenUsed="0"/>
+    <w:lsdException w:name="Colorful List Accent 3" w:semiHidden="0" w:uiPriority="72" w:unhideWhenUsed="0"/>
+    <w:lsdException w:name="Colorful Grid Accent 3" w:semiHidden="0" w:uiPriority="73" w:unhideWhenUsed="0"/>
+    <w:lsdException w:name="Light Shading Accent 4" w:semiHidden="0" w:uiPriority="60" w:unhideWhenUsed="0"/>
+    <w:lsdException w:name="Light List Accent 4" w:semiHidden="0" w:uiPriority="61" w:unhideWhenUsed="0"/>
+    <w:lsdException w:name="Light Grid Accent 4" w:semiHidden="0" w:uiPriority="62" w:unhideWhenUsed="0"/>
+    <w:lsdException w:name="Medium Shading 1 Accent 4" w:semiHidden="0" w:uiPriority="63" w:unhideWhenUsed="0"/>
+    <w:lsdException w:name="Medium Shading 2 Accent 4" w:semiHidden="0" w:uiPriority="64" w:unhideWhenUsed="0"/>
+    <w:lsdException w:name="Medium List 1 Accent 4" w:semiHidden="0" w:uiPriority="65" w:unhideWhenUsed="0"/>
+    <w:lsdException w:name="Medium List 2 Accent 4" w:semiHidden="0" w:uiPriority="66" w:unhideWhenUsed="0"/>
+    <w:lsdException w:name="Medium Grid 1 Accent 4" w:semiHidden="0" w:uiPriority="67" w:unhideWhenUsed="0"/>
+    <w:lsdException w:name="Medium Grid 2 Accent 4" w:semiHidden="0" w:uiPriority="68" w:unhideWhenUsed="0"/>
+    <w:lsdException w:name="Medium Grid 3 Accent 4" w:semiHidden="0" w:uiPriority="69" w:unhideWhenUsed="0"/>
+    <w:lsdException w:name="Dark List Accent 4" w:semiHidden="0" w:uiPriority="70" w:unhideWhenUsed="0"/>
+    <w:lsdException w:name="Colorful Shading Accent 4" w:semiHidden="0" w:uiPriority="71" w:unhideWhenUsed="0"/>
+    <w:lsdException w:name="Colorful List Accent 4" w:semiHidden="0" w:uiPriority="72" w:unhideWhenUsed="0"/>
+    <w:lsdException w:name="Colorful Grid Accent 4" w:semiHidden="0" w:uiPriority="73" w:unhideWhenUsed="0"/>
+    <w:lsdException w:name="Light Shading Accent 5" w:semiHidden="0" w:uiPriority="60" w:unhideWhenUsed="0"/>
+    <w:lsdException w:name="Light List Accent 5" w:semiHidden="0" w:uiPriority="61" w:unhideWhenUsed="0"/>
+    <w:lsdException w:name="Light Grid Accent 5" w:semiHidden="0" w:uiPriority="62" w:unhideWhenUsed="0"/>
+    <w:lsdException w:name="Medium Shading 1 Accent 5" w:semiHidden="0" w:uiPriority="63" w:unhideWhenUsed="0"/>
+    <w:lsdException w:name="Medium Shading 2 Accent 5" w:semiHidden="0" w:uiPriority="64" w:unhideWhenUsed="0"/>
+    <w:lsdException w:name="Medium List 1 Accent 5" w:semiHidden="0" w:uiPriority="65" w:unhideWhenUsed="0"/>
+    <w:lsdException w:name="Medium List 2 Accent 5" w:semiHidden="0" w:uiPriority="66" w:unhideWhenUsed="0"/>
+    <w:lsdException w:name="Medium Grid 1 Accent 5" w:semiHidden="0" w:uiPriority="67" w:unhideWhenUsed="0"/>
+    <w:lsdException w:name="Medium Grid 2 Accent 5" w:semiHidden="0" w:uiPriority="68" w:unhideWhenUsed="0"/>
+    <w:lsdException w:name="Medium Grid 3 Accent 5" w:semiHidden="0" w:uiPriority="69" w:unhideWhenUsed="0"/>
+    <w:lsdException w:name="Dark List Accent 5" w:semiHidden="0" w:uiPriority="70" w:unhideWhenUsed="0"/>
+    <w:lsdException w:name="Colorful Shading Accent 5" w:semiHidden="0" w:uiPriority="71" w:unhideWhenUsed="0"/>
+    <w:lsdException w:name="Colorful List Accent 5" w:semiHidden="0" w:uiPriority="72" w:unhideWhenUsed="0"/>
+    <w:lsdException w:name="Colorful Grid Accent 5" w:semiHidden="0" w:uiPriority="73" w:unhideWhenUsed="0"/>
+    <w:lsdException w:name="Light Shading Accent 6" w:semiHidden="0" w:uiPriority="60" w:unhideWhenUsed="0"/>
+    <w:lsdException w:name="Light List Accent 6" w:semiHidden="0" w:uiPriority="61" w:unhideWhenUsed="0"/>
+    <w:lsdException w:name="Light Grid Accent 6" w:semiHidden="0" w:uiPriority="62" w:unhideWhenUsed="0"/>
+    <w:lsdException w:name="Medium Shading 1 Accent 6" w:semiHidden="0" w:uiPriority="63" w:unhideWhenUsed="0"/>
+    <w:lsdException w:name="Medium Shading 2 Accent 6" w:semiHidden="0" w:uiPriority="64" w:unhideWhenUsed="0"/>
+    <w:lsdException w:name="Medium List 1 Accent 6" w:semiHidden="0" w:uiPriority="65" w:unhideWhenUsed="0"/>
+    <w:lsdException w:name="Medium List 2 Accent 6" w:semiHidden="0" w:uiPriority="66" w:unhideWhenUsed="0"/>
+    <w:lsdException w:name="Medium Grid 1 Accent 6" w:semiHidden="0" w:uiPriority="67" w:unhideWhenUsed="0"/>
+    <w:lsdException w:name="Medium Grid 2 Accent 6" w:semiHidden="0" w:uiPriority="68" w:unhideWhenUsed="0"/>
+    <w:lsdException w:name="Medium Grid 3 Accent 6" w:semiHidden="0" w:uiPriority="69" w:unhideWhenUsed="0"/>
+    <w:lsdException w:name="Dark List Accent 6" w:semiHidden="0" w:uiPriority="70" w:unhideWhenUsed="0"/>
+    <w:lsdException w:name="Colorful Shading Accent 6" w:semiHidden="0" w:uiPriority="71" w:unhideWhenUsed="0"/>
+    <w:lsdException w:name="Colorful List Accent 6" w:semiHidden="0" w:uiPriority="72" w:unhideWhenUsed="0"/>
+    <w:lsdException w:name="Colorful Grid Accent 6" w:semiHidden="0" w:uiPriority="73" w:unhideWhenUsed="0"/>
+    <w:lsdException w:name="Subtle Emphasis" w:semiHidden="0" w:uiPriority="19" w:unhideWhenUsed="0" w:qFormat="1"/>
+    <w:lsdException w:name="Intense Emphasis" w:semiHidden="0" w:uiPriority="21" w:unhideWhenUsed="0" w:qFormat="1"/>
+    <w:lsdException w:name="Subtle Reference" w:semiHidden="0" w:uiPriority="31" w:unhideWhenUsed="0" w:qFormat="1"/>
+    <w:lsdException w:name="Intense Reference" w:semiHidden="0" w:uiPriority="32" w:unhideWhenUsed="0" w:qFormat="1"/>
+    <w:lsdException w:name="Book Title" w:semiHidden="0" w:uiPriority="33" w:unhideWhenUsed="0" w:qFormat="1"/>
+    <w:lsdException w:name="Bibliography" w:uiPriority="37"/>
+    <w:lsdException w:name="TOC Heading" w:uiPriority="39" w:qFormat="1"/>
+  </w:latentStyles>
+  <w:style w:type="paragraph" w:default="1" w:styleId="a">
+    <w:name w:val="Normal"/>
+    <w:qFormat/>
+  </w:style>
+  <w:style w:type="character" w:default="1" w:styleId="a0">
+    <w:name w:val="Default Paragraph Font"/>
+    <w:uiPriority w:val="1"/>
+    <w:semiHidden/>
+    <w:unhideWhenUsed/>
+  </w:style>
+  <w:style w:type="table" w:default="1" w:styleId="a1">
+    <w:name w:val="Normal Table"/>
+    <w:uiPriority w:val="99"/>
+    <w:semiHidden/>
+    <w:unhideWhenUsed/>
+    <w:tblPr>
+      <w:tblInd w:w="0" w:type="dxa"/>
+      <w:tblCellMar>
+        <w:top w:w="0" w:type="dxa"/>
+        <w:left w:w="108" w:type="dxa"/>
+        <w:bottom w:w="0" w:type="dxa"/>
+        <w:right w:w="108" w:type="dxa"/>
+      </w:tblCellMar>
+    </w:tblPr>
+  </w:style>
+  <w:style w:type="numbering" w:default="1" w:styleId="a2">
+    <w:name w:val="No List"/>
+    <w:uiPriority w:val="99"/>
+    <w:semiHidden/>
+    <w:unhideWhenUsed/>
+  </w:style>
+  <w:style w:type="character" w:styleId="a3">
+    <w:name w:val="Placeholder Text"/>
+    <w:basedOn w:val="a0"/>
+    <w:uiPriority w:val="99"/>
+    <w:semiHidden/>
+    <w:rsid w:val="004238C9"/>
+    <w:rPr>
+      <w:color w:val="808080"/>
+    </w:rPr>
+  </w:style>
+</w:styles>
+</file>
+
+<file path=word/glossary/stylesWithEffects.xml><?xml version="1.0" encoding="utf-8"?>
+<w:styles xmlns:wpc="http://schemas.microsoft.com/office/word/2010/wordprocessingCanvas" xmlns:mc="http://schemas.openxmlformats.org/markup-compatibility/2006" xmlns:o="urn:schemas-microsoft-com:office:office" xmlns:r="http://schemas.openxmlformats.org/officeDocument/2006/relationships" xmlns:m="http://schemas.openxmlformats.org/officeDocument/2006/math" xmlns:v="urn:schemas-microsoft-com:vml" xmlns:wp14="http://schemas.microsoft.com/office/word/2010/wordprocessingDrawing" xmlns:wp="http://schemas.openxmlformats.org/drawingml/2006/wordprocessingDrawing" xmlns:w10="urn:schemas-microsoft-com:office:word" xmlns:w="http://schemas.openxmlformats.org/wordprocessingml/2006/main" xmlns:w14="http://schemas.microsoft.com/office/word/2010/wordml" xmlns:wpg="http://schemas.microsoft.com/office/word/2010/wordprocessingGroup" xmlns:wpi="http://schemas.microsoft.com/office/word/2010/wordprocessingInk" xmlns:wne="http://schemas.microsoft.com/office/word/2006/wordml" xmlns:wps="http://schemas.microsoft.com/office/word/2010/wordprocessingShape" mc:Ignorable="w14 wp14">
+  <w:docDefaults>
+    <w:rPrDefault>
+      <w:rPr>
+        <w:rFonts w:asciiTheme="minorHAnsi" w:eastAsiaTheme="minorEastAsia" w:hAnsiTheme="minorHAnsi" w:cstheme="minorBidi"/>
+        <w:sz w:val="22"/>
+        <w:szCs w:val="22"/>
+        <w:lang w:val="ru-RU" w:eastAsia="ru-RU" w:bidi="ar-SA"/>
+      </w:rPr>
+    </w:rPrDefault>
+    <w:pPrDefault>
+      <w:pPr>
+        <w:spacing w:after="200" w:line="276" w:lineRule="auto"/>
+      </w:pPr>
+    </w:pPrDefault>
+  </w:docDefaults>
+  <w:latentStyles w:defLockedState="0" w:defUIPriority="99" w:defSemiHidden="1" w:defUnhideWhenUsed="1" w:defQFormat="0" w:count="267">
+    <w:lsdException w:name="Normal" w:semiHidden="0" w:uiPriority="0" w:unhideWhenUsed="0" w:qFormat="1"/>
+    <w:lsdException w:name="heading 1" w:semiHidden="0" w:uiPriority="9" w:unhideWhenUsed="0" w:qFormat="1"/>
+    <w:lsdException w:name="heading 2" w:uiPriority="9" w:qFormat="1"/>
+    <w:lsdException w:name="heading 3" w:uiPriority="9" w:qFormat="1"/>
+    <w:lsdException w:name="heading 4" w:uiPriority="9" w:qFormat="1"/>
+    <w:lsdException w:name="heading 5" w:uiPriority="9" w:qFormat="1"/>
+    <w:lsdException w:name="heading 6" w:uiPriority="9" w:qFormat="1"/>
+    <w:lsdException w:name="heading 7" w:uiPriority="9" w:qFormat="1"/>
+    <w:lsdException w:name="heading 8" w:uiPriority="9" w:qFormat="1"/>
+    <w:lsdException w:name="heading 9" w:uiPriority="9" w:qFormat="1"/>
+    <w:lsdException w:name="toc 1" w:uiPriority="39"/>
+    <w:lsdException w:name="toc 2" w:uiPriority="39"/>
+    <w:lsdException w:name="toc 3" w:uiPriority="39"/>
+    <w:lsdException w:name="toc 4" w:uiPriority="39"/>
+    <w:lsdException w:name="toc 5" w:uiPriority="39"/>
+    <w:lsdException w:name="toc 6" w:uiPriority="39"/>
+    <w:lsdException w:name="toc 7" w:uiPriority="39"/>
+    <w:lsdException w:name="toc 8" w:uiPriority="39"/>
+    <w:lsdException w:name="toc 9" w:uiPriority="39"/>
+    <w:lsdException w:name="caption" w:uiPriority="35" w:qFormat="1"/>
+    <w:lsdException w:name="Title" w:semiHidden="0" w:uiPriority="10" w:unhideWhenUsed="0" w:qFormat="1"/>
+    <w:lsdException w:name="Default Paragraph Font" w:uiPriority="1"/>
+    <w:lsdException w:name="Subtitle" w:semiHidden="0" w:uiPriority="11" w:unhideWhenUsed="0" w:qFormat="1"/>
+    <w:lsdException w:name="Strong" w:semiHidden="0" w:uiPriority="22" w:unhideWhenUsed="0" w:qFormat="1"/>
+    <w:lsdException w:name="Emphasis" w:semiHidden="0" w:uiPriority="20" w:unhideWhenUsed="0" w:qFormat="1"/>
+    <w:lsdException w:name="Table Grid" w:semiHidden="0" w:uiPriority="59" w:unhideWhenUsed="0"/>
+    <w:lsdException w:name="Placeholder Text" w:unhideWhenUsed="0"/>
+    <w:lsdException w:name="No Spacing" w:semiHidden="0" w:uiPriority="1" w:unhideWhenUsed="0" w:qFormat="1"/>
+    <w:lsdException w:name="Light Shading" w:semiHidden="0" w:uiPriority="60" w:unhideWhenUsed="0"/>
+    <w:lsdException w:name="Light List" w:semiHidden="0" w:uiPriority="61" w:unhideWhenUsed="0"/>
+    <w:lsdException w:name="Light Grid" w:semiHidden="0" w:uiPriority="62" w:unhideWhenUsed="0"/>
+    <w:lsdException w:name="Medium Shading 1" w:semiHidden="0" w:uiPriority="63" w:unhideWhenUsed="0"/>
+    <w:lsdException w:name="Medium Shading 2" w:semiHidden="0" w:uiPriority="64" w:unhideWhenUsed="0"/>
+    <w:lsdException w:name="Medium List 1" w:semiHidden="0" w:uiPriority="65" w:unhideWhenUsed="0"/>
+    <w:lsdException w:name="Medium List 2" w:semiHidden="0" w:uiPriority="66" w:unhideWhenUsed="0"/>
+    <w:lsdException w:name="Medium Grid 1" w:semiHidden="0" w:uiPriority="67" w:unhideWhenUsed="0"/>
+    <w:lsdException w:name="Medium Grid 2" w:semiHidden="0" w:uiPriority="68" w:unhideWhenUsed="0"/>
+    <w:lsdException w:name="Medium Grid 3" w:semiHidden="0" w:uiPriority="69" w:unhideWhenUsed="0"/>
+    <w:lsdException w:name="Dark List" w:semiHidden="0" w:uiPriority="70" w:unhideWhenUsed="0"/>
+    <w:lsdException w:name="Colorful Shading" w:semiHidden="0" w:uiPriority="71" w:unhideWhenUsed="0"/>
+    <w:lsdException w:name="Colorful List" w:semiHidden="0" w:uiPriority="72" w:unhideWhenUsed="0"/>
+    <w:lsdException w:name="Colorful Grid" w:semiHidden="0" w:uiPriority="73" w:unhideWhenUsed="0"/>
+    <w:lsdException w:name="Light Shading Accent 1" w:semiHidden="0" w:uiPriority="60" w:unhideWhenUsed="0"/>
+    <w:lsdException w:name="Light List Accent 1" w:semiHidden="0" w:uiPriority="61" w:unhideWhenUsed="0"/>
+    <w:lsdException w:name="Light Grid Accent 1" w:semiHidden="0" w:uiPriority="62" w:unhideWhenUsed="0"/>
+    <w:lsdException w:name="Medium Shading 1 Accent 1" w:semiHidden="0" w:uiPriority="63" w:unhideWhenUsed="0"/>
+    <w:lsdException w:name="Medium Shading 2 Accent 1" w:semiHidden="0" w:uiPriority="64" w:unhideWhenUsed="0"/>
+    <w:lsdException w:name="Medium List 1 Accent 1" w:semiHidden="0" w:uiPriority="65" w:unhideWhenUsed="0"/>
+    <w:lsdException w:name="Revision" w:unhideWhenUsed="0"/>
+    <w:lsdException w:name="List Paragraph" w:semiHidden="0" w:uiPriority="34" w:unhideWhenUsed="0" w:qFormat="1"/>
+    <w:lsdException w:name="Quote" w:semiHidden="0" w:uiPriority="29" w:unhideWhenUsed="0" w:qFormat="1"/>
+    <w:lsdException w:name="Intense Quote" w:semiHidden="0" w:uiPriority="30" w:unhideWhenUsed="0" w:qFormat="1"/>
+    <w:lsdException w:name="Medium List 2 Accent 1" w:semiHidden="0" w:uiPriority="66" w:unhideWhenUsed="0"/>
+    <w:lsdException w:name="Medium Grid 1 Accent 1" w:semiHidden="0" w:uiPriority="67" w:unhideWhenUsed="0"/>
+    <w:lsdException w:name="Medium Grid 2 Accent 1" w:semiHidden="0" w:uiPriority="68" w:unhideWhenUsed="0"/>
+    <w:lsdException w:name="Medium Grid 3 Accent 1" w:semiHidden="0" w:uiPriority="69" w:unhideWhenUsed="0"/>
+    <w:lsdException w:name="Dark List Accent 1" w:semiHidden="0" w:uiPriority="70" w:unhideWhenUsed="0"/>
+    <w:lsdException w:name="Colorful Shading Accent 1" w:semiHidden="0" w:uiPriority="71" w:unhideWhenUsed="0"/>
+    <w:lsdException w:name="Colorful List Accent 1" w:semiHidden="0" w:uiPriority="72" w:unhideWhenUsed="0"/>
+    <w:lsdException w:name="Colorful Grid Accent 1" w:semiHidden="0" w:uiPriority="73" w:unhideWhenUsed="0"/>
+    <w:lsdException w:name="Light Shading Accent 2" w:semiHidden="0" w:uiPriority="60" w:unhideWhenUsed="0"/>
+    <w:lsdException w:name="Light List Accent 2" w:semiHidden="0" w:uiPriority="61" w:unhideWhenUsed="0"/>
+    <w:lsdException w:name="Light Grid Accent 2" w:semiHidden="0" w:uiPriority="62" w:unhideWhenUsed="0"/>
+    <w:lsdException w:name="Medium Shading 1 Accent 2" w:semiHidden="0" w:uiPriority="63" w:unhideWhenUsed="0"/>
+    <w:lsdException w:name="Medium Shading 2 Accent 2" w:semiHidden="0" w:uiPriority="64" w:unhideWhenUsed="0"/>
+    <w:lsdException w:name="Medium List 1 Accent 2" w:semiHidden="0" w:uiPriority="65" w:unhideWhenUsed="0"/>
+    <w:lsdException w:name="Medium List 2 Accent 2" w:semiHidden="0" w:uiPriority="66" w:unhideWhenUsed="0"/>
+    <w:lsdException w:name="Medium Grid 1 Accent 2" w:semiHidden="0" w:uiPriority="67" w:unhideWhenUsed="0"/>
+    <w:lsdException w:name="Medium Grid 2 Accent 2" w:semiHidden="0" w:uiPriority="68" w:unhideWhenUsed="0"/>
+    <w:lsdException w:name="Medium Grid 3 Accent 2" w:semiHidden="0" w:uiPriority="69" w:unhideWhenUsed="0"/>
+    <w:lsdException w:name="Dark List Accent 2" w:semiHidden="0" w:uiPriority="70" w:unhideWhenUsed="0"/>
+    <w:lsdException w:name="Colorful Shading Accent 2" w:semiHidden="0" w:uiPriority="71" w:unhideWhenUsed="0"/>
+    <w:lsdException w:name="Colorful List Accent 2" w:semiHidden="0" w:uiPriority="72" w:unhideWhenUsed="0"/>
+    <w:lsdException w:name="Colorful Grid Accent 2" w:semiHidden="0" w:uiPriority="73" w:unhideWhenUsed="0"/>
+    <w:lsdException w:name="Light Shading Accent 3" w:semiHidden="0" w:uiPriority="60" w:unhideWhenUsed="0"/>
+    <w:lsdException w:name="Light List Accent 3" w:semiHidden="0" w:uiPriority="61" w:unhideWhenUsed="0"/>
+    <w:lsdException w:name="Light Grid Accent 3" w:semiHidden="0" w:uiPriority="62" w:unhideWhenUsed="0"/>
+    <w:lsdException w:name="Medium Shading 1 Accent 3" w:semiHidden="0" w:uiPriority="63" w:unhideWhenUsed="0"/>
+    <w:lsdException w:name="Medium Shading 2 Accent 3" w:semiHidden="0" w:uiPriority="64" w:unhideWhenUsed="0"/>
+    <w:lsdException w:name="Medium List 1 Accent 3" w:semiHidden="0" w:uiPriority="65" w:unhideWhenUsed="0"/>
+    <w:lsdException w:name="Medium List 2 Accent 3" w:semiHidden="0" w:uiPriority="66" w:unhideWhenUsed="0"/>
+    <w:lsdException w:name="Medium Grid 1 Accent 3" w:semiHidden="0" w:uiPriority="67" w:unhideWhenUsed="0"/>
+    <w:lsdException w:name="Medium Grid 2 Accent 3" w:semiHidden="0" w:uiPriority="68" w:unhideWhenUsed="0"/>
+    <w:lsdException w:name="Medium Grid 3 Accent 3" w:semiHidden="0" w:uiPriority="69" w:unhideWhenUsed="0"/>
+    <w:lsdException w:name="Dark List Accent 3" w:semiHidden="0" w:uiPriority="70" w:unhideWhenUsed="0"/>
+    <w:lsdException w:name="Colorful Shading Accent 3" w:semiHidden="0" w:uiPriority="71" w:unhideWhenUsed="0"/>
+    <w:lsdException w:name="Colorful List Accent 3" w:semiHidden="0" w:uiPriority="72" w:unhideWhenUsed="0"/>
+    <w:lsdException w:name="Colorful Grid Accent 3" w:semiHidden="0" w:uiPriority="73" w:unhideWhenUsed="0"/>
+    <w:lsdException w:name="Light Shading Accent 4" w:semiHidden="0" w:uiPriority="60" w:unhideWhenUsed="0"/>
+    <w:lsdException w:name="Light List Accent 4" w:semiHidden="0" w:uiPriority="61" w:unhideWhenUsed="0"/>
+    <w:lsdException w:name="Light Grid Accent 4" w:semiHidden="0" w:uiPriority="62" w:unhideWhenUsed="0"/>
+    <w:lsdException w:name="Medium Shading 1 Accent 4" w:semiHidden="0" w:uiPriority="63" w:unhideWhenUsed="0"/>
+    <w:lsdException w:name="Medium Shading 2 Accent 4" w:semiHidden="0" w:uiPriority="64" w:unhideWhenUsed="0"/>
+    <w:lsdException w:name="Medium List 1 Accent 4" w:semiHidden="0" w:uiPriority="65" w:unhideWhenUsed="0"/>
+    <w:lsdException w:name="Medium List 2 Accent 4" w:semiHidden="0" w:uiPriority="66" w:unhideWhenUsed="0"/>
+    <w:lsdException w:name="Medium Grid 1 Accent 4" w:semiHidden="0" w:uiPriority="67" w:unhideWhenUsed="0"/>
+    <w:lsdException w:name="Medium Grid 2 Accent 4" w:semiHidden="0" w:uiPriority="68" w:unhideWhenUsed="0"/>
+    <w:lsdException w:name="Medium Grid 3 Accent 4" w:semiHidden="0" w:uiPriority="69" w:unhideWhenUsed="0"/>
+    <w:lsdException w:name="Dark List Accent 4" w:semiHidden="0" w:uiPriority="70" w:unhideWhenUsed="0"/>
+    <w:lsdException w:name="Colorful Shading Accent 4" w:semiHidden="0" w:uiPriority="71" w:unhideWhenUsed="0"/>
+    <w:lsdException w:name="Colorful List Accent 4" w:semiHidden="0" w:uiPriority="72" w:unhideWhenUsed="0"/>
+    <w:lsdException w:name="Colorful Grid Accent 4" w:semiHidden="0" w:uiPriority="73" w:unhideWhenUsed="0"/>
+    <w:lsdException w:name="Light Shading Accent 5" w:semiHidden="0" w:uiPriority="60" w:unhideWhenUsed="0"/>
+    <w:lsdException w:name="Light List Accent 5" w:semiHidden="0" w:uiPriority="61" w:unhideWhenUsed="0"/>
+    <w:lsdException w:name="Light Grid Accent 5" w:semiHidden="0" w:uiPriority="62" w:unhideWhenUsed="0"/>
+    <w:lsdException w:name="Medium Shading 1 Accent 5" w:semiHidden="0" w:uiPriority="63" w:unhideWhenUsed="0"/>
+    <w:lsdException w:name="Medium Shading 2 Accent 5" w:semiHidden="0" w:uiPriority="64" w:unhideWhenUsed="0"/>
+    <w:lsdException w:name="Medium List 1 Accent 5" w:semiHidden="0" w:uiPriority="65" w:unhideWhenUsed="0"/>
+    <w:lsdException w:name="Medium List 2 Accent 5" w:semiHidden="0" w:uiPriority="66" w:unhideWhenUsed="0"/>
+    <w:lsdException w:name="Medium Grid 1 Accent 5" w:semiHidden="0" w:uiPriority="67" w:unhideWhenUsed="0"/>
+    <w:lsdException w:name="Medium Grid 2 Accent 5" w:semiHidden="0" w:uiPriority="68" w:unhideWhenUsed="0"/>
+    <w:lsdException w:name="Medium Grid 3 Accent 5" w:semiHidden="0" w:uiPriority="69" w:unhideWhenUsed="0"/>
+    <w:lsdException w:name="Dark List Accent 5" w:semiHidden="0" w:uiPriority="70" w:unhideWhenUsed="0"/>
+    <w:lsdException w:name="Colorful Shading Accent 5" w:semiHidden="0" w:uiPriority="71" w:unhideWhenUsed="0"/>
+    <w:lsdException w:name="Colorful List Accent 5" w:semiHidden="0" w:uiPriority="72" w:unhideWhenUsed="0"/>
+    <w:lsdException w:name="Colorful Grid Accent 5" w:semiHidden="0" w:uiPriority="73" w:unhideWhenUsed="0"/>
+    <w:lsdException w:name="Light Shading Accent 6" w:semiHidden="0" w:uiPriority="60" w:unhideWhenUsed="0"/>
+    <w:lsdException w:name="Light List Accent 6" w:semiHidden="0" w:uiPriority="61" w:unhideWhenUsed="0"/>
+    <w:lsdException w:name="Light Grid Accent 6" w:semiHidden="0" w:uiPriority="62" w:unhideWhenUsed="0"/>
+    <w:lsdException w:name="Medium Shading 1 Accent 6" w:semiHidden="0" w:uiPriority="63" w:unhideWhenUsed="0"/>
+    <w:lsdException w:name="Medium Shading 2 Accent 6" w:semiHidden="0" w:uiPriority="64" w:unhideWhenUsed="0"/>
+    <w:lsdException w:name="Medium List 1 Accent 6" w:semiHidden="0" w:uiPriority="65" w:unhideWhenUsed="0"/>
+    <w:lsdException w:name="Medium List 2 Accent 6" w:semiHidden="0" w:uiPriority="66" w:unhideWhenUsed="0"/>
+    <w:lsdException w:name="Medium Grid 1 Accent 6" w:semiHidden="0" w:uiPriority="67" w:unhideWhenUsed="0"/>
+    <w:lsdException w:name="Medium Grid 2 Accent 6" w:semiHidden="0" w:uiPriority="68" w:unhideWhenUsed="0"/>
+    <w:lsdException w:name="Medium Grid 3 Accent 6" w:semiHidden="0" w:uiPriority="69" w:unhideWhenUsed="0"/>
+    <w:lsdException w:name="Dark List Accent 6" w:semiHidden="0" w:uiPriority="70" w:unhideWhenUsed="0"/>
+    <w:lsdException w:name="Colorful Shading Accent 6" w:semiHidden="0" w:uiPriority="71" w:unhideWhenUsed="0"/>
+    <w:lsdException w:name="Colorful List Accent 6" w:semiHidden="0" w:uiPriority="72" w:unhideWhenUsed="0"/>
+    <w:lsdException w:name="Colorful Grid Accent 6" w:semiHidden="0" w:uiPriority="73" w:unhideWhenUsed="0"/>
+    <w:lsdException w:name="Subtle Emphasis" w:semiHidden="0" w:uiPriority="19" w:unhideWhenUsed="0" w:qFormat="1"/>
+    <w:lsdException w:name="Intense Emphasis" w:semiHidden="0" w:uiPriority="21" w:unhideWhenUsed="0" w:qFormat="1"/>
+    <w:lsdException w:name="Subtle Reference" w:semiHidden="0" w:uiPriority="31" w:unhideWhenUsed="0" w:qFormat="1"/>
+    <w:lsdException w:name="Intense Reference" w:semiHidden="0" w:uiPriority="32" w:unhideWhenUsed="0" w:qFormat="1"/>
+    <w:lsdException w:name="Book Title" w:semiHidden="0" w:uiPriority="33" w:unhideWhenUsed="0" w:qFormat="1"/>
+    <w:lsdException w:name="Bibliography" w:uiPriority="37"/>
+    <w:lsdException w:name="TOC Heading" w:uiPriority="39" w:qFormat="1"/>
+  </w:latentStyles>
+  <w:style w:type="paragraph" w:default="1" w:styleId="a">
+    <w:name w:val="Normal"/>
+    <w:qFormat/>
+  </w:style>
+  <w:style w:type="character" w:default="1" w:styleId="a0">
+    <w:name w:val="Default Paragraph Font"/>
+    <w:uiPriority w:val="1"/>
+    <w:semiHidden/>
+    <w:unhideWhenUsed/>
+  </w:style>
+  <w:style w:type="table" w:default="1" w:styleId="a1">
+    <w:name w:val="Normal Table"/>
+    <w:uiPriority w:val="99"/>
+    <w:semiHidden/>
+    <w:unhideWhenUsed/>
+    <w:tblPr>
+      <w:tblInd w:w="0" w:type="dxa"/>
+      <w:tblCellMar>
+        <w:top w:w="0" w:type="dxa"/>
+        <w:left w:w="108" w:type="dxa"/>
+        <w:bottom w:w="0" w:type="dxa"/>
+        <w:right w:w="108" w:type="dxa"/>
+      </w:tblCellMar>
+    </w:tblPr>
+  </w:style>
+  <w:style w:type="numbering" w:default="1" w:styleId="a2">
+    <w:name w:val="No List"/>
+    <w:uiPriority w:val="99"/>
+    <w:semiHidden/>
+    <w:unhideWhenUsed/>
+  </w:style>
+  <w:style w:type="character" w:styleId="a3">
+    <w:name w:val="Placeholder Text"/>
+    <w:basedOn w:val="a0"/>
+    <w:uiPriority w:val="99"/>
+    <w:semiHidden/>
+    <w:rsid w:val="004238C9"/>
+    <w:rPr>
+      <w:color w:val="808080"/>
+    </w:rPr>
+  </w:style>
+</w:styles>
+</file>
+
+<file path=word/glossary/webSettings.xml><?xml version="1.0" encoding="utf-8"?>
+<w:webSettings xmlns:mc="http://schemas.openxmlformats.org/markup-compatibility/2006" xmlns:r="http://schemas.openxmlformats.org/officeDocument/2006/relationships" xmlns:w="http://schemas.openxmlformats.org/wordprocessingml/2006/main" xmlns:w14="http://schemas.microsoft.com/office/word/2010/wordml" mc:Ignorable="w14">
+  <w:optimizeForBrowser/>
+  <w:allowPNG/>
+</w:webSettings>
 </file>
 
 <file path=word/theme/theme1.xml><?xml version="1.0" encoding="utf-8"?>
@@ -21649,7 +23173,7 @@
   <a:extraClrSchemeLst/>
   <a:extLst>
     <a:ext uri="{05A4C25C-085E-4340-85A3-A5531E510DB2}">
-      <thm15:themeFamily xmlns:thm15="http://schemas.microsoft.com/office/thememl/2012/main" xmlns="" name="Office Theme" id="{62F939B6-93AF-4DB8-9C6B-D6C7DFDC589F}" vid="{4A3C46E8-61CC-4603-A589-7422A47A8E4A}"/>
+      <thm15:themeFamily xmlns="" xmlns:thm15="http://schemas.microsoft.com/office/thememl/2012/main" name="Office Theme" id="{62F939B6-93AF-4DB8-9C6B-D6C7DFDC589F}" vid="{4A3C46E8-61CC-4603-A589-7422A47A8E4A}"/>
     </a:ext>
   </a:extLst>
 </a:theme>

--- a/EGH01/EGH01DOC/Отчет/Отчет по ОКРХ_09.11.docx
+++ b/EGH01/EGH01DOC/Отчет/Отчет по ОКРХ_09.11.docx
@@ -1224,6 +1224,7 @@
         </w:rPr>
         <w:t>(</w:t>
       </w:r>
+      <w:proofErr w:type="spellStart"/>
       <w:r>
         <w:rPr>
           <w:rFonts w:ascii="Times New Roman" w:hAnsi="Times New Roman" w:cs="Times New Roman"/>
@@ -1234,6 +1235,7 @@
         </w:rPr>
         <w:t>GroundType</w:t>
       </w:r>
+      <w:proofErr w:type="spellEnd"/>
       <w:r>
         <w:rPr>
           <w:rFonts w:ascii="Times New Roman" w:hAnsi="Times New Roman" w:cs="Times New Roman"/>
@@ -1446,14 +1448,25 @@
                 <w:lang w:val="en-US"/>
               </w:rPr>
             </w:pPr>
-            <w:r>
-              <w:rPr>
-                <w:rFonts w:ascii="Times New Roman" w:hAnsi="Times New Roman" w:cs="Times New Roman"/>
-                <w:sz w:val="28"/>
-                <w:szCs w:val="28"/>
-                <w:lang w:val="en-US"/>
-              </w:rPr>
-              <w:t xml:space="preserve">type_code </w:t>
+            <w:proofErr w:type="spellStart"/>
+            <w:r>
+              <w:rPr>
+                <w:rFonts w:ascii="Times New Roman" w:hAnsi="Times New Roman" w:cs="Times New Roman"/>
+                <w:sz w:val="28"/>
+                <w:szCs w:val="28"/>
+                <w:lang w:val="en-US"/>
+              </w:rPr>
+              <w:t>type_code</w:t>
+            </w:r>
+            <w:proofErr w:type="spellEnd"/>
+            <w:r>
+              <w:rPr>
+                <w:rFonts w:ascii="Times New Roman" w:hAnsi="Times New Roman" w:cs="Times New Roman"/>
+                <w:sz w:val="28"/>
+                <w:szCs w:val="28"/>
+                <w:lang w:val="en-US"/>
+              </w:rPr>
+              <w:t xml:space="preserve"> </w:t>
             </w:r>
           </w:p>
         </w:tc>
@@ -1590,14 +1603,25 @@
                 <w:lang w:val="en-US"/>
               </w:rPr>
             </w:pPr>
-            <w:r>
-              <w:rPr>
-                <w:rFonts w:ascii="Times New Roman" w:hAnsi="Times New Roman" w:cs="Times New Roman"/>
-                <w:sz w:val="28"/>
-                <w:szCs w:val="28"/>
-                <w:lang w:val="en-US"/>
-              </w:rPr>
-              <w:t xml:space="preserve">holdmigration </w:t>
+            <w:proofErr w:type="spellStart"/>
+            <w:r>
+              <w:rPr>
+                <w:rFonts w:ascii="Times New Roman" w:hAnsi="Times New Roman" w:cs="Times New Roman"/>
+                <w:sz w:val="28"/>
+                <w:szCs w:val="28"/>
+                <w:lang w:val="en-US"/>
+              </w:rPr>
+              <w:t>holdmigration</w:t>
+            </w:r>
+            <w:proofErr w:type="spellEnd"/>
+            <w:r>
+              <w:rPr>
+                <w:rFonts w:ascii="Times New Roman" w:hAnsi="Times New Roman" w:cs="Times New Roman"/>
+                <w:sz w:val="28"/>
+                <w:szCs w:val="28"/>
+                <w:lang w:val="en-US"/>
+              </w:rPr>
+              <w:t xml:space="preserve"> </w:t>
             </w:r>
           </w:p>
         </w:tc>
@@ -1678,7 +1702,29 @@
                 <w:szCs w:val="28"/>
                 <w:highlight w:val="yellow"/>
               </w:rPr>
-              <w:t>) по результатам опытов. Приводится в методике РД РБ 0212.1-98 таблица П.4 (принят средний для НП)</w:t>
+              <w:t>) по результатам опытов. Приводится в методике РД РБ 0212.1-98 таблица П.4 (</w:t>
+            </w:r>
+            <w:proofErr w:type="gramStart"/>
+            <w:r>
+              <w:rPr>
+                <w:rFonts w:ascii="Times New Roman" w:hAnsi="Times New Roman" w:cs="Times New Roman"/>
+                <w:color w:val="000000" w:themeColor="text1"/>
+                <w:sz w:val="28"/>
+                <w:szCs w:val="28"/>
+                <w:highlight w:val="yellow"/>
+              </w:rPr>
+              <w:t>принят</w:t>
+            </w:r>
+            <w:proofErr w:type="gramEnd"/>
+            <w:r>
+              <w:rPr>
+                <w:rFonts w:ascii="Times New Roman" w:hAnsi="Times New Roman" w:cs="Times New Roman"/>
+                <w:color w:val="000000" w:themeColor="text1"/>
+                <w:sz w:val="28"/>
+                <w:szCs w:val="28"/>
+                <w:highlight w:val="yellow"/>
+              </w:rPr>
+              <w:t xml:space="preserve"> средний для НП)</w:t>
             </w:r>
           </w:p>
         </w:tc>
@@ -1697,14 +1743,25 @@
                 <w:lang w:val="en-US"/>
               </w:rPr>
             </w:pPr>
-            <w:r>
-              <w:rPr>
-                <w:rFonts w:ascii="Times New Roman" w:hAnsi="Times New Roman" w:cs="Times New Roman"/>
-                <w:sz w:val="28"/>
-                <w:szCs w:val="28"/>
-                <w:lang w:val="en-US"/>
-              </w:rPr>
-              <w:t xml:space="preserve">waterfilter </w:t>
+            <w:proofErr w:type="spellStart"/>
+            <w:r>
+              <w:rPr>
+                <w:rFonts w:ascii="Times New Roman" w:hAnsi="Times New Roman" w:cs="Times New Roman"/>
+                <w:sz w:val="28"/>
+                <w:szCs w:val="28"/>
+                <w:lang w:val="en-US"/>
+              </w:rPr>
+              <w:t>waterfilter</w:t>
+            </w:r>
+            <w:proofErr w:type="spellEnd"/>
+            <w:r>
+              <w:rPr>
+                <w:rFonts w:ascii="Times New Roman" w:hAnsi="Times New Roman" w:cs="Times New Roman"/>
+                <w:sz w:val="28"/>
+                <w:szCs w:val="28"/>
+                <w:lang w:val="en-US"/>
+              </w:rPr>
+              <w:t xml:space="preserve"> </w:t>
             </w:r>
           </w:p>
         </w:tc>
@@ -1766,6 +1823,7 @@
               </w:rPr>
               <w:t xml:space="preserve"> </w:t>
             </w:r>
+            <w:proofErr w:type="gramStart"/>
             <w:r>
               <w:rPr>
                 <w:rFonts w:ascii="Times New Roman" w:hAnsi="Times New Roman" w:cs="Times New Roman"/>
@@ -1774,8 +1832,31 @@
                 <w:szCs w:val="28"/>
                 <w:highlight w:val="yellow"/>
               </w:rPr>
-              <w:t>м/сут</w:t>
-            </w:r>
+              <w:t>м</w:t>
+            </w:r>
+            <w:proofErr w:type="gramEnd"/>
+            <w:r>
+              <w:rPr>
+                <w:rFonts w:ascii="Times New Roman" w:hAnsi="Times New Roman" w:cs="Times New Roman"/>
+                <w:color w:val="000000" w:themeColor="text1"/>
+                <w:sz w:val="28"/>
+                <w:szCs w:val="28"/>
+                <w:highlight w:val="yellow"/>
+              </w:rPr>
+              <w:t>/</w:t>
+            </w:r>
+            <w:proofErr w:type="spellStart"/>
+            <w:r>
+              <w:rPr>
+                <w:rFonts w:ascii="Times New Roman" w:hAnsi="Times New Roman" w:cs="Times New Roman"/>
+                <w:color w:val="000000" w:themeColor="text1"/>
+                <w:sz w:val="28"/>
+                <w:szCs w:val="28"/>
+                <w:highlight w:val="yellow"/>
+              </w:rPr>
+              <w:t>сут</w:t>
+            </w:r>
+            <w:proofErr w:type="spellEnd"/>
             <w:r>
               <w:rPr>
                 <w:rFonts w:ascii="Times New Roman" w:hAnsi="Times New Roman" w:cs="Times New Roman"/>
@@ -1874,6 +1955,7 @@
               </w:rPr>
               <w:t>(см</w:t>
             </w:r>
+            <w:proofErr w:type="gramStart"/>
             <w:r>
               <w:rPr>
                 <w:rFonts w:ascii="Times New Roman" w:hAnsi="Times New Roman" w:cs="Times New Roman"/>
@@ -1885,6 +1967,7 @@
               </w:rPr>
               <w:t>2</w:t>
             </w:r>
+            <w:proofErr w:type="gramEnd"/>
             <w:r>
               <w:rPr>
                 <w:rFonts w:ascii="Times New Roman" w:hAnsi="Times New Roman" w:cs="Times New Roman"/>
@@ -1962,8 +2045,42 @@
                 <w:szCs w:val="28"/>
                 <w:highlight w:val="yellow"/>
               </w:rPr>
-              <w:t>β (безразмерн) табл. П2</w:t>
-            </w:r>
+              <w:t>β (</w:t>
+            </w:r>
+            <w:proofErr w:type="spellStart"/>
+            <w:r>
+              <w:rPr>
+                <w:rFonts w:ascii="Times New Roman" w:hAnsi="Times New Roman" w:cs="Times New Roman"/>
+                <w:color w:val="000000" w:themeColor="text1"/>
+                <w:sz w:val="28"/>
+                <w:szCs w:val="28"/>
+                <w:highlight w:val="yellow"/>
+              </w:rPr>
+              <w:t>безразмерн</w:t>
+            </w:r>
+            <w:proofErr w:type="spellEnd"/>
+            <w:r>
+              <w:rPr>
+                <w:rFonts w:ascii="Times New Roman" w:hAnsi="Times New Roman" w:cs="Times New Roman"/>
+                <w:color w:val="000000" w:themeColor="text1"/>
+                <w:sz w:val="28"/>
+                <w:szCs w:val="28"/>
+                <w:highlight w:val="yellow"/>
+              </w:rPr>
+              <w:t>) табл. П</w:t>
+            </w:r>
+            <w:proofErr w:type="gramStart"/>
+            <w:r>
+              <w:rPr>
+                <w:rFonts w:ascii="Times New Roman" w:hAnsi="Times New Roman" w:cs="Times New Roman"/>
+                <w:color w:val="000000" w:themeColor="text1"/>
+                <w:sz w:val="28"/>
+                <w:szCs w:val="28"/>
+                <w:highlight w:val="yellow"/>
+              </w:rPr>
+              <w:t>2</w:t>
+            </w:r>
+            <w:proofErr w:type="gramEnd"/>
             <w:r>
               <w:rPr>
                 <w:rFonts w:ascii="Times New Roman" w:hAnsi="Times New Roman" w:cs="Times New Roman"/>
@@ -2076,6 +2193,7 @@
               </w:rPr>
               <w:t xml:space="preserve"> </w:t>
             </w:r>
+            <w:proofErr w:type="spellStart"/>
             <w:r>
               <w:rPr>
                 <w:rFonts w:ascii="Times New Roman" w:hAnsi="Times New Roman" w:cs="Times New Roman"/>
@@ -2085,6 +2203,7 @@
               </w:rPr>
               <w:t>собрции</w:t>
             </w:r>
+            <w:proofErr w:type="spellEnd"/>
             <w:r>
               <w:rPr>
                 <w:rFonts w:ascii="Times New Roman" w:hAnsi="Times New Roman" w:cs="Times New Roman"/>
@@ -2104,8 +2223,6 @@
               </w:rPr>
               <w:t>(1/час)</w:t>
             </w:r>
-            <w:bookmarkStart w:id="0" w:name="_GoBack"/>
-            <w:bookmarkEnd w:id="0"/>
           </w:p>
         </w:tc>
       </w:tr>
@@ -2129,6 +2246,7 @@
                 <w:szCs w:val="28"/>
               </w:rPr>
             </w:pPr>
+            <w:proofErr w:type="spellStart"/>
             <w:r>
               <w:rPr>
                 <w:rFonts w:ascii="Times New Roman" w:hAnsi="Times New Roman" w:cs="Times New Roman"/>
@@ -2138,6 +2256,7 @@
               </w:rPr>
               <w:t>watercapacity</w:t>
             </w:r>
+            <w:proofErr w:type="spellEnd"/>
           </w:p>
         </w:tc>
         <w:tc>
@@ -2192,6 +2311,7 @@
                 <w:szCs w:val="28"/>
               </w:rPr>
             </w:pPr>
+            <w:proofErr w:type="spellStart"/>
             <w:r>
               <w:rPr>
                 <w:rFonts w:ascii="Times New Roman" w:hAnsi="Times New Roman" w:cs="Times New Roman"/>
@@ -2201,6 +2321,7 @@
               </w:rPr>
               <w:t>soilmoisture</w:t>
             </w:r>
+            <w:proofErr w:type="spellEnd"/>
           </w:p>
         </w:tc>
         <w:tc>
@@ -2256,6 +2377,7 @@
                 <w:lang w:val="en-US"/>
               </w:rPr>
             </w:pPr>
+            <w:proofErr w:type="spellStart"/>
             <w:r>
               <w:rPr>
                 <w:rFonts w:ascii="Times New Roman" w:hAnsi="Times New Roman" w:cs="Times New Roman"/>
@@ -2265,6 +2387,7 @@
               </w:rPr>
               <w:t>аveryanovfactor</w:t>
             </w:r>
+            <w:proofErr w:type="spellEnd"/>
           </w:p>
         </w:tc>
         <w:tc>
@@ -2370,6 +2493,7 @@
               </w:rPr>
               <w:t>/</w:t>
             </w:r>
+            <w:proofErr w:type="gramStart"/>
             <w:r>
               <w:rPr>
                 <w:rFonts w:ascii="Times New Roman" w:hAnsi="Times New Roman" w:cs="Times New Roman"/>
@@ -2379,6 +2503,7 @@
               </w:rPr>
               <w:t>с</w:t>
             </w:r>
+            <w:proofErr w:type="gramEnd"/>
           </w:p>
         </w:tc>
       </w:tr>
@@ -2444,6 +2569,7 @@
         </w:rPr>
         <w:t>(</w:t>
       </w:r>
+      <w:proofErr w:type="spellStart"/>
       <w:r>
         <w:rPr>
           <w:rFonts w:ascii="Times New Roman" w:hAnsi="Times New Roman" w:cs="Times New Roman"/>
@@ -2454,6 +2580,7 @@
         </w:rPr>
         <w:t>PetrochemicalType</w:t>
       </w:r>
+      <w:proofErr w:type="spellEnd"/>
       <w:r>
         <w:rPr>
           <w:rFonts w:ascii="Times New Roman" w:hAnsi="Times New Roman" w:cs="Times New Roman"/>
@@ -2634,14 +2761,25 @@
                 <w:lang w:val="en-US"/>
               </w:rPr>
             </w:pPr>
-            <w:r>
-              <w:rPr>
-                <w:rFonts w:ascii="Times New Roman" w:hAnsi="Times New Roman" w:cs="Times New Roman"/>
-                <w:sz w:val="28"/>
-                <w:szCs w:val="28"/>
-                <w:lang w:val="en-US"/>
-              </w:rPr>
-              <w:t xml:space="preserve">type_code </w:t>
+            <w:proofErr w:type="spellStart"/>
+            <w:r>
+              <w:rPr>
+                <w:rFonts w:ascii="Times New Roman" w:hAnsi="Times New Roman" w:cs="Times New Roman"/>
+                <w:sz w:val="28"/>
+                <w:szCs w:val="28"/>
+                <w:lang w:val="en-US"/>
+              </w:rPr>
+              <w:t>type_code</w:t>
+            </w:r>
+            <w:proofErr w:type="spellEnd"/>
+            <w:r>
+              <w:rPr>
+                <w:rFonts w:ascii="Times New Roman" w:hAnsi="Times New Roman" w:cs="Times New Roman"/>
+                <w:sz w:val="28"/>
+                <w:szCs w:val="28"/>
+                <w:lang w:val="en-US"/>
+              </w:rPr>
+              <w:t xml:space="preserve"> </w:t>
             </w:r>
           </w:p>
         </w:tc>
@@ -2730,14 +2868,25 @@
                 <w:lang w:val="en-US"/>
               </w:rPr>
             </w:pPr>
-            <w:r>
-              <w:rPr>
-                <w:rFonts w:ascii="Times New Roman" w:hAnsi="Times New Roman" w:cs="Times New Roman"/>
-                <w:sz w:val="28"/>
-                <w:szCs w:val="28"/>
-                <w:lang w:val="en-US"/>
-              </w:rPr>
-              <w:t xml:space="preserve">boilingtemp </w:t>
+            <w:proofErr w:type="spellStart"/>
+            <w:r>
+              <w:rPr>
+                <w:rFonts w:ascii="Times New Roman" w:hAnsi="Times New Roman" w:cs="Times New Roman"/>
+                <w:sz w:val="28"/>
+                <w:szCs w:val="28"/>
+                <w:lang w:val="en-US"/>
+              </w:rPr>
+              <w:t>boilingtemp</w:t>
+            </w:r>
+            <w:proofErr w:type="spellEnd"/>
+            <w:r>
+              <w:rPr>
+                <w:rFonts w:ascii="Times New Roman" w:hAnsi="Times New Roman" w:cs="Times New Roman"/>
+                <w:sz w:val="28"/>
+                <w:szCs w:val="28"/>
+                <w:lang w:val="en-US"/>
+              </w:rPr>
+              <w:t xml:space="preserve"> </w:t>
             </w:r>
           </w:p>
         </w:tc>
@@ -2836,6 +2985,7 @@
                 <w:lang w:val="en-US"/>
               </w:rPr>
             </w:pPr>
+            <w:proofErr w:type="spellStart"/>
             <w:r>
               <w:rPr>
                 <w:rFonts w:ascii="Times New Roman" w:hAnsi="Times New Roman" w:cs="Times New Roman"/>
@@ -2846,6 +2996,7 @@
               </w:rPr>
               <w:t>kinematicalviscocity</w:t>
             </w:r>
+            <w:proofErr w:type="spellEnd"/>
           </w:p>
         </w:tc>
         <w:tc>
@@ -2987,6 +3138,7 @@
               </w:rPr>
               <w:t>коэффициент поверхностного натяжения кг/с</w:t>
             </w:r>
+            <w:proofErr w:type="gramStart"/>
             <w:r>
               <w:rPr>
                 <w:rFonts w:ascii="Times New Roman" w:hAnsi="Times New Roman" w:cs="Times New Roman"/>
@@ -2996,6 +3148,7 @@
               </w:rPr>
               <w:t>2</w:t>
             </w:r>
+            <w:proofErr w:type="gramEnd"/>
           </w:p>
         </w:tc>
       </w:tr>
@@ -3020,6 +3173,7 @@
                 <w:lang w:val="en-US"/>
               </w:rPr>
             </w:pPr>
+            <w:proofErr w:type="spellStart"/>
             <w:r>
               <w:rPr>
                 <w:rFonts w:ascii="Times New Roman" w:hAnsi="Times New Roman" w:cs="Times New Roman"/>
@@ -3029,6 +3183,7 @@
               </w:rPr>
               <w:t>dynamicviscosity</w:t>
             </w:r>
+            <w:proofErr w:type="spellEnd"/>
           </w:p>
         </w:tc>
         <w:tc>
@@ -3056,8 +3211,18 @@
                 <w:sz w:val="28"/>
                 <w:szCs w:val="28"/>
               </w:rPr>
-              <w:t>динамическая вязкость кг/м*с</w:t>
-            </w:r>
+              <w:t>динамическая вязкость кг/м*</w:t>
+            </w:r>
+            <w:proofErr w:type="gramStart"/>
+            <w:r>
+              <w:rPr>
+                <w:rFonts w:ascii="Times New Roman" w:hAnsi="Times New Roman" w:cs="Times New Roman"/>
+                <w:sz w:val="28"/>
+                <w:szCs w:val="28"/>
+              </w:rPr>
+              <w:t>с</w:t>
+            </w:r>
+            <w:proofErr w:type="gramEnd"/>
           </w:p>
         </w:tc>
       </w:tr>
@@ -3113,14 +3278,45 @@
                 <w:lang w:val="en-US"/>
               </w:rPr>
             </w:pPr>
-            <w:r>
-              <w:rPr>
-                <w:rFonts w:ascii="Times New Roman" w:hAnsi="Times New Roman" w:cs="Times New Roman"/>
-                <w:sz w:val="28"/>
-                <w:szCs w:val="28"/>
-                <w:lang w:val="en-US"/>
-              </w:rPr>
-              <w:t>коэффициент диффузии м2</w:t>
+            <w:proofErr w:type="spellStart"/>
+            <w:r>
+              <w:rPr>
+                <w:rFonts w:ascii="Times New Roman" w:hAnsi="Times New Roman" w:cs="Times New Roman"/>
+                <w:sz w:val="28"/>
+                <w:szCs w:val="28"/>
+                <w:lang w:val="en-US"/>
+              </w:rPr>
+              <w:t>коэффициент</w:t>
+            </w:r>
+            <w:proofErr w:type="spellEnd"/>
+            <w:r>
+              <w:rPr>
+                <w:rFonts w:ascii="Times New Roman" w:hAnsi="Times New Roman" w:cs="Times New Roman"/>
+                <w:sz w:val="28"/>
+                <w:szCs w:val="28"/>
+                <w:lang w:val="en-US"/>
+              </w:rPr>
+              <w:t xml:space="preserve"> </w:t>
+            </w:r>
+            <w:proofErr w:type="spellStart"/>
+            <w:r>
+              <w:rPr>
+                <w:rFonts w:ascii="Times New Roman" w:hAnsi="Times New Roman" w:cs="Times New Roman"/>
+                <w:sz w:val="28"/>
+                <w:szCs w:val="28"/>
+                <w:lang w:val="en-US"/>
+              </w:rPr>
+              <w:t>диффузии</w:t>
+            </w:r>
+            <w:proofErr w:type="spellEnd"/>
+            <w:r>
+              <w:rPr>
+                <w:rFonts w:ascii="Times New Roman" w:hAnsi="Times New Roman" w:cs="Times New Roman"/>
+                <w:sz w:val="28"/>
+                <w:szCs w:val="28"/>
+                <w:lang w:val="en-US"/>
+              </w:rPr>
+              <w:t xml:space="preserve"> м2</w:t>
             </w:r>
             <w:r>
               <w:rPr>
@@ -3193,7 +3389,29 @@
           <w:szCs w:val="28"/>
           <w:lang w:val="en-US"/>
         </w:rPr>
-        <w:t>(IncidentType)</w:t>
+        <w:t>(</w:t>
+      </w:r>
+      <w:proofErr w:type="spellStart"/>
+      <w:r>
+        <w:rPr>
+          <w:rFonts w:ascii="Times New Roman" w:hAnsi="Times New Roman" w:cs="Times New Roman"/>
+          <w:b/>
+          <w:sz w:val="28"/>
+          <w:szCs w:val="28"/>
+          <w:lang w:val="en-US"/>
+        </w:rPr>
+        <w:t>IncidentType</w:t>
+      </w:r>
+      <w:proofErr w:type="spellEnd"/>
+      <w:r>
+        <w:rPr>
+          <w:rFonts w:ascii="Times New Roman" w:hAnsi="Times New Roman" w:cs="Times New Roman"/>
+          <w:b/>
+          <w:sz w:val="28"/>
+          <w:szCs w:val="28"/>
+          <w:lang w:val="en-US"/>
+        </w:rPr>
+        <w:t>)</w:t>
       </w:r>
     </w:p>
     <w:p>
@@ -3450,14 +3668,25 @@
                 <w:lang w:val="en-US"/>
               </w:rPr>
             </w:pPr>
-            <w:r>
-              <w:rPr>
-                <w:rFonts w:ascii="Times New Roman" w:hAnsi="Times New Roman" w:cs="Times New Roman"/>
-                <w:sz w:val="28"/>
-                <w:szCs w:val="28"/>
-                <w:lang w:val="en-US"/>
-              </w:rPr>
-              <w:t xml:space="preserve">type_code </w:t>
+            <w:proofErr w:type="spellStart"/>
+            <w:r>
+              <w:rPr>
+                <w:rFonts w:ascii="Times New Roman" w:hAnsi="Times New Roman" w:cs="Times New Roman"/>
+                <w:sz w:val="28"/>
+                <w:szCs w:val="28"/>
+                <w:lang w:val="en-US"/>
+              </w:rPr>
+              <w:t>type_code</w:t>
+            </w:r>
+            <w:proofErr w:type="spellEnd"/>
+            <w:r>
+              <w:rPr>
+                <w:rFonts w:ascii="Times New Roman" w:hAnsi="Times New Roman" w:cs="Times New Roman"/>
+                <w:sz w:val="28"/>
+                <w:szCs w:val="28"/>
+                <w:lang w:val="en-US"/>
+              </w:rPr>
+              <w:t xml:space="preserve"> </w:t>
             </w:r>
           </w:p>
         </w:tc>
@@ -3643,6 +3872,7 @@
         </w:rPr>
         <w:t>(</w:t>
       </w:r>
+      <w:proofErr w:type="spellStart"/>
       <w:r>
         <w:rPr>
           <w:rFonts w:ascii="Times New Roman" w:hAnsi="Times New Roman" w:cs="Times New Roman"/>
@@ -3653,6 +3883,7 @@
         </w:rPr>
         <w:t>CadastreType</w:t>
       </w:r>
+      <w:proofErr w:type="spellEnd"/>
       <w:r>
         <w:rPr>
           <w:rFonts w:ascii="Times New Roman" w:hAnsi="Times New Roman" w:cs="Times New Roman"/>
@@ -4047,14 +4278,25 @@
                 <w:lang w:val="en-US"/>
               </w:rPr>
             </w:pPr>
-            <w:r>
-              <w:rPr>
-                <w:rFonts w:ascii="Times New Roman" w:hAnsi="Times New Roman" w:cs="Times New Roman"/>
-                <w:sz w:val="28"/>
-                <w:szCs w:val="28"/>
-                <w:lang w:val="en-US"/>
-              </w:rPr>
-              <w:t xml:space="preserve">type_code </w:t>
+            <w:proofErr w:type="spellStart"/>
+            <w:r>
+              <w:rPr>
+                <w:rFonts w:ascii="Times New Roman" w:hAnsi="Times New Roman" w:cs="Times New Roman"/>
+                <w:sz w:val="28"/>
+                <w:szCs w:val="28"/>
+                <w:lang w:val="en-US"/>
+              </w:rPr>
+              <w:t>type_code</w:t>
+            </w:r>
+            <w:proofErr w:type="spellEnd"/>
+            <w:r>
+              <w:rPr>
+                <w:rFonts w:ascii="Times New Roman" w:hAnsi="Times New Roman" w:cs="Times New Roman"/>
+                <w:sz w:val="28"/>
+                <w:szCs w:val="28"/>
+                <w:lang w:val="en-US"/>
+              </w:rPr>
+              <w:t xml:space="preserve"> </w:t>
             </w:r>
           </w:p>
         </w:tc>
@@ -4240,6 +4482,7 @@
                 <w:lang w:val="en-US"/>
               </w:rPr>
             </w:pPr>
+            <w:proofErr w:type="spellStart"/>
             <w:r>
               <w:rPr>
                 <w:rFonts w:ascii="Times New Roman" w:hAnsi="Times New Roman" w:cs="Times New Roman"/>
@@ -4250,6 +4493,7 @@
               <w:lastRenderedPageBreak/>
               <w:t>groundlimit</w:t>
             </w:r>
+            <w:proofErr w:type="spellEnd"/>
           </w:p>
         </w:tc>
         <w:tc>
@@ -4307,6 +4551,7 @@
                 <w:lang w:val="en-US"/>
               </w:rPr>
             </w:pPr>
+            <w:proofErr w:type="spellStart"/>
             <w:r>
               <w:rPr>
                 <w:rFonts w:ascii="Times New Roman" w:hAnsi="Times New Roman" w:cs="Times New Roman"/>
@@ -4316,6 +4561,7 @@
               </w:rPr>
               <w:t>waterlimit</w:t>
             </w:r>
+            <w:proofErr w:type="spellEnd"/>
           </w:p>
         </w:tc>
         <w:tc>
@@ -4345,15 +4591,7 @@
                 <w:sz w:val="28"/>
                 <w:szCs w:val="28"/>
               </w:rPr>
-              <w:t xml:space="preserve"> </w:t>
-            </w:r>
-            <w:r>
-              <w:rPr>
-                <w:rFonts w:ascii="Times New Roman" w:hAnsi="Times New Roman" w:cs="Times New Roman"/>
-                <w:sz w:val="28"/>
-                <w:szCs w:val="28"/>
-              </w:rPr>
-              <w:t>мг</w:t>
+              <w:t xml:space="preserve"> мг</w:t>
             </w:r>
             <w:r>
               <w:rPr>
@@ -4446,6 +4684,7 @@
                 <w:lang w:val="en-US"/>
               </w:rPr>
             </w:pPr>
+            <w:proofErr w:type="spellStart"/>
             <w:r>
               <w:rPr>
                 <w:rFonts w:ascii="Times New Roman" w:hAnsi="Times New Roman" w:cs="Times New Roman"/>
@@ -4455,6 +4694,7 @@
               </w:rPr>
               <w:t>normativedocument</w:t>
             </w:r>
+            <w:proofErr w:type="spellEnd"/>
           </w:p>
         </w:tc>
         <w:tc>
@@ -4471,14 +4711,65 @@
                 <w:lang w:val="en-US"/>
               </w:rPr>
             </w:pPr>
-            <w:r>
-              <w:rPr>
-                <w:rFonts w:ascii="Times New Roman" w:hAnsi="Times New Roman" w:cs="Times New Roman"/>
-                <w:sz w:val="28"/>
-                <w:szCs w:val="28"/>
-                <w:lang w:val="en-US"/>
-              </w:rPr>
-              <w:t xml:space="preserve">Название нормативного документа </w:t>
+            <w:proofErr w:type="spellStart"/>
+            <w:r>
+              <w:rPr>
+                <w:rFonts w:ascii="Times New Roman" w:hAnsi="Times New Roman" w:cs="Times New Roman"/>
+                <w:sz w:val="28"/>
+                <w:szCs w:val="28"/>
+                <w:lang w:val="en-US"/>
+              </w:rPr>
+              <w:t>Название</w:t>
+            </w:r>
+            <w:proofErr w:type="spellEnd"/>
+            <w:r>
+              <w:rPr>
+                <w:rFonts w:ascii="Times New Roman" w:hAnsi="Times New Roman" w:cs="Times New Roman"/>
+                <w:sz w:val="28"/>
+                <w:szCs w:val="28"/>
+                <w:lang w:val="en-US"/>
+              </w:rPr>
+              <w:t xml:space="preserve"> </w:t>
+            </w:r>
+            <w:proofErr w:type="spellStart"/>
+            <w:r>
+              <w:rPr>
+                <w:rFonts w:ascii="Times New Roman" w:hAnsi="Times New Roman" w:cs="Times New Roman"/>
+                <w:sz w:val="28"/>
+                <w:szCs w:val="28"/>
+                <w:lang w:val="en-US"/>
+              </w:rPr>
+              <w:t>нормативного</w:t>
+            </w:r>
+            <w:proofErr w:type="spellEnd"/>
+            <w:r>
+              <w:rPr>
+                <w:rFonts w:ascii="Times New Roman" w:hAnsi="Times New Roman" w:cs="Times New Roman"/>
+                <w:sz w:val="28"/>
+                <w:szCs w:val="28"/>
+                <w:lang w:val="en-US"/>
+              </w:rPr>
+              <w:t xml:space="preserve"> </w:t>
+            </w:r>
+            <w:proofErr w:type="spellStart"/>
+            <w:r>
+              <w:rPr>
+                <w:rFonts w:ascii="Times New Roman" w:hAnsi="Times New Roman" w:cs="Times New Roman"/>
+                <w:sz w:val="28"/>
+                <w:szCs w:val="28"/>
+                <w:lang w:val="en-US"/>
+              </w:rPr>
+              <w:t>документа</w:t>
+            </w:r>
+            <w:proofErr w:type="spellEnd"/>
+            <w:r>
+              <w:rPr>
+                <w:rFonts w:ascii="Times New Roman" w:hAnsi="Times New Roman" w:cs="Times New Roman"/>
+                <w:sz w:val="28"/>
+                <w:szCs w:val="28"/>
+                <w:lang w:val="en-US"/>
+              </w:rPr>
+              <w:t xml:space="preserve"> </w:t>
             </w:r>
           </w:p>
         </w:tc>
@@ -4547,6 +4838,7 @@
         </w:rPr>
         <w:t>(</w:t>
       </w:r>
+      <w:proofErr w:type="spellStart"/>
       <w:r>
         <w:rPr>
           <w:rFonts w:ascii="Times New Roman" w:hAnsi="Times New Roman" w:cs="Times New Roman"/>
@@ -4557,6 +4849,7 @@
         </w:rPr>
         <w:t>RiskObjectType</w:t>
       </w:r>
+      <w:proofErr w:type="spellEnd"/>
       <w:r>
         <w:rPr>
           <w:rFonts w:ascii="Times New Roman" w:hAnsi="Times New Roman" w:cs="Times New Roman"/>
@@ -4810,14 +5103,25 @@
                 <w:lang w:val="en-US"/>
               </w:rPr>
             </w:pPr>
-            <w:r>
-              <w:rPr>
-                <w:rFonts w:ascii="Times New Roman" w:hAnsi="Times New Roman" w:cs="Times New Roman"/>
-                <w:sz w:val="28"/>
-                <w:szCs w:val="28"/>
-                <w:lang w:val="en-US"/>
-              </w:rPr>
-              <w:t xml:space="preserve">type_code </w:t>
+            <w:proofErr w:type="spellStart"/>
+            <w:r>
+              <w:rPr>
+                <w:rFonts w:ascii="Times New Roman" w:hAnsi="Times New Roman" w:cs="Times New Roman"/>
+                <w:sz w:val="28"/>
+                <w:szCs w:val="28"/>
+                <w:lang w:val="en-US"/>
+              </w:rPr>
+              <w:t>type_code</w:t>
+            </w:r>
+            <w:proofErr w:type="spellEnd"/>
+            <w:r>
+              <w:rPr>
+                <w:rFonts w:ascii="Times New Roman" w:hAnsi="Times New Roman" w:cs="Times New Roman"/>
+                <w:sz w:val="28"/>
+                <w:szCs w:val="28"/>
+                <w:lang w:val="en-US"/>
+              </w:rPr>
+              <w:t xml:space="preserve"> </w:t>
             </w:r>
           </w:p>
         </w:tc>
@@ -4954,6 +5258,7 @@
         </w:rPr>
         <w:t>(</w:t>
       </w:r>
+      <w:proofErr w:type="spellStart"/>
       <w:r>
         <w:rPr>
           <w:rFonts w:ascii="Times New Roman" w:hAnsi="Times New Roman" w:cs="Times New Roman"/>
@@ -4964,6 +5269,7 @@
         </w:rPr>
         <w:t>EcoObjectType</w:t>
       </w:r>
+      <w:proofErr w:type="spellEnd"/>
       <w:r>
         <w:rPr>
           <w:rFonts w:ascii="Times New Roman" w:hAnsi="Times New Roman" w:cs="Times New Roman"/>
@@ -5230,14 +5536,25 @@
                 <w:lang w:val="en-US"/>
               </w:rPr>
             </w:pPr>
-            <w:r>
-              <w:rPr>
-                <w:rFonts w:ascii="Times New Roman" w:hAnsi="Times New Roman" w:cs="Times New Roman"/>
-                <w:sz w:val="28"/>
-                <w:szCs w:val="28"/>
-                <w:lang w:val="en-US"/>
-              </w:rPr>
-              <w:t xml:space="preserve">type_code </w:t>
+            <w:proofErr w:type="spellStart"/>
+            <w:r>
+              <w:rPr>
+                <w:rFonts w:ascii="Times New Roman" w:hAnsi="Times New Roman" w:cs="Times New Roman"/>
+                <w:sz w:val="28"/>
+                <w:szCs w:val="28"/>
+                <w:lang w:val="en-US"/>
+              </w:rPr>
+              <w:t>type_code</w:t>
+            </w:r>
+            <w:proofErr w:type="spellEnd"/>
+            <w:r>
+              <w:rPr>
+                <w:rFonts w:ascii="Times New Roman" w:hAnsi="Times New Roman" w:cs="Times New Roman"/>
+                <w:sz w:val="28"/>
+                <w:szCs w:val="28"/>
+                <w:lang w:val="en-US"/>
+              </w:rPr>
+              <w:t xml:space="preserve"> </w:t>
             </w:r>
           </w:p>
         </w:tc>
@@ -5399,6 +5716,7 @@
               </w:rPr>
               <w:t xml:space="preserve">не является </w:t>
             </w:r>
+            <w:proofErr w:type="spellStart"/>
             <w:r>
               <w:rPr>
                 <w:rFonts w:ascii="Times New Roman" w:hAnsi="Times New Roman" w:cs="Times New Roman"/>
@@ -5407,6 +5725,7 @@
               </w:rPr>
               <w:t>водоохранным</w:t>
             </w:r>
+            <w:proofErr w:type="spellEnd"/>
           </w:p>
         </w:tc>
       </w:tr>
@@ -5766,14 +6085,25 @@
                 <w:lang w:val="en-US"/>
               </w:rPr>
             </w:pPr>
-            <w:r>
-              <w:rPr>
-                <w:rFonts w:ascii="Times New Roman" w:hAnsi="Times New Roman" w:cs="Times New Roman"/>
-                <w:sz w:val="28"/>
-                <w:szCs w:val="28"/>
-                <w:lang w:val="en-US"/>
-              </w:rPr>
-              <w:t xml:space="preserve">groundtype </w:t>
+            <w:proofErr w:type="spellStart"/>
+            <w:r>
+              <w:rPr>
+                <w:rFonts w:ascii="Times New Roman" w:hAnsi="Times New Roman" w:cs="Times New Roman"/>
+                <w:sz w:val="28"/>
+                <w:szCs w:val="28"/>
+                <w:lang w:val="en-US"/>
+              </w:rPr>
+              <w:t>groundtype</w:t>
+            </w:r>
+            <w:proofErr w:type="spellEnd"/>
+            <w:r>
+              <w:rPr>
+                <w:rFonts w:ascii="Times New Roman" w:hAnsi="Times New Roman" w:cs="Times New Roman"/>
+                <w:sz w:val="28"/>
+                <w:szCs w:val="28"/>
+                <w:lang w:val="en-US"/>
+              </w:rPr>
+              <w:t xml:space="preserve"> </w:t>
             </w:r>
           </w:p>
         </w:tc>
@@ -5814,14 +6144,25 @@
                 <w:lang w:val="en-US"/>
               </w:rPr>
             </w:pPr>
-            <w:r>
-              <w:rPr>
-                <w:rFonts w:ascii="Times New Roman" w:hAnsi="Times New Roman" w:cs="Times New Roman"/>
-                <w:sz w:val="28"/>
-                <w:szCs w:val="28"/>
-                <w:lang w:val="en-US"/>
-              </w:rPr>
-              <w:t xml:space="preserve">waterdeep  </w:t>
+            <w:proofErr w:type="spellStart"/>
+            <w:r>
+              <w:rPr>
+                <w:rFonts w:ascii="Times New Roman" w:hAnsi="Times New Roman" w:cs="Times New Roman"/>
+                <w:sz w:val="28"/>
+                <w:szCs w:val="28"/>
+                <w:lang w:val="en-US"/>
+              </w:rPr>
+              <w:t>waterdeep</w:t>
+            </w:r>
+            <w:proofErr w:type="spellEnd"/>
+            <w:r>
+              <w:rPr>
+                <w:rFonts w:ascii="Times New Roman" w:hAnsi="Times New Roman" w:cs="Times New Roman"/>
+                <w:sz w:val="28"/>
+                <w:szCs w:val="28"/>
+                <w:lang w:val="en-US"/>
+              </w:rPr>
+              <w:t xml:space="preserve">  </w:t>
             </w:r>
           </w:p>
         </w:tc>
@@ -5958,6 +6299,7 @@
         </w:rPr>
         <w:t>(</w:t>
       </w:r>
+      <w:proofErr w:type="spellStart"/>
       <w:r>
         <w:rPr>
           <w:rFonts w:ascii="Times New Roman" w:hAnsi="Times New Roman" w:cs="Times New Roman"/>
@@ -5968,6 +6310,7 @@
         </w:rPr>
         <w:t>RiskObject</w:t>
       </w:r>
+      <w:proofErr w:type="spellEnd"/>
       <w:r>
         <w:rPr>
           <w:rFonts w:ascii="Times New Roman" w:hAnsi="Times New Roman" w:cs="Times New Roman"/>
@@ -6297,14 +6640,25 @@
                 <w:lang w:val="en-US"/>
               </w:rPr>
             </w:pPr>
-            <w:r>
-              <w:rPr>
-                <w:rFonts w:ascii="Times New Roman" w:hAnsi="Times New Roman" w:cs="Times New Roman"/>
-                <w:sz w:val="28"/>
-                <w:szCs w:val="28"/>
-                <w:lang w:val="en-US"/>
-              </w:rPr>
-              <w:t xml:space="preserve">riskobjecttype </w:t>
+            <w:proofErr w:type="spellStart"/>
+            <w:r>
+              <w:rPr>
+                <w:rFonts w:ascii="Times New Roman" w:hAnsi="Times New Roman" w:cs="Times New Roman"/>
+                <w:sz w:val="28"/>
+                <w:szCs w:val="28"/>
+                <w:lang w:val="en-US"/>
+              </w:rPr>
+              <w:t>riskobjecttype</w:t>
+            </w:r>
+            <w:proofErr w:type="spellEnd"/>
+            <w:r>
+              <w:rPr>
+                <w:rFonts w:ascii="Times New Roman" w:hAnsi="Times New Roman" w:cs="Times New Roman"/>
+                <w:sz w:val="28"/>
+                <w:szCs w:val="28"/>
+                <w:lang w:val="en-US"/>
+              </w:rPr>
+              <w:t xml:space="preserve"> </w:t>
             </w:r>
           </w:p>
         </w:tc>
@@ -6347,14 +6701,25 @@
                 <w:lang w:val="en-US"/>
               </w:rPr>
             </w:pPr>
-            <w:r>
-              <w:rPr>
-                <w:rFonts w:ascii="Times New Roman" w:hAnsi="Times New Roman" w:cs="Times New Roman"/>
-                <w:sz w:val="28"/>
-                <w:szCs w:val="28"/>
-                <w:lang w:val="en-US"/>
-              </w:rPr>
-              <w:t xml:space="preserve">cadastretype </w:t>
+            <w:proofErr w:type="spellStart"/>
+            <w:r>
+              <w:rPr>
+                <w:rFonts w:ascii="Times New Roman" w:hAnsi="Times New Roman" w:cs="Times New Roman"/>
+                <w:sz w:val="28"/>
+                <w:szCs w:val="28"/>
+                <w:lang w:val="en-US"/>
+              </w:rPr>
+              <w:t>cadastretype</w:t>
+            </w:r>
+            <w:proofErr w:type="spellEnd"/>
+            <w:r>
+              <w:rPr>
+                <w:rFonts w:ascii="Times New Roman" w:hAnsi="Times New Roman" w:cs="Times New Roman"/>
+                <w:sz w:val="28"/>
+                <w:szCs w:val="28"/>
+                <w:lang w:val="en-US"/>
+              </w:rPr>
+              <w:t xml:space="preserve"> </w:t>
             </w:r>
           </w:p>
         </w:tc>
@@ -6491,6 +6856,7 @@
                 <w:lang w:val="en-US"/>
               </w:rPr>
             </w:pPr>
+            <w:proofErr w:type="spellStart"/>
             <w:r>
               <w:rPr>
                 <w:rFonts w:ascii="Times New Roman" w:hAnsi="Times New Roman" w:cs="Times New Roman"/>
@@ -6500,6 +6866,7 @@
               </w:rPr>
               <w:t>район</w:t>
             </w:r>
+            <w:proofErr w:type="spellEnd"/>
           </w:p>
         </w:tc>
       </w:tr>
@@ -6545,6 +6912,7 @@
                 <w:lang w:val="en-US"/>
               </w:rPr>
             </w:pPr>
+            <w:proofErr w:type="spellStart"/>
             <w:r>
               <w:rPr>
                 <w:rFonts w:ascii="Times New Roman" w:hAnsi="Times New Roman" w:cs="Times New Roman"/>
@@ -6554,6 +6922,7 @@
               </w:rPr>
               <w:t>область</w:t>
             </w:r>
+            <w:proofErr w:type="spellEnd"/>
           </w:p>
         </w:tc>
       </w:tr>
@@ -6599,15 +6968,37 @@
                 <w:lang w:val="en-US"/>
               </w:rPr>
             </w:pPr>
-            <w:r>
-              <w:rPr>
-                <w:rFonts w:ascii="Times New Roman" w:hAnsi="Times New Roman" w:cs="Times New Roman"/>
-                <w:sz w:val="28"/>
-                <w:szCs w:val="28"/>
-                <w:lang w:val="en-US"/>
-              </w:rPr>
-              <w:t>адрес объекта</w:t>
-            </w:r>
+            <w:proofErr w:type="spellStart"/>
+            <w:r>
+              <w:rPr>
+                <w:rFonts w:ascii="Times New Roman" w:hAnsi="Times New Roman" w:cs="Times New Roman"/>
+                <w:sz w:val="28"/>
+                <w:szCs w:val="28"/>
+                <w:lang w:val="en-US"/>
+              </w:rPr>
+              <w:t>адрес</w:t>
+            </w:r>
+            <w:proofErr w:type="spellEnd"/>
+            <w:r>
+              <w:rPr>
+                <w:rFonts w:ascii="Times New Roman" w:hAnsi="Times New Roman" w:cs="Times New Roman"/>
+                <w:sz w:val="28"/>
+                <w:szCs w:val="28"/>
+                <w:lang w:val="en-US"/>
+              </w:rPr>
+              <w:t xml:space="preserve"> </w:t>
+            </w:r>
+            <w:proofErr w:type="spellStart"/>
+            <w:r>
+              <w:rPr>
+                <w:rFonts w:ascii="Times New Roman" w:hAnsi="Times New Roman" w:cs="Times New Roman"/>
+                <w:sz w:val="28"/>
+                <w:szCs w:val="28"/>
+                <w:lang w:val="en-US"/>
+              </w:rPr>
+              <w:t>объекта</w:t>
+            </w:r>
+            <w:proofErr w:type="spellEnd"/>
           </w:p>
         </w:tc>
       </w:tr>
@@ -6653,6 +7044,7 @@
                 <w:lang w:val="en-US"/>
               </w:rPr>
             </w:pPr>
+            <w:proofErr w:type="spellStart"/>
             <w:r>
               <w:rPr>
                 <w:rFonts w:ascii="Times New Roman" w:hAnsi="Times New Roman" w:cs="Times New Roman"/>
@@ -6662,6 +7054,7 @@
               </w:rPr>
               <w:t>телефон</w:t>
             </w:r>
+            <w:proofErr w:type="spellEnd"/>
           </w:p>
         </w:tc>
       </w:tr>
@@ -6707,6 +7100,7 @@
                 <w:lang w:val="en-US"/>
               </w:rPr>
             </w:pPr>
+            <w:proofErr w:type="spellStart"/>
             <w:r>
               <w:rPr>
                 <w:rFonts w:ascii="Times New Roman" w:hAnsi="Times New Roman" w:cs="Times New Roman"/>
@@ -6716,6 +7110,7 @@
               </w:rPr>
               <w:t>Факс</w:t>
             </w:r>
+            <w:proofErr w:type="spellEnd"/>
           </w:p>
         </w:tc>
       </w:tr>
@@ -6735,6 +7130,7 @@
                 <w:lang w:val="en-US"/>
               </w:rPr>
             </w:pPr>
+            <w:proofErr w:type="spellStart"/>
             <w:r>
               <w:rPr>
                 <w:rFonts w:ascii="Times New Roman" w:hAnsi="Times New Roman" w:cs="Times New Roman"/>
@@ -6744,6 +7140,7 @@
               </w:rPr>
               <w:t>foundationdate</w:t>
             </w:r>
+            <w:proofErr w:type="spellEnd"/>
           </w:p>
         </w:tc>
         <w:tc>
@@ -6761,15 +7158,57 @@
                 <w:lang w:val="en-US"/>
               </w:rPr>
             </w:pPr>
-            <w:r>
-              <w:rPr>
-                <w:rFonts w:ascii="Times New Roman" w:hAnsi="Times New Roman" w:cs="Times New Roman"/>
-                <w:sz w:val="28"/>
-                <w:szCs w:val="28"/>
-                <w:lang w:val="en-US"/>
-              </w:rPr>
-              <w:t>дата ввода в эксплуатацию</w:t>
-            </w:r>
+            <w:proofErr w:type="spellStart"/>
+            <w:r>
+              <w:rPr>
+                <w:rFonts w:ascii="Times New Roman" w:hAnsi="Times New Roman" w:cs="Times New Roman"/>
+                <w:sz w:val="28"/>
+                <w:szCs w:val="28"/>
+                <w:lang w:val="en-US"/>
+              </w:rPr>
+              <w:t>дата</w:t>
+            </w:r>
+            <w:proofErr w:type="spellEnd"/>
+            <w:r>
+              <w:rPr>
+                <w:rFonts w:ascii="Times New Roman" w:hAnsi="Times New Roman" w:cs="Times New Roman"/>
+                <w:sz w:val="28"/>
+                <w:szCs w:val="28"/>
+                <w:lang w:val="en-US"/>
+              </w:rPr>
+              <w:t xml:space="preserve"> </w:t>
+            </w:r>
+            <w:proofErr w:type="spellStart"/>
+            <w:r>
+              <w:rPr>
+                <w:rFonts w:ascii="Times New Roman" w:hAnsi="Times New Roman" w:cs="Times New Roman"/>
+                <w:sz w:val="28"/>
+                <w:szCs w:val="28"/>
+                <w:lang w:val="en-US"/>
+              </w:rPr>
+              <w:t>ввода</w:t>
+            </w:r>
+            <w:proofErr w:type="spellEnd"/>
+            <w:r>
+              <w:rPr>
+                <w:rFonts w:ascii="Times New Roman" w:hAnsi="Times New Roman" w:cs="Times New Roman"/>
+                <w:sz w:val="28"/>
+                <w:szCs w:val="28"/>
+                <w:lang w:val="en-US"/>
+              </w:rPr>
+              <w:t xml:space="preserve"> в </w:t>
+            </w:r>
+            <w:proofErr w:type="spellStart"/>
+            <w:r>
+              <w:rPr>
+                <w:rFonts w:ascii="Times New Roman" w:hAnsi="Times New Roman" w:cs="Times New Roman"/>
+                <w:sz w:val="28"/>
+                <w:szCs w:val="28"/>
+                <w:lang w:val="en-US"/>
+              </w:rPr>
+              <w:t>эксплуатацию</w:t>
+            </w:r>
+            <w:proofErr w:type="spellEnd"/>
           </w:p>
         </w:tc>
       </w:tr>
@@ -6789,6 +7228,7 @@
                 <w:lang w:val="en-US"/>
               </w:rPr>
             </w:pPr>
+            <w:proofErr w:type="spellStart"/>
             <w:r>
               <w:rPr>
                 <w:rFonts w:ascii="Times New Roman" w:hAnsi="Times New Roman" w:cs="Times New Roman"/>
@@ -6798,6 +7238,7 @@
               </w:rPr>
               <w:t>reconstractiondate</w:t>
             </w:r>
+            <w:proofErr w:type="spellEnd"/>
           </w:p>
         </w:tc>
         <w:tc>
@@ -6815,15 +7256,57 @@
                 <w:lang w:val="en-US"/>
               </w:rPr>
             </w:pPr>
-            <w:r>
-              <w:rPr>
-                <w:rFonts w:ascii="Times New Roman" w:hAnsi="Times New Roman" w:cs="Times New Roman"/>
-                <w:sz w:val="28"/>
-                <w:szCs w:val="28"/>
-                <w:lang w:val="en-US"/>
-              </w:rPr>
-              <w:t>дата последней реконструкции</w:t>
-            </w:r>
+            <w:proofErr w:type="spellStart"/>
+            <w:r>
+              <w:rPr>
+                <w:rFonts w:ascii="Times New Roman" w:hAnsi="Times New Roman" w:cs="Times New Roman"/>
+                <w:sz w:val="28"/>
+                <w:szCs w:val="28"/>
+                <w:lang w:val="en-US"/>
+              </w:rPr>
+              <w:t>дата</w:t>
+            </w:r>
+            <w:proofErr w:type="spellEnd"/>
+            <w:r>
+              <w:rPr>
+                <w:rFonts w:ascii="Times New Roman" w:hAnsi="Times New Roman" w:cs="Times New Roman"/>
+                <w:sz w:val="28"/>
+                <w:szCs w:val="28"/>
+                <w:lang w:val="en-US"/>
+              </w:rPr>
+              <w:t xml:space="preserve"> </w:t>
+            </w:r>
+            <w:proofErr w:type="spellStart"/>
+            <w:r>
+              <w:rPr>
+                <w:rFonts w:ascii="Times New Roman" w:hAnsi="Times New Roman" w:cs="Times New Roman"/>
+                <w:sz w:val="28"/>
+                <w:szCs w:val="28"/>
+                <w:lang w:val="en-US"/>
+              </w:rPr>
+              <w:t>последней</w:t>
+            </w:r>
+            <w:proofErr w:type="spellEnd"/>
+            <w:r>
+              <w:rPr>
+                <w:rFonts w:ascii="Times New Roman" w:hAnsi="Times New Roman" w:cs="Times New Roman"/>
+                <w:sz w:val="28"/>
+                <w:szCs w:val="28"/>
+                <w:lang w:val="en-US"/>
+              </w:rPr>
+              <w:t xml:space="preserve"> </w:t>
+            </w:r>
+            <w:proofErr w:type="spellStart"/>
+            <w:r>
+              <w:rPr>
+                <w:rFonts w:ascii="Times New Roman" w:hAnsi="Times New Roman" w:cs="Times New Roman"/>
+                <w:sz w:val="28"/>
+                <w:szCs w:val="28"/>
+                <w:lang w:val="en-US"/>
+              </w:rPr>
+              <w:t>реконструкции</w:t>
+            </w:r>
+            <w:proofErr w:type="spellEnd"/>
           </w:p>
         </w:tc>
       </w:tr>
@@ -6843,6 +7326,7 @@
                 <w:lang w:val="en-US"/>
               </w:rPr>
             </w:pPr>
+            <w:proofErr w:type="spellStart"/>
             <w:r>
               <w:rPr>
                 <w:rFonts w:ascii="Times New Roman" w:hAnsi="Times New Roman" w:cs="Times New Roman"/>
@@ -6852,6 +7336,7 @@
               </w:rPr>
               <w:t>numberofrefuel</w:t>
             </w:r>
+            <w:proofErr w:type="spellEnd"/>
           </w:p>
         </w:tc>
         <w:tc>
@@ -6874,7 +7359,25 @@
                 <w:sz w:val="28"/>
                 <w:szCs w:val="28"/>
               </w:rPr>
-              <w:t>количество заправок в сутки // !!!свои поля для каждого вида или всем одинаковые и прятать????</w:t>
+              <w:t>количество заправок в сутки // !!</w:t>
+            </w:r>
+            <w:proofErr w:type="gramStart"/>
+            <w:r>
+              <w:rPr>
+                <w:rFonts w:ascii="Times New Roman" w:hAnsi="Times New Roman" w:cs="Times New Roman"/>
+                <w:sz w:val="28"/>
+                <w:szCs w:val="28"/>
+              </w:rPr>
+              <w:t>!с</w:t>
+            </w:r>
+            <w:proofErr w:type="gramEnd"/>
+            <w:r>
+              <w:rPr>
+                <w:rFonts w:ascii="Times New Roman" w:hAnsi="Times New Roman" w:cs="Times New Roman"/>
+                <w:sz w:val="28"/>
+                <w:szCs w:val="28"/>
+              </w:rPr>
+              <w:t>вои поля для каждого вида или всем одинаковые и прятать????</w:t>
             </w:r>
           </w:p>
         </w:tc>
@@ -6921,15 +7424,57 @@
                 <w:lang w:val="en-US"/>
               </w:rPr>
             </w:pPr>
-            <w:r>
-              <w:rPr>
-                <w:rFonts w:ascii="Times New Roman" w:hAnsi="Times New Roman" w:cs="Times New Roman"/>
-                <w:sz w:val="28"/>
-                <w:szCs w:val="28"/>
-                <w:lang w:val="en-US"/>
-              </w:rPr>
-              <w:t>объем хранения нефтепродуктов</w:t>
-            </w:r>
+            <w:proofErr w:type="spellStart"/>
+            <w:r>
+              <w:rPr>
+                <w:rFonts w:ascii="Times New Roman" w:hAnsi="Times New Roman" w:cs="Times New Roman"/>
+                <w:sz w:val="28"/>
+                <w:szCs w:val="28"/>
+                <w:lang w:val="en-US"/>
+              </w:rPr>
+              <w:t>объем</w:t>
+            </w:r>
+            <w:proofErr w:type="spellEnd"/>
+            <w:r>
+              <w:rPr>
+                <w:rFonts w:ascii="Times New Roman" w:hAnsi="Times New Roman" w:cs="Times New Roman"/>
+                <w:sz w:val="28"/>
+                <w:szCs w:val="28"/>
+                <w:lang w:val="en-US"/>
+              </w:rPr>
+              <w:t xml:space="preserve"> </w:t>
+            </w:r>
+            <w:proofErr w:type="spellStart"/>
+            <w:r>
+              <w:rPr>
+                <w:rFonts w:ascii="Times New Roman" w:hAnsi="Times New Roman" w:cs="Times New Roman"/>
+                <w:sz w:val="28"/>
+                <w:szCs w:val="28"/>
+                <w:lang w:val="en-US"/>
+              </w:rPr>
+              <w:t>хранения</w:t>
+            </w:r>
+            <w:proofErr w:type="spellEnd"/>
+            <w:r>
+              <w:rPr>
+                <w:rFonts w:ascii="Times New Roman" w:hAnsi="Times New Roman" w:cs="Times New Roman"/>
+                <w:sz w:val="28"/>
+                <w:szCs w:val="28"/>
+                <w:lang w:val="en-US"/>
+              </w:rPr>
+              <w:t xml:space="preserve"> </w:t>
+            </w:r>
+            <w:proofErr w:type="spellStart"/>
+            <w:r>
+              <w:rPr>
+                <w:rFonts w:ascii="Times New Roman" w:hAnsi="Times New Roman" w:cs="Times New Roman"/>
+                <w:sz w:val="28"/>
+                <w:szCs w:val="28"/>
+                <w:lang w:val="en-US"/>
+              </w:rPr>
+              <w:t>нефтепродуктов</w:t>
+            </w:r>
+            <w:proofErr w:type="spellEnd"/>
           </w:p>
         </w:tc>
       </w:tr>
@@ -6949,6 +7494,7 @@
                 <w:lang w:val="en-US"/>
               </w:rPr>
             </w:pPr>
+            <w:proofErr w:type="spellStart"/>
             <w:r>
               <w:rPr>
                 <w:rFonts w:ascii="Times New Roman" w:hAnsi="Times New Roman" w:cs="Times New Roman"/>
@@ -6958,6 +7504,7 @@
               </w:rPr>
               <w:t>watertreatment</w:t>
             </w:r>
+            <w:proofErr w:type="spellEnd"/>
           </w:p>
         </w:tc>
         <w:tc>
@@ -7001,6 +7548,7 @@
                 <w:lang w:val="en-US"/>
               </w:rPr>
             </w:pPr>
+            <w:proofErr w:type="spellStart"/>
             <w:r>
               <w:rPr>
                 <w:rFonts w:ascii="Times New Roman" w:hAnsi="Times New Roman" w:cs="Times New Roman"/>
@@ -7010,6 +7558,7 @@
               </w:rPr>
               <w:t>watertreatmentcollect</w:t>
             </w:r>
+            <w:proofErr w:type="spellEnd"/>
           </w:p>
         </w:tc>
         <w:tc>
@@ -7032,7 +7581,25 @@
                 <w:sz w:val="28"/>
                 <w:szCs w:val="28"/>
               </w:rPr>
-              <w:t>наличие резервуара для сбора пролива !!! надо бы еще его размер для контроля!!!!</w:t>
+              <w:t>наличие резервуара для сбора пролива</w:t>
+            </w:r>
+            <w:proofErr w:type="gramStart"/>
+            <w:r>
+              <w:rPr>
+                <w:rFonts w:ascii="Times New Roman" w:hAnsi="Times New Roman" w:cs="Times New Roman"/>
+                <w:sz w:val="28"/>
+                <w:szCs w:val="28"/>
+              </w:rPr>
+              <w:t xml:space="preserve"> !</w:t>
+            </w:r>
+            <w:proofErr w:type="gramEnd"/>
+            <w:r>
+              <w:rPr>
+                <w:rFonts w:ascii="Times New Roman" w:hAnsi="Times New Roman" w:cs="Times New Roman"/>
+                <w:sz w:val="28"/>
+                <w:szCs w:val="28"/>
+              </w:rPr>
+              <w:t>!! надо бы еще его размер для контроля!!!!</w:t>
             </w:r>
           </w:p>
         </w:tc>
@@ -7079,15 +7646,37 @@
                 <w:lang w:val="en-US"/>
               </w:rPr>
             </w:pPr>
-            <w:r>
-              <w:rPr>
-                <w:rFonts w:ascii="Times New Roman" w:hAnsi="Times New Roman" w:cs="Times New Roman"/>
-                <w:sz w:val="28"/>
-                <w:szCs w:val="28"/>
-                <w:lang w:val="en-US"/>
-              </w:rPr>
-              <w:t>сюда карту</w:t>
-            </w:r>
+            <w:proofErr w:type="spellStart"/>
+            <w:r>
+              <w:rPr>
+                <w:rFonts w:ascii="Times New Roman" w:hAnsi="Times New Roman" w:cs="Times New Roman"/>
+                <w:sz w:val="28"/>
+                <w:szCs w:val="28"/>
+                <w:lang w:val="en-US"/>
+              </w:rPr>
+              <w:t>сюда</w:t>
+            </w:r>
+            <w:proofErr w:type="spellEnd"/>
+            <w:r>
+              <w:rPr>
+                <w:rFonts w:ascii="Times New Roman" w:hAnsi="Times New Roman" w:cs="Times New Roman"/>
+                <w:sz w:val="28"/>
+                <w:szCs w:val="28"/>
+                <w:lang w:val="en-US"/>
+              </w:rPr>
+              <w:t xml:space="preserve"> </w:t>
+            </w:r>
+            <w:proofErr w:type="spellStart"/>
+            <w:r>
+              <w:rPr>
+                <w:rFonts w:ascii="Times New Roman" w:hAnsi="Times New Roman" w:cs="Times New Roman"/>
+                <w:sz w:val="28"/>
+                <w:szCs w:val="28"/>
+                <w:lang w:val="en-US"/>
+              </w:rPr>
+              <w:t>карту</w:t>
+            </w:r>
+            <w:proofErr w:type="spellEnd"/>
           </w:p>
         </w:tc>
       </w:tr>
@@ -7107,6 +7696,7 @@
                 <w:lang w:val="en-US"/>
               </w:rPr>
             </w:pPr>
+            <w:proofErr w:type="spellStart"/>
             <w:r>
               <w:rPr>
                 <w:rFonts w:ascii="Times New Roman" w:hAnsi="Times New Roman" w:cs="Times New Roman"/>
@@ -7116,6 +7706,7 @@
               </w:rPr>
               <w:t>groundtank</w:t>
             </w:r>
+            <w:proofErr w:type="spellEnd"/>
           </w:p>
         </w:tc>
         <w:tc>
@@ -7133,15 +7724,57 @@
                 <w:lang w:val="en-US"/>
               </w:rPr>
             </w:pPr>
-            <w:r>
-              <w:rPr>
-                <w:rFonts w:ascii="Times New Roman" w:hAnsi="Times New Roman" w:cs="Times New Roman"/>
-                <w:sz w:val="28"/>
-                <w:szCs w:val="28"/>
-                <w:lang w:val="en-US"/>
-              </w:rPr>
-              <w:t>емкость наземного резервуара</w:t>
-            </w:r>
+            <w:proofErr w:type="spellStart"/>
+            <w:r>
+              <w:rPr>
+                <w:rFonts w:ascii="Times New Roman" w:hAnsi="Times New Roman" w:cs="Times New Roman"/>
+                <w:sz w:val="28"/>
+                <w:szCs w:val="28"/>
+                <w:lang w:val="en-US"/>
+              </w:rPr>
+              <w:t>емкость</w:t>
+            </w:r>
+            <w:proofErr w:type="spellEnd"/>
+            <w:r>
+              <w:rPr>
+                <w:rFonts w:ascii="Times New Roman" w:hAnsi="Times New Roman" w:cs="Times New Roman"/>
+                <w:sz w:val="28"/>
+                <w:szCs w:val="28"/>
+                <w:lang w:val="en-US"/>
+              </w:rPr>
+              <w:t xml:space="preserve"> </w:t>
+            </w:r>
+            <w:proofErr w:type="spellStart"/>
+            <w:r>
+              <w:rPr>
+                <w:rFonts w:ascii="Times New Roman" w:hAnsi="Times New Roman" w:cs="Times New Roman"/>
+                <w:sz w:val="28"/>
+                <w:szCs w:val="28"/>
+                <w:lang w:val="en-US"/>
+              </w:rPr>
+              <w:t>наземного</w:t>
+            </w:r>
+            <w:proofErr w:type="spellEnd"/>
+            <w:r>
+              <w:rPr>
+                <w:rFonts w:ascii="Times New Roman" w:hAnsi="Times New Roman" w:cs="Times New Roman"/>
+                <w:sz w:val="28"/>
+                <w:szCs w:val="28"/>
+                <w:lang w:val="en-US"/>
+              </w:rPr>
+              <w:t xml:space="preserve"> </w:t>
+            </w:r>
+            <w:proofErr w:type="spellStart"/>
+            <w:r>
+              <w:rPr>
+                <w:rFonts w:ascii="Times New Roman" w:hAnsi="Times New Roman" w:cs="Times New Roman"/>
+                <w:sz w:val="28"/>
+                <w:szCs w:val="28"/>
+                <w:lang w:val="en-US"/>
+              </w:rPr>
+              <w:t>резервуара</w:t>
+            </w:r>
+            <w:proofErr w:type="spellEnd"/>
           </w:p>
         </w:tc>
       </w:tr>
@@ -7161,6 +7794,7 @@
                 <w:lang w:val="en-US"/>
               </w:rPr>
             </w:pPr>
+            <w:proofErr w:type="spellStart"/>
             <w:r>
               <w:rPr>
                 <w:rFonts w:ascii="Times New Roman" w:hAnsi="Times New Roman" w:cs="Times New Roman"/>
@@ -7170,6 +7804,7 @@
               </w:rPr>
               <w:t>undergroundtank</w:t>
             </w:r>
+            <w:proofErr w:type="spellEnd"/>
           </w:p>
         </w:tc>
         <w:tc>
@@ -7187,15 +7822,57 @@
                 <w:lang w:val="en-US"/>
               </w:rPr>
             </w:pPr>
-            <w:r>
-              <w:rPr>
-                <w:rFonts w:ascii="Times New Roman" w:hAnsi="Times New Roman" w:cs="Times New Roman"/>
-                <w:sz w:val="28"/>
-                <w:szCs w:val="28"/>
-                <w:lang w:val="en-US"/>
-              </w:rPr>
-              <w:t>емкость подземного резервуара</w:t>
-            </w:r>
+            <w:proofErr w:type="spellStart"/>
+            <w:r>
+              <w:rPr>
+                <w:rFonts w:ascii="Times New Roman" w:hAnsi="Times New Roman" w:cs="Times New Roman"/>
+                <w:sz w:val="28"/>
+                <w:szCs w:val="28"/>
+                <w:lang w:val="en-US"/>
+              </w:rPr>
+              <w:t>емкость</w:t>
+            </w:r>
+            <w:proofErr w:type="spellEnd"/>
+            <w:r>
+              <w:rPr>
+                <w:rFonts w:ascii="Times New Roman" w:hAnsi="Times New Roman" w:cs="Times New Roman"/>
+                <w:sz w:val="28"/>
+                <w:szCs w:val="28"/>
+                <w:lang w:val="en-US"/>
+              </w:rPr>
+              <w:t xml:space="preserve"> </w:t>
+            </w:r>
+            <w:proofErr w:type="spellStart"/>
+            <w:r>
+              <w:rPr>
+                <w:rFonts w:ascii="Times New Roman" w:hAnsi="Times New Roman" w:cs="Times New Roman"/>
+                <w:sz w:val="28"/>
+                <w:szCs w:val="28"/>
+                <w:lang w:val="en-US"/>
+              </w:rPr>
+              <w:t>подземного</w:t>
+            </w:r>
+            <w:proofErr w:type="spellEnd"/>
+            <w:r>
+              <w:rPr>
+                <w:rFonts w:ascii="Times New Roman" w:hAnsi="Times New Roman" w:cs="Times New Roman"/>
+                <w:sz w:val="28"/>
+                <w:szCs w:val="28"/>
+                <w:lang w:val="en-US"/>
+              </w:rPr>
+              <w:t xml:space="preserve"> </w:t>
+            </w:r>
+            <w:proofErr w:type="spellStart"/>
+            <w:r>
+              <w:rPr>
+                <w:rFonts w:ascii="Times New Roman" w:hAnsi="Times New Roman" w:cs="Times New Roman"/>
+                <w:sz w:val="28"/>
+                <w:szCs w:val="28"/>
+                <w:lang w:val="en-US"/>
+              </w:rPr>
+              <w:t>резервуара</w:t>
+            </w:r>
+            <w:proofErr w:type="spellEnd"/>
           </w:p>
         </w:tc>
       </w:tr>
@@ -7260,8 +7937,20 @@
           <w:szCs w:val="28"/>
           <w:lang w:val="en-US"/>
         </w:rPr>
-        <w:t>(EcoObject</w:t>
-      </w:r>
+        <w:t>(</w:t>
+      </w:r>
+      <w:proofErr w:type="spellStart"/>
+      <w:r>
+        <w:rPr>
+          <w:rFonts w:ascii="Times New Roman" w:hAnsi="Times New Roman" w:cs="Times New Roman"/>
+          <w:b/>
+          <w:sz w:val="28"/>
+          <w:szCs w:val="28"/>
+          <w:lang w:val="en-US"/>
+        </w:rPr>
+        <w:t>EcoObject</w:t>
+      </w:r>
+      <w:proofErr w:type="spellEnd"/>
       <w:r>
         <w:rPr>
           <w:rFonts w:ascii="Times New Roman" w:hAnsi="Times New Roman" w:cs="Times New Roman"/>
@@ -7611,6 +8300,7 @@
                 <w:lang w:val="en-US"/>
               </w:rPr>
             </w:pPr>
+            <w:proofErr w:type="spellStart"/>
             <w:r>
               <w:rPr>
                 <w:rFonts w:ascii="Times New Roman" w:hAnsi="Times New Roman" w:cs="Times New Roman"/>
@@ -7620,6 +8310,7 @@
               </w:rPr>
               <w:t>ecoobjecttype</w:t>
             </w:r>
+            <w:proofErr w:type="spellEnd"/>
           </w:p>
         </w:tc>
         <w:tc>
@@ -7711,14 +8402,25 @@
                 <w:lang w:val="en-US"/>
               </w:rPr>
             </w:pPr>
-            <w:r>
-              <w:rPr>
-                <w:rFonts w:ascii="Times New Roman" w:hAnsi="Times New Roman" w:cs="Times New Roman"/>
-                <w:sz w:val="28"/>
-                <w:szCs w:val="28"/>
-                <w:lang w:val="en-US"/>
-              </w:rPr>
-              <w:t xml:space="preserve">cadastretype </w:t>
+            <w:proofErr w:type="spellStart"/>
+            <w:r>
+              <w:rPr>
+                <w:rFonts w:ascii="Times New Roman" w:hAnsi="Times New Roman" w:cs="Times New Roman"/>
+                <w:sz w:val="28"/>
+                <w:szCs w:val="28"/>
+                <w:lang w:val="en-US"/>
+              </w:rPr>
+              <w:t>cadastretype</w:t>
+            </w:r>
+            <w:proofErr w:type="spellEnd"/>
+            <w:r>
+              <w:rPr>
+                <w:rFonts w:ascii="Times New Roman" w:hAnsi="Times New Roman" w:cs="Times New Roman"/>
+                <w:sz w:val="28"/>
+                <w:szCs w:val="28"/>
+                <w:lang w:val="en-US"/>
+              </w:rPr>
+              <w:t xml:space="preserve"> </w:t>
             </w:r>
           </w:p>
         </w:tc>
@@ -7829,6 +8531,7 @@
                 <w:lang w:val="en-US"/>
               </w:rPr>
             </w:pPr>
+            <w:proofErr w:type="spellStart"/>
             <w:r>
               <w:rPr>
                 <w:rFonts w:ascii="Times New Roman" w:hAnsi="Times New Roman" w:cs="Times New Roman"/>
@@ -7883,6 +8586,7 @@
               </w:rPr>
               <w:t>bject</w:t>
             </w:r>
+            <w:proofErr w:type="spellEnd"/>
           </w:p>
         </w:tc>
         <w:tc>
@@ -8047,7 +8751,43 @@
                 <w:sz w:val="28"/>
                 <w:szCs w:val="28"/>
               </w:rPr>
-              <w:t>0, то в этом направлении гр.воды движутся со скоростью в м</w:t>
+              <w:t xml:space="preserve">0, то в этом направлении </w:t>
+            </w:r>
+            <w:proofErr w:type="spellStart"/>
+            <w:r>
+              <w:rPr>
+                <w:rFonts w:ascii="Times New Roman" w:hAnsi="Times New Roman" w:cs="Times New Roman"/>
+                <w:sz w:val="28"/>
+                <w:szCs w:val="28"/>
+              </w:rPr>
+              <w:t>гр</w:t>
+            </w:r>
+            <w:proofErr w:type="gramStart"/>
+            <w:r>
+              <w:rPr>
+                <w:rFonts w:ascii="Times New Roman" w:hAnsi="Times New Roman" w:cs="Times New Roman"/>
+                <w:sz w:val="28"/>
+                <w:szCs w:val="28"/>
+              </w:rPr>
+              <w:t>.в</w:t>
+            </w:r>
+            <w:proofErr w:type="gramEnd"/>
+            <w:r>
+              <w:rPr>
+                <w:rFonts w:ascii="Times New Roman" w:hAnsi="Times New Roman" w:cs="Times New Roman"/>
+                <w:sz w:val="28"/>
+                <w:szCs w:val="28"/>
+              </w:rPr>
+              <w:t>оды</w:t>
+            </w:r>
+            <w:proofErr w:type="spellEnd"/>
+            <w:r>
+              <w:rPr>
+                <w:rFonts w:ascii="Times New Roman" w:hAnsi="Times New Roman" w:cs="Times New Roman"/>
+                <w:sz w:val="28"/>
+                <w:szCs w:val="28"/>
+              </w:rPr>
+              <w:t xml:space="preserve"> движутся со скоростью в м</w:t>
             </w:r>
             <w:r>
               <w:rPr>
@@ -8114,6 +8854,7 @@
         </w:rPr>
         <w:t>Опорная геологическая точка (</w:t>
       </w:r>
+      <w:proofErr w:type="spellStart"/>
       <w:r>
         <w:rPr>
           <w:rFonts w:ascii="Times New Roman" w:hAnsi="Times New Roman" w:cs="Times New Roman"/>
@@ -8124,6 +8865,7 @@
         </w:rPr>
         <w:t>AnchorPoint</w:t>
       </w:r>
+      <w:proofErr w:type="spellEnd"/>
       <w:r>
         <w:rPr>
           <w:rFonts w:ascii="Times New Roman" w:hAnsi="Times New Roman" w:cs="Times New Roman"/>
@@ -8518,14 +9260,25 @@
                 <w:lang w:val="en-US"/>
               </w:rPr>
             </w:pPr>
-            <w:r>
-              <w:rPr>
-                <w:rFonts w:ascii="Times New Roman" w:hAnsi="Times New Roman" w:cs="Times New Roman"/>
-                <w:sz w:val="28"/>
-                <w:szCs w:val="28"/>
-                <w:lang w:val="en-US"/>
-              </w:rPr>
-              <w:t xml:space="preserve">cadastretype </w:t>
+            <w:proofErr w:type="spellStart"/>
+            <w:r>
+              <w:rPr>
+                <w:rFonts w:ascii="Times New Roman" w:hAnsi="Times New Roman" w:cs="Times New Roman"/>
+                <w:sz w:val="28"/>
+                <w:szCs w:val="28"/>
+                <w:lang w:val="en-US"/>
+              </w:rPr>
+              <w:t>cadastretype</w:t>
+            </w:r>
+            <w:proofErr w:type="spellEnd"/>
+            <w:r>
+              <w:rPr>
+                <w:rFonts w:ascii="Times New Roman" w:hAnsi="Times New Roman" w:cs="Times New Roman"/>
+                <w:sz w:val="28"/>
+                <w:szCs w:val="28"/>
+                <w:lang w:val="en-US"/>
+              </w:rPr>
+              <w:t xml:space="preserve"> </w:t>
             </w:r>
           </w:p>
         </w:tc>
@@ -8641,6 +9394,7 @@
         </w:rPr>
         <w:t>(</w:t>
       </w:r>
+      <w:proofErr w:type="spellStart"/>
       <w:r>
         <w:rPr>
           <w:rFonts w:ascii="Times New Roman" w:hAnsi="Times New Roman" w:cs="Times New Roman"/>
@@ -8651,6 +9405,7 @@
         </w:rPr>
         <w:t>SpreadPoint</w:t>
       </w:r>
+      <w:proofErr w:type="spellEnd"/>
       <w:r>
         <w:rPr>
           <w:rFonts w:ascii="Times New Roman" w:hAnsi="Times New Roman" w:cs="Times New Roman"/>
@@ -8978,6 +9733,7 @@
                 <w:lang w:val="en-US"/>
               </w:rPr>
             </w:pPr>
+            <w:proofErr w:type="spellStart"/>
             <w:r>
               <w:rPr>
                 <w:rFonts w:ascii="Times New Roman" w:hAnsi="Times New Roman" w:cs="Times New Roman"/>
@@ -8987,6 +9743,7 @@
               </w:rPr>
               <w:t>cadastretype</w:t>
             </w:r>
+            <w:proofErr w:type="spellEnd"/>
           </w:p>
         </w:tc>
         <w:tc>
@@ -9026,14 +9783,25 @@
                 <w:lang w:val="en-US"/>
               </w:rPr>
             </w:pPr>
-            <w:r>
-              <w:rPr>
-                <w:rFonts w:ascii="Times New Roman" w:hAnsi="Times New Roman" w:cs="Times New Roman"/>
-                <w:sz w:val="28"/>
-                <w:szCs w:val="28"/>
-                <w:lang w:val="en-US"/>
-              </w:rPr>
-              <w:t xml:space="preserve">riskobject </w:t>
+            <w:proofErr w:type="spellStart"/>
+            <w:r>
+              <w:rPr>
+                <w:rFonts w:ascii="Times New Roman" w:hAnsi="Times New Roman" w:cs="Times New Roman"/>
+                <w:sz w:val="28"/>
+                <w:szCs w:val="28"/>
+                <w:lang w:val="en-US"/>
+              </w:rPr>
+              <w:t>riskobject</w:t>
+            </w:r>
+            <w:proofErr w:type="spellEnd"/>
+            <w:r>
+              <w:rPr>
+                <w:rFonts w:ascii="Times New Roman" w:hAnsi="Times New Roman" w:cs="Times New Roman"/>
+                <w:sz w:val="28"/>
+                <w:szCs w:val="28"/>
+                <w:lang w:val="en-US"/>
+              </w:rPr>
+              <w:t xml:space="preserve"> </w:t>
             </w:r>
           </w:p>
         </w:tc>
@@ -9100,6 +9868,7 @@
                 <w:lang w:val="en-US"/>
               </w:rPr>
             </w:pPr>
+            <w:proofErr w:type="spellStart"/>
             <w:r>
               <w:rPr>
                 <w:rFonts w:ascii="Times New Roman" w:hAnsi="Times New Roman" w:cs="Times New Roman"/>
@@ -9110,6 +9879,7 @@
               <w:lastRenderedPageBreak/>
               <w:t>petrochemicaltype</w:t>
             </w:r>
+            <w:proofErr w:type="spellEnd"/>
           </w:p>
         </w:tc>
         <w:tc>
@@ -9551,6 +10321,7 @@
                 <w:lang w:val="en-US"/>
               </w:rPr>
             </w:pPr>
+            <w:proofErr w:type="spellStart"/>
             <w:r>
               <w:rPr>
                 <w:rFonts w:ascii="Times New Roman" w:hAnsi="Times New Roman" w:cs="Times New Roman"/>
@@ -9561,6 +10332,7 @@
               </w:rPr>
               <w:t>incidenttype</w:t>
             </w:r>
+            <w:proofErr w:type="spellEnd"/>
             <w:r>
               <w:rPr>
                 <w:rFonts w:ascii="Times New Roman" w:hAnsi="Times New Roman" w:cs="Times New Roman"/>
@@ -9679,6 +10451,7 @@
                 <w:lang w:val="en-US"/>
               </w:rPr>
             </w:pPr>
+            <w:proofErr w:type="spellStart"/>
             <w:r>
               <w:rPr>
                 <w:rFonts w:ascii="Times New Roman" w:hAnsi="Times New Roman" w:cs="Times New Roman"/>
@@ -9688,6 +10461,7 @@
               </w:rPr>
               <w:t>date_message</w:t>
             </w:r>
+            <w:proofErr w:type="spellEnd"/>
           </w:p>
         </w:tc>
         <w:tc>
@@ -9728,6 +10502,7 @@
                 <w:lang w:val="en-US"/>
               </w:rPr>
             </w:pPr>
+            <w:proofErr w:type="spellStart"/>
             <w:r>
               <w:rPr>
                 <w:rFonts w:ascii="Times New Roman" w:hAnsi="Times New Roman" w:cs="Times New Roman"/>
@@ -9738,6 +10513,7 @@
               </w:rPr>
               <w:t>spreadpoint</w:t>
             </w:r>
+            <w:proofErr w:type="spellEnd"/>
           </w:p>
         </w:tc>
         <w:tc>
@@ -9852,6 +10628,7 @@
                 <w:szCs w:val="28"/>
               </w:rPr>
             </w:pPr>
+            <w:proofErr w:type="gramStart"/>
             <w:r>
               <w:rPr>
                 <w:rFonts w:ascii="Times New Roman" w:hAnsi="Times New Roman" w:cs="Times New Roman"/>
@@ -9871,6 +10648,7 @@
               </w:rPr>
               <w:t>??</w:t>
             </w:r>
+            <w:proofErr w:type="gramEnd"/>
           </w:p>
         </w:tc>
         <w:tc>
@@ -9953,6 +10731,7 @@
         </w:rPr>
         <w:t xml:space="preserve"> (</w:t>
       </w:r>
+      <w:proofErr w:type="spellStart"/>
       <w:r>
         <w:rPr>
           <w:rFonts w:ascii="Times New Roman" w:hAnsi="Times New Roman" w:cs="Times New Roman"/>
@@ -9963,6 +10742,7 @@
         </w:rPr>
         <w:t>SreadingCoefficient</w:t>
       </w:r>
+      <w:proofErr w:type="spellEnd"/>
       <w:r>
         <w:rPr>
           <w:rFonts w:ascii="Times New Roman" w:hAnsi="Times New Roman" w:cs="Times New Roman"/>
@@ -10299,6 +11079,7 @@
                 <w:lang w:val="en-US"/>
               </w:rPr>
             </w:pPr>
+            <w:proofErr w:type="spellStart"/>
             <w:r>
               <w:rPr>
                 <w:rFonts w:ascii="Times New Roman" w:hAnsi="Times New Roman" w:cs="Times New Roman"/>
@@ -10308,6 +11089,7 @@
               </w:rPr>
               <w:t>petrochemicaltype</w:t>
             </w:r>
+            <w:proofErr w:type="spellEnd"/>
           </w:p>
         </w:tc>
         <w:tc>
@@ -10347,14 +11129,25 @@
                 <w:lang w:val="en-US"/>
               </w:rPr>
             </w:pPr>
-            <w:r>
-              <w:rPr>
-                <w:rFonts w:ascii="Times New Roman" w:hAnsi="Times New Roman" w:cs="Times New Roman"/>
-                <w:sz w:val="28"/>
-                <w:szCs w:val="28"/>
-                <w:lang w:val="en-US"/>
-              </w:rPr>
-              <w:t xml:space="preserve">groundtype </w:t>
+            <w:proofErr w:type="spellStart"/>
+            <w:r>
+              <w:rPr>
+                <w:rFonts w:ascii="Times New Roman" w:hAnsi="Times New Roman" w:cs="Times New Roman"/>
+                <w:sz w:val="28"/>
+                <w:szCs w:val="28"/>
+                <w:lang w:val="en-US"/>
+              </w:rPr>
+              <w:t>groundtype</w:t>
+            </w:r>
+            <w:proofErr w:type="spellEnd"/>
+            <w:r>
+              <w:rPr>
+                <w:rFonts w:ascii="Times New Roman" w:hAnsi="Times New Roman" w:cs="Times New Roman"/>
+                <w:sz w:val="28"/>
+                <w:szCs w:val="28"/>
+                <w:lang w:val="en-US"/>
+              </w:rPr>
+              <w:t xml:space="preserve"> </w:t>
             </w:r>
           </w:p>
         </w:tc>
@@ -10395,14 +11188,25 @@
                 <w:lang w:val="en-US"/>
               </w:rPr>
             </w:pPr>
-            <w:r>
-              <w:rPr>
-                <w:rFonts w:ascii="Times New Roman" w:hAnsi="Times New Roman" w:cs="Times New Roman"/>
-                <w:sz w:val="28"/>
-                <w:szCs w:val="28"/>
-                <w:lang w:val="en-US"/>
-              </w:rPr>
-              <w:t xml:space="preserve">minvalue </w:t>
+            <w:proofErr w:type="spellStart"/>
+            <w:r>
+              <w:rPr>
+                <w:rFonts w:ascii="Times New Roman" w:hAnsi="Times New Roman" w:cs="Times New Roman"/>
+                <w:sz w:val="28"/>
+                <w:szCs w:val="28"/>
+                <w:lang w:val="en-US"/>
+              </w:rPr>
+              <w:t>minvalue</w:t>
+            </w:r>
+            <w:proofErr w:type="spellEnd"/>
+            <w:r>
+              <w:rPr>
+                <w:rFonts w:ascii="Times New Roman" w:hAnsi="Times New Roman" w:cs="Times New Roman"/>
+                <w:sz w:val="28"/>
+                <w:szCs w:val="28"/>
+                <w:lang w:val="en-US"/>
+              </w:rPr>
+              <w:t xml:space="preserve"> </w:t>
             </w:r>
           </w:p>
         </w:tc>
@@ -10443,14 +11247,25 @@
                 <w:lang w:val="en-US"/>
               </w:rPr>
             </w:pPr>
-            <w:r>
-              <w:rPr>
-                <w:rFonts w:ascii="Times New Roman" w:hAnsi="Times New Roman" w:cs="Times New Roman"/>
-                <w:sz w:val="28"/>
-                <w:szCs w:val="28"/>
-                <w:lang w:val="en-US"/>
-              </w:rPr>
-              <w:t xml:space="preserve">minvalue </w:t>
+            <w:proofErr w:type="spellStart"/>
+            <w:r>
+              <w:rPr>
+                <w:rFonts w:ascii="Times New Roman" w:hAnsi="Times New Roman" w:cs="Times New Roman"/>
+                <w:sz w:val="28"/>
+                <w:szCs w:val="28"/>
+                <w:lang w:val="en-US"/>
+              </w:rPr>
+              <w:t>minvalue</w:t>
+            </w:r>
+            <w:proofErr w:type="spellEnd"/>
+            <w:r>
+              <w:rPr>
+                <w:rFonts w:ascii="Times New Roman" w:hAnsi="Times New Roman" w:cs="Times New Roman"/>
+                <w:sz w:val="28"/>
+                <w:szCs w:val="28"/>
+                <w:lang w:val="en-US"/>
+              </w:rPr>
+              <w:t xml:space="preserve"> </w:t>
             </w:r>
           </w:p>
         </w:tc>
@@ -10491,6 +11306,7 @@
                 <w:lang w:val="en-US"/>
               </w:rPr>
             </w:pPr>
+            <w:proofErr w:type="spellStart"/>
             <w:r>
               <w:rPr>
                 <w:rFonts w:ascii="Times New Roman" w:hAnsi="Times New Roman" w:cs="Times New Roman"/>
@@ -10500,6 +11316,7 @@
               </w:rPr>
               <w:t>minangle</w:t>
             </w:r>
+            <w:proofErr w:type="spellEnd"/>
           </w:p>
         </w:tc>
         <w:tc>
@@ -10548,6 +11365,7 @@
                 <w:lang w:val="en-US"/>
               </w:rPr>
             </w:pPr>
+            <w:proofErr w:type="spellStart"/>
             <w:r>
               <w:rPr>
                 <w:rFonts w:ascii="Times New Roman" w:hAnsi="Times New Roman" w:cs="Times New Roman"/>
@@ -10558,6 +11376,7 @@
               <w:lastRenderedPageBreak/>
               <w:t>maxangle</w:t>
             </w:r>
+            <w:proofErr w:type="spellEnd"/>
           </w:p>
         </w:tc>
         <w:tc>
@@ -10632,6 +11451,7 @@
               </w:rPr>
               <w:t>значение коэффициента растекания нефтепродукта м</w:t>
             </w:r>
+            <w:proofErr w:type="gramStart"/>
             <w:r>
               <w:rPr>
                 <w:rFonts w:ascii="Times New Roman" w:hAnsi="Times New Roman" w:cs="Times New Roman"/>
@@ -10639,7 +11459,17 @@
                 <w:sz w:val="28"/>
                 <w:szCs w:val="28"/>
               </w:rPr>
-              <w:t>2/</w:t>
+              <w:t>2</w:t>
+            </w:r>
+            <w:proofErr w:type="gramEnd"/>
+            <w:r>
+              <w:rPr>
+                <w:rFonts w:ascii="Times New Roman" w:hAnsi="Times New Roman" w:cs="Times New Roman"/>
+                <w:color w:val="000000" w:themeColor="text1"/>
+                <w:sz w:val="28"/>
+                <w:szCs w:val="28"/>
+              </w:rPr>
+              <w:t>/</w:t>
             </w:r>
             <w:r>
               <w:rPr>
@@ -10687,6 +11517,7 @@
         </w:rPr>
         <w:t>Наземная точка загрязнения (</w:t>
       </w:r>
+      <w:proofErr w:type="spellStart"/>
       <w:r>
         <w:rPr>
           <w:rFonts w:ascii="Times New Roman" w:hAnsi="Times New Roman" w:cs="Times New Roman"/>
@@ -10697,6 +11528,7 @@
         </w:rPr>
         <w:t>GroundPolution</w:t>
       </w:r>
+      <w:proofErr w:type="spellEnd"/>
       <w:r>
         <w:rPr>
           <w:rFonts w:ascii="Times New Roman" w:hAnsi="Times New Roman" w:cs="Times New Roman"/>
@@ -10768,6 +11600,7 @@
         </w:rPr>
         <w:t xml:space="preserve">   геологическая  точка (п.1.1.1.1.11), которая предположительно (в соответствии с прогнозом) попала в зону наземного пятна (</w:t>
       </w:r>
+      <w:proofErr w:type="spellStart"/>
       <w:r>
         <w:rPr>
           <w:rFonts w:ascii="Times New Roman" w:hAnsi="Times New Roman" w:cs="Times New Roman"/>
@@ -10777,6 +11610,7 @@
         </w:rPr>
         <w:t>GroundBlur</w:t>
       </w:r>
+      <w:proofErr w:type="spellEnd"/>
       <w:r>
         <w:rPr>
           <w:rFonts w:ascii="Times New Roman" w:hAnsi="Times New Roman" w:cs="Times New Roman"/>
@@ -11076,6 +11910,7 @@
                 <w:lang w:val="en-US"/>
               </w:rPr>
             </w:pPr>
+            <w:proofErr w:type="spellStart"/>
             <w:r>
               <w:rPr>
                 <w:rFonts w:ascii="Times New Roman" w:hAnsi="Times New Roman" w:cs="Times New Roman"/>
@@ -11085,6 +11920,7 @@
               </w:rPr>
               <w:t>cadastretype</w:t>
             </w:r>
+            <w:proofErr w:type="spellEnd"/>
           </w:p>
         </w:tc>
         <w:tc>
@@ -11124,14 +11960,25 @@
                 <w:lang w:val="en-US"/>
               </w:rPr>
             </w:pPr>
-            <w:r>
-              <w:rPr>
-                <w:rFonts w:ascii="Times New Roman" w:hAnsi="Times New Roman" w:cs="Times New Roman"/>
-                <w:sz w:val="28"/>
-                <w:szCs w:val="28"/>
-                <w:lang w:val="en-US"/>
-              </w:rPr>
-              <w:t xml:space="preserve">petrochemicaltype </w:t>
+            <w:proofErr w:type="spellStart"/>
+            <w:r>
+              <w:rPr>
+                <w:rFonts w:ascii="Times New Roman" w:hAnsi="Times New Roman" w:cs="Times New Roman"/>
+                <w:sz w:val="28"/>
+                <w:szCs w:val="28"/>
+                <w:lang w:val="en-US"/>
+              </w:rPr>
+              <w:t>petrochemicaltype</w:t>
+            </w:r>
+            <w:proofErr w:type="spellEnd"/>
+            <w:r>
+              <w:rPr>
+                <w:rFonts w:ascii="Times New Roman" w:hAnsi="Times New Roman" w:cs="Times New Roman"/>
+                <w:sz w:val="28"/>
+                <w:szCs w:val="28"/>
+                <w:lang w:val="en-US"/>
+              </w:rPr>
+              <w:t xml:space="preserve"> </w:t>
             </w:r>
           </w:p>
         </w:tc>
@@ -11174,6 +12021,7 @@
                 <w:lang w:val="en-US"/>
               </w:rPr>
             </w:pPr>
+            <w:proofErr w:type="spellStart"/>
             <w:r>
               <w:rPr>
                 <w:rFonts w:ascii="Times New Roman" w:hAnsi="Times New Roman" w:cs="Times New Roman"/>
@@ -11228,6 +12076,7 @@
               </w:rPr>
               <w:t>bject</w:t>
             </w:r>
+            <w:proofErr w:type="spellEnd"/>
           </w:p>
         </w:tc>
         <w:tc>
@@ -11250,23 +12099,7 @@
                 <w:sz w:val="28"/>
                 <w:szCs w:val="28"/>
               </w:rPr>
-              <w:t xml:space="preserve">Расстояние от центра </w:t>
-            </w:r>
-            <w:r>
-              <w:rPr>
-                <w:rFonts w:ascii="Times New Roman" w:hAnsi="Times New Roman" w:cs="Times New Roman"/>
-                <w:sz w:val="28"/>
-                <w:szCs w:val="28"/>
-              </w:rPr>
-              <w:t>пролива</w:t>
-            </w:r>
-            <w:r>
-              <w:rPr>
-                <w:rFonts w:ascii="Times New Roman" w:hAnsi="Times New Roman" w:cs="Times New Roman"/>
-                <w:sz w:val="28"/>
-                <w:szCs w:val="28"/>
-              </w:rPr>
-              <w:t xml:space="preserve"> до точки</w:t>
+              <w:t>Расстояние от центра пролива до точки</w:t>
             </w:r>
           </w:p>
         </w:tc>
@@ -11392,7 +12225,43 @@
                 <w:sz w:val="28"/>
                 <w:szCs w:val="28"/>
               </w:rPr>
-              <w:t>0, то в этом направлении гр.воды движутся со скоростью в м</w:t>
+              <w:t xml:space="preserve">0, то в этом направлении </w:t>
+            </w:r>
+            <w:proofErr w:type="spellStart"/>
+            <w:r>
+              <w:rPr>
+                <w:rFonts w:ascii="Times New Roman" w:hAnsi="Times New Roman" w:cs="Times New Roman"/>
+                <w:sz w:val="28"/>
+                <w:szCs w:val="28"/>
+              </w:rPr>
+              <w:t>гр</w:t>
+            </w:r>
+            <w:proofErr w:type="gramStart"/>
+            <w:r>
+              <w:rPr>
+                <w:rFonts w:ascii="Times New Roman" w:hAnsi="Times New Roman" w:cs="Times New Roman"/>
+                <w:sz w:val="28"/>
+                <w:szCs w:val="28"/>
+              </w:rPr>
+              <w:t>.в</w:t>
+            </w:r>
+            <w:proofErr w:type="gramEnd"/>
+            <w:r>
+              <w:rPr>
+                <w:rFonts w:ascii="Times New Roman" w:hAnsi="Times New Roman" w:cs="Times New Roman"/>
+                <w:sz w:val="28"/>
+                <w:szCs w:val="28"/>
+              </w:rPr>
+              <w:t>оды</w:t>
+            </w:r>
+            <w:proofErr w:type="spellEnd"/>
+            <w:r>
+              <w:rPr>
+                <w:rFonts w:ascii="Times New Roman" w:hAnsi="Times New Roman" w:cs="Times New Roman"/>
+                <w:sz w:val="28"/>
+                <w:szCs w:val="28"/>
+              </w:rPr>
+              <w:t xml:space="preserve"> движутся со скоростью в м</w:t>
             </w:r>
             <w:r>
               <w:rPr>
@@ -11466,6 +12335,7 @@
         </w:rPr>
         <w:t>(</w:t>
       </w:r>
+      <w:proofErr w:type="spellStart"/>
       <w:r>
         <w:rPr>
           <w:rFonts w:ascii="Times New Roman" w:hAnsi="Times New Roman" w:cs="Times New Roman"/>
@@ -11476,6 +12346,7 @@
         </w:rPr>
         <w:t>WaterPollution</w:t>
       </w:r>
+      <w:proofErr w:type="spellEnd"/>
       <w:r>
         <w:rPr>
           <w:rFonts w:ascii="Times New Roman" w:hAnsi="Times New Roman" w:cs="Times New Roman"/>
@@ -11547,6 +12418,7 @@
         </w:rPr>
         <w:t xml:space="preserve">   геологическая  точка (п.1.1.1.1.11), которая предположительно (в соответствии с прогнозом) попала в зону водного  пятна (</w:t>
       </w:r>
+      <w:proofErr w:type="spellStart"/>
       <w:r>
         <w:rPr>
           <w:rFonts w:ascii="Times New Roman" w:hAnsi="Times New Roman" w:cs="Times New Roman"/>
@@ -11556,6 +12428,7 @@
         </w:rPr>
         <w:t>WaterBlur</w:t>
       </w:r>
+      <w:proofErr w:type="spellEnd"/>
       <w:r>
         <w:rPr>
           <w:rFonts w:ascii="Times New Roman" w:hAnsi="Times New Roman" w:cs="Times New Roman"/>
@@ -11927,6 +12800,7 @@
                 <w:lang w:val="en-US"/>
               </w:rPr>
             </w:pPr>
+            <w:proofErr w:type="spellStart"/>
             <w:r>
               <w:rPr>
                 <w:rFonts w:ascii="Times New Roman" w:hAnsi="Times New Roman" w:cs="Times New Roman"/>
@@ -11936,6 +12810,7 @@
               </w:rPr>
               <w:t>cadastretype</w:t>
             </w:r>
+            <w:proofErr w:type="spellEnd"/>
           </w:p>
         </w:tc>
         <w:tc>
@@ -11975,6 +12850,7 @@
                 <w:lang w:val="en-US"/>
               </w:rPr>
             </w:pPr>
+            <w:proofErr w:type="spellStart"/>
             <w:r>
               <w:rPr>
                 <w:rFonts w:ascii="Times New Roman" w:hAnsi="Times New Roman" w:cs="Times New Roman"/>
@@ -11984,6 +12860,7 @@
               </w:rPr>
               <w:t>groundpollution</w:t>
             </w:r>
+            <w:proofErr w:type="spellEnd"/>
           </w:p>
         </w:tc>
         <w:tc>
@@ -12032,14 +12909,25 @@
                 <w:lang w:val="en-US"/>
               </w:rPr>
             </w:pPr>
-            <w:r>
-              <w:rPr>
-                <w:rFonts w:ascii="Times New Roman" w:hAnsi="Times New Roman" w:cs="Times New Roman"/>
-                <w:sz w:val="28"/>
-                <w:szCs w:val="28"/>
-                <w:lang w:val="en-US"/>
-              </w:rPr>
-              <w:t xml:space="preserve">pointtime </w:t>
+            <w:proofErr w:type="spellStart"/>
+            <w:r>
+              <w:rPr>
+                <w:rFonts w:ascii="Times New Roman" w:hAnsi="Times New Roman" w:cs="Times New Roman"/>
+                <w:sz w:val="28"/>
+                <w:szCs w:val="28"/>
+                <w:lang w:val="en-US"/>
+              </w:rPr>
+              <w:t>pointtime</w:t>
+            </w:r>
+            <w:proofErr w:type="spellEnd"/>
+            <w:r>
+              <w:rPr>
+                <w:rFonts w:ascii="Times New Roman" w:hAnsi="Times New Roman" w:cs="Times New Roman"/>
+                <w:sz w:val="28"/>
+                <w:szCs w:val="28"/>
+                <w:lang w:val="en-US"/>
+              </w:rPr>
+              <w:t xml:space="preserve"> </w:t>
             </w:r>
           </w:p>
         </w:tc>
@@ -12375,6 +13263,7 @@
         </w:rPr>
         <w:t>(</w:t>
       </w:r>
+      <w:proofErr w:type="spellStart"/>
       <w:r>
         <w:rPr>
           <w:rFonts w:ascii="Times New Roman" w:hAnsi="Times New Roman" w:cs="Times New Roman"/>
@@ -12395,6 +13284,7 @@
         </w:rPr>
         <w:t>Type</w:t>
       </w:r>
+      <w:proofErr w:type="spellEnd"/>
       <w:r>
         <w:rPr>
           <w:rFonts w:ascii="Times New Roman" w:hAnsi="Times New Roman" w:cs="Times New Roman"/>
@@ -12436,15 +13326,7 @@
           <w:sz w:val="28"/>
           <w:szCs w:val="28"/>
         </w:rPr>
-        <w:t xml:space="preserve"> </w:t>
-      </w:r>
-      <w:r>
-        <w:rPr>
-          <w:rFonts w:ascii="Times New Roman" w:hAnsi="Times New Roman" w:cs="Times New Roman"/>
-          <w:sz w:val="28"/>
-          <w:szCs w:val="28"/>
-        </w:rPr>
-        <w:t>–</w:t>
+        <w:t xml:space="preserve"> –</w:t>
       </w:r>
       <w:r>
         <w:rPr>
@@ -12461,15 +13343,7 @@
           <w:sz w:val="28"/>
           <w:szCs w:val="28"/>
         </w:rPr>
-        <w:t>справочник основных свойств воды</w:t>
-      </w:r>
-      <w:r>
-        <w:rPr>
-          <w:rFonts w:ascii="Times New Roman" w:hAnsi="Times New Roman" w:cs="Times New Roman"/>
-          <w:sz w:val="28"/>
-          <w:szCs w:val="28"/>
-        </w:rPr>
-        <w:t xml:space="preserve">. Свойства понятия </w:t>
+        <w:t xml:space="preserve">справочник основных свойств воды. Свойства понятия </w:t>
       </w:r>
       <w:r>
         <w:rPr>
@@ -12486,23 +13360,7 @@
           <w:sz w:val="28"/>
           <w:szCs w:val="28"/>
         </w:rPr>
-        <w:t xml:space="preserve">описаны в табл. </w:t>
-      </w:r>
-      <w:r>
-        <w:rPr>
-          <w:rFonts w:ascii="Times New Roman" w:hAnsi="Times New Roman" w:cs="Times New Roman"/>
-          <w:sz w:val="28"/>
-          <w:szCs w:val="28"/>
-        </w:rPr>
-        <w:t>17</w:t>
-      </w:r>
-      <w:r>
-        <w:rPr>
-          <w:rFonts w:ascii="Times New Roman" w:hAnsi="Times New Roman" w:cs="Times New Roman"/>
-          <w:sz w:val="28"/>
-          <w:szCs w:val="28"/>
-        </w:rPr>
-        <w:t xml:space="preserve">.  </w:t>
+        <w:t xml:space="preserve">описаны в табл. 17.  </w:t>
       </w:r>
     </w:p>
     <w:p>
@@ -12529,23 +13387,7 @@
           <w:sz w:val="28"/>
           <w:szCs w:val="28"/>
         </w:rPr>
-        <w:t xml:space="preserve">Табл. </w:t>
-      </w:r>
-      <w:r>
-        <w:rPr>
-          <w:rFonts w:ascii="Times New Roman" w:hAnsi="Times New Roman" w:cs="Times New Roman"/>
-          <w:sz w:val="28"/>
-          <w:szCs w:val="28"/>
-        </w:rPr>
-        <w:t>17</w:t>
-      </w:r>
-      <w:r>
-        <w:rPr>
-          <w:rFonts w:ascii="Times New Roman" w:hAnsi="Times New Roman" w:cs="Times New Roman"/>
-          <w:sz w:val="28"/>
-          <w:szCs w:val="28"/>
-        </w:rPr>
-        <w:t xml:space="preserve">. Свойства понятия  </w:t>
+        <w:t xml:space="preserve">Табл. 17. Свойства понятия  </w:t>
       </w:r>
       <w:r>
         <w:rPr>
@@ -12630,14 +13472,25 @@
                 <w:lang w:val="en-US"/>
               </w:rPr>
             </w:pPr>
-            <w:r>
-              <w:rPr>
-                <w:rFonts w:ascii="Times New Roman" w:hAnsi="Times New Roman" w:cs="Times New Roman"/>
-                <w:sz w:val="28"/>
-                <w:szCs w:val="28"/>
-                <w:lang w:val="en-US"/>
-              </w:rPr>
-              <w:t xml:space="preserve">type_code </w:t>
+            <w:proofErr w:type="spellStart"/>
+            <w:r>
+              <w:rPr>
+                <w:rFonts w:ascii="Times New Roman" w:hAnsi="Times New Roman" w:cs="Times New Roman"/>
+                <w:sz w:val="28"/>
+                <w:szCs w:val="28"/>
+                <w:lang w:val="en-US"/>
+              </w:rPr>
+              <w:t>type_code</w:t>
+            </w:r>
+            <w:proofErr w:type="spellEnd"/>
+            <w:r>
+              <w:rPr>
+                <w:rFonts w:ascii="Times New Roman" w:hAnsi="Times New Roman" w:cs="Times New Roman"/>
+                <w:sz w:val="28"/>
+                <w:szCs w:val="28"/>
+                <w:lang w:val="en-US"/>
+              </w:rPr>
+              <w:t xml:space="preserve"> </w:t>
             </w:r>
           </w:p>
         </w:tc>
@@ -12746,6 +13599,7 @@
                 <w:lang w:val="en-US"/>
               </w:rPr>
             </w:pPr>
+            <w:proofErr w:type="spellStart"/>
             <w:r>
               <w:rPr>
                 <w:rFonts w:ascii="Times New Roman" w:hAnsi="Times New Roman" w:cs="Times New Roman"/>
@@ -12755,6 +13609,7 @@
               </w:rPr>
               <w:t>viscocity</w:t>
             </w:r>
+            <w:proofErr w:type="spellEnd"/>
           </w:p>
         </w:tc>
         <w:tc>
@@ -12789,9 +13644,21 @@
                   <w:sz w:val="28"/>
                   <w:szCs w:val="28"/>
                 </w:rPr>
-                <m:t>кг/м∙с</m:t>
+                <m:t>кг/м∙</m:t>
+              </m:r>
+              <w:proofErr w:type="gramStart"/>
+              <m:r>
+                <w:rPr>
+                  <w:rFonts w:ascii="Cambria Math" w:eastAsia="Times New Roman" w:hAnsi="Cambria Math" w:cs="Times New Roman"/>
+                  <w:color w:val="000000" w:themeColor="text1"/>
+                  <w:position w:val="3"/>
+                  <w:sz w:val="28"/>
+                  <w:szCs w:val="28"/>
+                </w:rPr>
+                <m:t>с</m:t>
               </m:r>
             </m:oMath>
+            <w:proofErr w:type="gramEnd"/>
           </w:p>
         </w:tc>
       </w:tr>
@@ -12841,8 +13708,19 @@
                 <w:sz w:val="28"/>
                 <w:szCs w:val="28"/>
               </w:rPr>
-              <w:t>плотность воды, кг</w:t>
-            </w:r>
+              <w:t xml:space="preserve">плотность воды, </w:t>
+            </w:r>
+            <w:proofErr w:type="gramStart"/>
+            <w:r>
+              <w:rPr>
+                <w:rFonts w:ascii="Times New Roman" w:eastAsia="Times New Roman" w:hAnsi="Times New Roman" w:cs="Times New Roman"/>
+                <w:color w:val="000000" w:themeColor="text1"/>
+                <w:sz w:val="28"/>
+                <w:szCs w:val="28"/>
+              </w:rPr>
+              <w:t>кг</w:t>
+            </w:r>
+            <w:proofErr w:type="gramEnd"/>
             <w:r>
               <w:rPr>
                 <w:rFonts w:ascii="Times New Roman" w:eastAsia="Times New Roman" w:hAnsi="Times New Roman" w:cs="Times New Roman"/>
@@ -12958,6 +13836,7 @@
               </w:rPr>
               <w:t>кг/с</w:t>
             </w:r>
+            <w:proofErr w:type="gramStart"/>
             <w:r>
               <w:rPr>
                 <w:rFonts w:ascii="Times New Roman" w:eastAsia="Times New Roman" w:hAnsi="Times New Roman" w:cs="Times New Roman"/>
@@ -12969,6 +13848,7 @@
               </w:rPr>
               <w:t>2</w:t>
             </w:r>
+            <w:proofErr w:type="gramEnd"/>
           </w:p>
         </w:tc>
       </w:tr>
@@ -13074,6 +13954,7 @@
         </w:rPr>
         <w:t>Список координат (</w:t>
       </w:r>
+      <w:proofErr w:type="spellStart"/>
       <w:r>
         <w:rPr>
           <w:rFonts w:ascii="Times New Roman" w:hAnsi="Times New Roman" w:cs="Times New Roman"/>
@@ -13084,6 +13965,7 @@
         </w:rPr>
         <w:t>CoordinatesList</w:t>
       </w:r>
+      <w:proofErr w:type="spellEnd"/>
       <w:r>
         <w:rPr>
           <w:rFonts w:ascii="Times New Roman" w:hAnsi="Times New Roman" w:cs="Times New Roman"/>
@@ -13238,6 +14120,7 @@
         </w:rPr>
         <w:t xml:space="preserve"> (</w:t>
       </w:r>
+      <w:proofErr w:type="spellStart"/>
       <w:r>
         <w:rPr>
           <w:rFonts w:ascii="Times New Roman" w:hAnsi="Times New Roman" w:cs="Times New Roman"/>
@@ -13258,6 +14141,7 @@
         </w:rPr>
         <w:t>List</w:t>
       </w:r>
+      <w:proofErr w:type="spellEnd"/>
       <w:r>
         <w:rPr>
           <w:rFonts w:ascii="Times New Roman" w:hAnsi="Times New Roman" w:cs="Times New Roman"/>
@@ -13368,6 +14252,7 @@
         </w:rPr>
         <w:t xml:space="preserve"> (</w:t>
       </w:r>
+      <w:proofErr w:type="spellStart"/>
       <w:r>
         <w:rPr>
           <w:rFonts w:ascii="Times New Roman" w:hAnsi="Times New Roman" w:cs="Times New Roman"/>
@@ -13378,6 +14263,7 @@
         </w:rPr>
         <w:t>GroundPollutionList</w:t>
       </w:r>
+      <w:proofErr w:type="spellEnd"/>
       <w:r>
         <w:rPr>
           <w:rFonts w:ascii="Times New Roman" w:hAnsi="Times New Roman" w:cs="Times New Roman"/>
@@ -13596,6 +14482,7 @@
         </w:rPr>
         <w:t>(</w:t>
       </w:r>
+      <w:proofErr w:type="spellStart"/>
       <w:r>
         <w:rPr>
           <w:rFonts w:ascii="Times New Roman" w:hAnsi="Times New Roman" w:cs="Times New Roman"/>
@@ -13606,6 +14493,7 @@
         </w:rPr>
         <w:t>WaterPollutionList</w:t>
       </w:r>
+      <w:proofErr w:type="spellEnd"/>
       <w:r>
         <w:rPr>
           <w:rFonts w:ascii="Times New Roman" w:hAnsi="Times New Roman" w:cs="Times New Roman"/>
@@ -13841,6 +14729,7 @@
         </w:rPr>
         <w:t>Наземное пятно загрязнения (</w:t>
       </w:r>
+      <w:proofErr w:type="spellStart"/>
       <w:r>
         <w:rPr>
           <w:rFonts w:ascii="Times New Roman" w:hAnsi="Times New Roman" w:cs="Times New Roman"/>
@@ -13851,6 +14740,7 @@
         </w:rPr>
         <w:t>GroundBlur</w:t>
       </w:r>
+      <w:proofErr w:type="spellEnd"/>
       <w:r>
         <w:rPr>
           <w:rFonts w:ascii="Times New Roman" w:hAnsi="Times New Roman" w:cs="Times New Roman"/>
@@ -14054,7 +14944,7 @@
       <w:tr>
         <w:tc>
           <w:tcPr>
-            <w:tcW w:w="2943" w:type="dxa"/>
+            <w:tcW w:w="3062" w:type="dxa"/>
           </w:tcPr>
           <w:p>
             <w:pPr>
@@ -14102,25 +14992,36 @@
       <w:tr>
         <w:tc>
           <w:tcPr>
-            <w:tcW w:w="2943" w:type="dxa"/>
-          </w:tcPr>
-          <w:p>
-            <w:pPr>
-              <w:rPr>
-                <w:rFonts w:ascii="Times New Roman" w:hAnsi="Times New Roman" w:cs="Times New Roman"/>
-                <w:sz w:val="28"/>
-                <w:szCs w:val="28"/>
-                <w:lang w:val="en-US"/>
-              </w:rPr>
-            </w:pPr>
-            <w:r>
-              <w:rPr>
-                <w:rFonts w:ascii="Times New Roman" w:hAnsi="Times New Roman" w:cs="Times New Roman"/>
-                <w:sz w:val="28"/>
-                <w:szCs w:val="28"/>
-                <w:lang w:val="en-US"/>
-              </w:rPr>
-              <w:t xml:space="preserve">spreadpoint  </w:t>
+            <w:tcW w:w="3062" w:type="dxa"/>
+          </w:tcPr>
+          <w:p>
+            <w:pPr>
+              <w:rPr>
+                <w:rFonts w:ascii="Times New Roman" w:hAnsi="Times New Roman" w:cs="Times New Roman"/>
+                <w:sz w:val="28"/>
+                <w:szCs w:val="28"/>
+                <w:lang w:val="en-US"/>
+              </w:rPr>
+            </w:pPr>
+            <w:proofErr w:type="spellStart"/>
+            <w:r>
+              <w:rPr>
+                <w:rFonts w:ascii="Times New Roman" w:hAnsi="Times New Roman" w:cs="Times New Roman"/>
+                <w:sz w:val="28"/>
+                <w:szCs w:val="28"/>
+                <w:lang w:val="en-US"/>
+              </w:rPr>
+              <w:t>spreadpoint</w:t>
+            </w:r>
+            <w:proofErr w:type="spellEnd"/>
+            <w:r>
+              <w:rPr>
+                <w:rFonts w:ascii="Times New Roman" w:hAnsi="Times New Roman" w:cs="Times New Roman"/>
+                <w:sz w:val="28"/>
+                <w:szCs w:val="28"/>
+                <w:lang w:val="en-US"/>
+              </w:rPr>
+              <w:t xml:space="preserve">  </w:t>
             </w:r>
           </w:p>
         </w:tc>
@@ -14183,17 +15084,18 @@
       <w:tr>
         <w:tc>
           <w:tcPr>
-            <w:tcW w:w="2943" w:type="dxa"/>
-          </w:tcPr>
-          <w:p>
-            <w:pPr>
-              <w:rPr>
-                <w:rFonts w:ascii="Times New Roman" w:hAnsi="Times New Roman" w:cs="Times New Roman"/>
-                <w:sz w:val="28"/>
-                <w:szCs w:val="28"/>
-                <w:lang w:val="en-US"/>
-              </w:rPr>
-            </w:pPr>
+            <w:tcW w:w="3062" w:type="dxa"/>
+          </w:tcPr>
+          <w:p>
+            <w:pPr>
+              <w:rPr>
+                <w:rFonts w:ascii="Times New Roman" w:hAnsi="Times New Roman" w:cs="Times New Roman"/>
+                <w:sz w:val="28"/>
+                <w:szCs w:val="28"/>
+                <w:lang w:val="en-US"/>
+              </w:rPr>
+            </w:pPr>
+            <w:proofErr w:type="spellStart"/>
             <w:r>
               <w:rPr>
                 <w:rFonts w:ascii="Times New Roman" w:hAnsi="Times New Roman" w:cs="Times New Roman"/>
@@ -14203,6 +15105,7 @@
               </w:rPr>
               <w:t>bordercoordinateslist</w:t>
             </w:r>
+            <w:proofErr w:type="spellEnd"/>
           </w:p>
         </w:tc>
         <w:tc>
@@ -14225,6 +15128,7 @@
               </w:rPr>
               <w:t xml:space="preserve">список координат (п.1.1.1.2.1), определяющий границы наземного пятна  загрязнения; список формируется с помощью процедуры  </w:t>
             </w:r>
+            <w:proofErr w:type="spellStart"/>
             <w:r>
               <w:rPr>
                 <w:rFonts w:ascii="Times New Roman" w:hAnsi="Times New Roman" w:cs="Times New Roman"/>
@@ -14235,6 +15139,7 @@
               </w:rPr>
               <w:t>GroundBlur</w:t>
             </w:r>
+            <w:proofErr w:type="spellEnd"/>
             <w:r>
               <w:rPr>
                 <w:rFonts w:ascii="Times New Roman" w:hAnsi="Times New Roman" w:cs="Times New Roman"/>
@@ -14244,6 +15149,7 @@
               </w:rPr>
               <w:t>.</w:t>
             </w:r>
+            <w:proofErr w:type="spellStart"/>
             <w:r>
               <w:rPr>
                 <w:rFonts w:ascii="Times New Roman" w:hAnsi="Times New Roman" w:cs="Times New Roman"/>
@@ -14332,6 +15238,7 @@
               </w:rPr>
               <w:t>ist</w:t>
             </w:r>
+            <w:proofErr w:type="spellEnd"/>
             <w:r>
               <w:rPr>
                 <w:rFonts w:ascii="Times New Roman" w:hAnsi="Times New Roman" w:cs="Times New Roman"/>
@@ -14388,7 +15295,7 @@
       <w:tr>
         <w:tc>
           <w:tcPr>
-            <w:tcW w:w="2943" w:type="dxa"/>
+            <w:tcW w:w="3062" w:type="dxa"/>
           </w:tcPr>
           <w:p>
             <w:pPr>
@@ -14422,6 +15329,7 @@
                 <w:szCs w:val="28"/>
               </w:rPr>
             </w:pPr>
+            <w:proofErr w:type="gramStart"/>
             <w:r>
               <w:rPr>
                 <w:rFonts w:ascii="Times New Roman" w:hAnsi="Times New Roman" w:cs="Times New Roman"/>
@@ -14438,6 +15346,7 @@
               </w:rPr>
               <w:t xml:space="preserve"> радиус вычисляется с помощью процедуры  </w:t>
             </w:r>
+            <w:proofErr w:type="spellStart"/>
             <w:r>
               <w:rPr>
                 <w:rFonts w:ascii="Times New Roman" w:hAnsi="Times New Roman" w:cs="Times New Roman"/>
@@ -14449,6 +15358,7 @@
               </w:rPr>
               <w:t>GroundBlur</w:t>
             </w:r>
+            <w:proofErr w:type="spellEnd"/>
             <w:r>
               <w:rPr>
                 <w:rFonts w:ascii="Times New Roman" w:hAnsi="Times New Roman" w:cs="Times New Roman"/>
@@ -14459,6 +15369,7 @@
               </w:rPr>
               <w:t xml:space="preserve">. </w:t>
             </w:r>
+            <w:proofErr w:type="spellStart"/>
             <w:r>
               <w:rPr>
                 <w:rFonts w:ascii="Times New Roman" w:hAnsi="Times New Roman" w:cs="Times New Roman"/>
@@ -14503,6 +15414,7 @@
               </w:rPr>
               <w:t>adius</w:t>
             </w:r>
+            <w:proofErr w:type="spellEnd"/>
             <w:r>
               <w:rPr>
                 <w:rFonts w:ascii="Times New Roman" w:hAnsi="Times New Roman" w:cs="Times New Roman"/>
@@ -14537,6 +15449,7 @@
               </w:rPr>
               <w:t xml:space="preserve">  – это радиус  круга;  в других случаях – это усредненное расстояние  от центра до координат из списка  </w:t>
             </w:r>
+            <w:proofErr w:type="spellStart"/>
             <w:r>
               <w:rPr>
                 <w:rFonts w:ascii="Times New Roman" w:hAnsi="Times New Roman" w:cs="Times New Roman"/>
@@ -14547,6 +15460,7 @@
               <w:lastRenderedPageBreak/>
               <w:t>bordercoordinateslist</w:t>
             </w:r>
+            <w:proofErr w:type="spellEnd"/>
             <w:r>
               <w:rPr>
                 <w:rFonts w:ascii="Times New Roman" w:hAnsi="Times New Roman" w:cs="Times New Roman"/>
@@ -14563,13 +15477,14 @@
               </w:rPr>
               <w:t xml:space="preserve">   </w:t>
             </w:r>
+            <w:proofErr w:type="gramEnd"/>
           </w:p>
         </w:tc>
       </w:tr>
       <w:tr>
         <w:tc>
           <w:tcPr>
-            <w:tcW w:w="2943" w:type="dxa"/>
+            <w:tcW w:w="3062" w:type="dxa"/>
           </w:tcPr>
           <w:p>
             <w:pPr>
@@ -14613,6 +15528,7 @@
               </w:rPr>
               <w:t xml:space="preserve">площадь наземного пятна; площадь вычисляется с помощью процедуры   </w:t>
             </w:r>
+            <w:proofErr w:type="spellStart"/>
             <w:r>
               <w:rPr>
                 <w:rFonts w:ascii="Times New Roman" w:hAnsi="Times New Roman" w:cs="Times New Roman"/>
@@ -14624,6 +15540,7 @@
               </w:rPr>
               <w:t>GroundBlur</w:t>
             </w:r>
+            <w:proofErr w:type="spellEnd"/>
             <w:r>
               <w:rPr>
                 <w:rFonts w:ascii="Times New Roman" w:hAnsi="Times New Roman" w:cs="Times New Roman"/>
@@ -14634,6 +15551,7 @@
               </w:rPr>
               <w:t xml:space="preserve">. </w:t>
             </w:r>
+            <w:proofErr w:type="spellStart"/>
             <w:r>
               <w:rPr>
                 <w:rFonts w:ascii="Times New Roman" w:hAnsi="Times New Roman" w:cs="Times New Roman"/>
@@ -14645,6 +15563,7 @@
               </w:rPr>
               <w:t>calcsquare</w:t>
             </w:r>
+            <w:proofErr w:type="spellEnd"/>
             <w:r>
               <w:rPr>
                 <w:rFonts w:ascii="Times New Roman" w:hAnsi="Times New Roman" w:cs="Times New Roman"/>
@@ -14687,6 +15606,7 @@
               </w:rPr>
               <w:t xml:space="preserve">пример1, где </w:t>
             </w:r>
+            <w:proofErr w:type="spellStart"/>
             <w:r>
               <w:rPr>
                 <w:rFonts w:ascii="Times New Roman" w:hAnsi="Times New Roman" w:cs="Times New Roman"/>
@@ -14706,6 +15626,7 @@
               </w:rPr>
               <w:t>z</w:t>
             </w:r>
+            <w:proofErr w:type="spellEnd"/>
             <w:r>
               <w:rPr>
                 <w:rFonts w:ascii="Times New Roman" w:hAnsi="Times New Roman" w:cs="Times New Roman"/>
@@ -14731,6 +15652,7 @@
               </w:rPr>
               <w:t>-1</w:t>
             </w:r>
+            <w:proofErr w:type="gramStart"/>
             <w:r>
               <w:rPr>
                 <w:rFonts w:ascii="Times New Roman" w:hAnsi="Times New Roman" w:cs="Times New Roman"/>
@@ -14745,8 +15667,18 @@
                 <w:sz w:val="28"/>
                 <w:szCs w:val="28"/>
               </w:rPr>
-              <w:t xml:space="preserve">; </w:t>
-            </w:r>
+              <w:t>;</w:t>
+            </w:r>
+            <w:proofErr w:type="gramEnd"/>
+            <w:r>
+              <w:rPr>
+                <w:rFonts w:ascii="Times New Roman" w:hAnsi="Times New Roman" w:cs="Times New Roman"/>
+                <w:sz w:val="28"/>
+                <w:szCs w:val="28"/>
+              </w:rPr>
+              <w:t xml:space="preserve"> </w:t>
+            </w:r>
+            <w:proofErr w:type="spellStart"/>
             <w:r>
               <w:rPr>
                 <w:rFonts w:ascii="Times New Roman" w:hAnsi="Times New Roman" w:cs="Times New Roman"/>
@@ -14766,6 +15698,7 @@
               </w:rPr>
               <w:t>z</w:t>
             </w:r>
+            <w:proofErr w:type="spellEnd"/>
             <w:r>
               <w:rPr>
                 <w:rFonts w:ascii="Times New Roman" w:hAnsi="Times New Roman" w:cs="Times New Roman"/>
@@ -14788,17 +15721,18 @@
       <w:tr>
         <w:tc>
           <w:tcPr>
-            <w:tcW w:w="2943" w:type="dxa"/>
-          </w:tcPr>
-          <w:p>
-            <w:pPr>
-              <w:rPr>
-                <w:rFonts w:ascii="Times New Roman" w:hAnsi="Times New Roman" w:cs="Times New Roman"/>
-                <w:sz w:val="28"/>
-                <w:szCs w:val="28"/>
-                <w:lang w:val="en-US"/>
-              </w:rPr>
-            </w:pPr>
+            <w:tcW w:w="3062" w:type="dxa"/>
+          </w:tcPr>
+          <w:p>
+            <w:pPr>
+              <w:rPr>
+                <w:rFonts w:ascii="Times New Roman" w:hAnsi="Times New Roman" w:cs="Times New Roman"/>
+                <w:sz w:val="28"/>
+                <w:szCs w:val="28"/>
+                <w:lang w:val="en-US"/>
+              </w:rPr>
+            </w:pPr>
+            <w:proofErr w:type="spellStart"/>
             <w:r>
               <w:rPr>
                 <w:rFonts w:ascii="Times New Roman" w:hAnsi="Times New Roman" w:cs="Times New Roman"/>
@@ -14826,6 +15760,7 @@
               </w:rPr>
               <w:t>list</w:t>
             </w:r>
+            <w:proofErr w:type="spellEnd"/>
           </w:p>
         </w:tc>
         <w:tc>
@@ -14872,6 +15807,7 @@
               </w:rPr>
               <w:t xml:space="preserve">                             </w:t>
             </w:r>
+            <w:proofErr w:type="spellStart"/>
             <w:r>
               <w:rPr>
                 <w:rFonts w:ascii="Times New Roman" w:hAnsi="Times New Roman" w:cs="Times New Roman"/>
@@ -14883,6 +15819,7 @@
               </w:rPr>
               <w:t>GroundBlur</w:t>
             </w:r>
+            <w:proofErr w:type="spellEnd"/>
             <w:r>
               <w:rPr>
                 <w:rFonts w:ascii="Times New Roman" w:hAnsi="Times New Roman" w:cs="Times New Roman"/>
@@ -14893,6 +15830,7 @@
               </w:rPr>
               <w:t xml:space="preserve">. </w:t>
             </w:r>
+            <w:proofErr w:type="spellStart"/>
             <w:r>
               <w:rPr>
                 <w:rFonts w:ascii="Times New Roman" w:hAnsi="Times New Roman" w:cs="Times New Roman"/>
@@ -14915,31 +15853,43 @@
               </w:rPr>
               <w:t>ecoobjectslist</w:t>
             </w:r>
+            <w:proofErr w:type="spellEnd"/>
           </w:p>
         </w:tc>
       </w:tr>
       <w:tr>
         <w:tc>
           <w:tcPr>
-            <w:tcW w:w="2943" w:type="dxa"/>
-          </w:tcPr>
-          <w:p>
-            <w:pPr>
-              <w:rPr>
-                <w:rFonts w:ascii="Times New Roman" w:hAnsi="Times New Roman" w:cs="Times New Roman"/>
-                <w:sz w:val="28"/>
-                <w:szCs w:val="28"/>
-                <w:lang w:val="en-US"/>
-              </w:rPr>
-            </w:pPr>
-            <w:r>
-              <w:rPr>
-                <w:rFonts w:ascii="Times New Roman" w:hAnsi="Times New Roman" w:cs="Times New Roman"/>
-                <w:sz w:val="28"/>
-                <w:szCs w:val="28"/>
-                <w:lang w:val="en-US"/>
-              </w:rPr>
-              <w:t xml:space="preserve">pollutionlist </w:t>
+            <w:tcW w:w="3062" w:type="dxa"/>
+          </w:tcPr>
+          <w:p>
+            <w:pPr>
+              <w:rPr>
+                <w:rFonts w:ascii="Times New Roman" w:hAnsi="Times New Roman" w:cs="Times New Roman"/>
+                <w:sz w:val="28"/>
+                <w:szCs w:val="28"/>
+                <w:lang w:val="en-US"/>
+              </w:rPr>
+            </w:pPr>
+            <w:proofErr w:type="spellStart"/>
+            <w:r>
+              <w:rPr>
+                <w:rFonts w:ascii="Times New Roman" w:hAnsi="Times New Roman" w:cs="Times New Roman"/>
+                <w:sz w:val="28"/>
+                <w:szCs w:val="28"/>
+                <w:lang w:val="en-US"/>
+              </w:rPr>
+              <w:t>pollutionlist</w:t>
+            </w:r>
+            <w:proofErr w:type="spellEnd"/>
+            <w:r>
+              <w:rPr>
+                <w:rFonts w:ascii="Times New Roman" w:hAnsi="Times New Roman" w:cs="Times New Roman"/>
+                <w:sz w:val="28"/>
+                <w:szCs w:val="28"/>
+                <w:lang w:val="en-US"/>
+              </w:rPr>
+              <w:t xml:space="preserve"> </w:t>
             </w:r>
           </w:p>
         </w:tc>
@@ -14969,8 +15919,45 @@
                 <w:sz w:val="28"/>
                 <w:szCs w:val="28"/>
               </w:rPr>
-              <w:t xml:space="preserve">наземных точек загрязнения (1.1.1.2.3) входящих в наземного пятна загрязнения; список формируется с помощью процедуры  </w:t>
-            </w:r>
+              <w:t xml:space="preserve">наземных точек загрязнения (1.1.1.2.3) входящих </w:t>
+            </w:r>
+            <w:proofErr w:type="gramStart"/>
+            <w:r>
+              <w:rPr>
+                <w:rFonts w:ascii="Times New Roman" w:hAnsi="Times New Roman" w:cs="Times New Roman"/>
+                <w:sz w:val="28"/>
+                <w:szCs w:val="28"/>
+              </w:rPr>
+              <w:t>в</w:t>
+            </w:r>
+            <w:proofErr w:type="gramEnd"/>
+            <w:r>
+              <w:rPr>
+                <w:rFonts w:ascii="Times New Roman" w:hAnsi="Times New Roman" w:cs="Times New Roman"/>
+                <w:sz w:val="28"/>
+                <w:szCs w:val="28"/>
+              </w:rPr>
+              <w:t xml:space="preserve"> </w:t>
+            </w:r>
+            <w:proofErr w:type="gramStart"/>
+            <w:r>
+              <w:rPr>
+                <w:rFonts w:ascii="Times New Roman" w:hAnsi="Times New Roman" w:cs="Times New Roman"/>
+                <w:sz w:val="28"/>
+                <w:szCs w:val="28"/>
+              </w:rPr>
+              <w:t>наземного</w:t>
+            </w:r>
+            <w:proofErr w:type="gramEnd"/>
+            <w:r>
+              <w:rPr>
+                <w:rFonts w:ascii="Times New Roman" w:hAnsi="Times New Roman" w:cs="Times New Roman"/>
+                <w:sz w:val="28"/>
+                <w:szCs w:val="28"/>
+              </w:rPr>
+              <w:t xml:space="preserve"> пятна загрязнения; список формируется с помощью процедуры  </w:t>
+            </w:r>
+            <w:proofErr w:type="spellStart"/>
             <w:r>
               <w:rPr>
                 <w:rFonts w:ascii="Times New Roman" w:hAnsi="Times New Roman" w:cs="Times New Roman"/>
@@ -14981,6 +15968,7 @@
               </w:rPr>
               <w:t>GroundBlur</w:t>
             </w:r>
+            <w:proofErr w:type="spellEnd"/>
             <w:r>
               <w:rPr>
                 <w:rFonts w:ascii="Times New Roman" w:hAnsi="Times New Roman" w:cs="Times New Roman"/>
@@ -15020,6 +16008,7 @@
               </w:rPr>
               <w:t xml:space="preserve"> </w:t>
             </w:r>
+            <w:proofErr w:type="spellStart"/>
             <w:r>
               <w:rPr>
                 <w:rFonts w:ascii="Times New Roman" w:hAnsi="Times New Roman" w:cs="Times New Roman"/>
@@ -15031,6 +16020,7 @@
               </w:rPr>
               <w:t>pollutionlist</w:t>
             </w:r>
+            <w:proofErr w:type="spellEnd"/>
             <w:r>
               <w:rPr>
                 <w:rFonts w:ascii="Times New Roman" w:hAnsi="Times New Roman" w:cs="Times New Roman"/>
@@ -15047,7 +16037,7 @@
       <w:tr>
         <w:tc>
           <w:tcPr>
-            <w:tcW w:w="2943" w:type="dxa"/>
+            <w:tcW w:w="3062" w:type="dxa"/>
             <w:shd w:val="clear" w:color="auto" w:fill="E2EFD9" w:themeFill="accent6" w:themeFillTint="33"/>
           </w:tcPr>
           <w:p>
@@ -15059,6 +16049,7 @@
                 <w:lang w:val="en-US"/>
               </w:rPr>
             </w:pPr>
+            <w:proofErr w:type="spellStart"/>
             <w:r>
               <w:rPr>
                 <w:rFonts w:ascii="Times New Roman" w:hAnsi="Times New Roman" w:cs="Times New Roman"/>
@@ -15077,6 +16068,7 @@
               </w:rPr>
               <w:t>mass</w:t>
             </w:r>
+            <w:proofErr w:type="spellEnd"/>
           </w:p>
         </w:tc>
         <w:tc>
@@ -15098,7 +16090,25 @@
                 <w:sz w:val="28"/>
                 <w:szCs w:val="28"/>
               </w:rPr>
-              <w:t>масса пролива (т); вычисляется полная масса пролитого загрязнителя по (4) (см. методика + пример); единица измерения – кг;</w:t>
+              <w:t xml:space="preserve">масса пролива (т); вычисляется полная масса пролитого загрязнителя по (4) (см. методика + пример); единица измерения – </w:t>
+            </w:r>
+            <w:proofErr w:type="gramStart"/>
+            <w:r>
+              <w:rPr>
+                <w:rFonts w:ascii="Times New Roman" w:hAnsi="Times New Roman" w:cs="Times New Roman"/>
+                <w:sz w:val="28"/>
+                <w:szCs w:val="28"/>
+              </w:rPr>
+              <w:t>кг</w:t>
+            </w:r>
+            <w:proofErr w:type="gramEnd"/>
+            <w:r>
+              <w:rPr>
+                <w:rFonts w:ascii="Times New Roman" w:hAnsi="Times New Roman" w:cs="Times New Roman"/>
+                <w:sz w:val="28"/>
+                <w:szCs w:val="28"/>
+              </w:rPr>
+              <w:t>;</w:t>
             </w:r>
           </w:p>
           <w:p>
@@ -15123,7 +16133,7 @@
       <w:tr>
         <w:tc>
           <w:tcPr>
-            <w:tcW w:w="2943" w:type="dxa"/>
+            <w:tcW w:w="3062" w:type="dxa"/>
             <w:shd w:val="clear" w:color="auto" w:fill="E2EFD9" w:themeFill="accent6" w:themeFillTint="33"/>
           </w:tcPr>
           <w:p>
@@ -15134,6 +16144,7 @@
                 <w:szCs w:val="28"/>
               </w:rPr>
             </w:pPr>
+            <w:proofErr w:type="spellStart"/>
             <w:r>
               <w:rPr>
                 <w:rFonts w:ascii="Times New Roman" w:hAnsi="Times New Roman" w:cs="Times New Roman"/>
@@ -15143,6 +16154,7 @@
               </w:rPr>
               <w:t>limitadsorbedmass</w:t>
             </w:r>
+            <w:proofErr w:type="spellEnd"/>
           </w:p>
         </w:tc>
         <w:tc>
@@ -15172,7 +16184,7 @@
       <w:tr>
         <w:tc>
           <w:tcPr>
-            <w:tcW w:w="2943" w:type="dxa"/>
+            <w:tcW w:w="3062" w:type="dxa"/>
             <w:shd w:val="clear" w:color="auto" w:fill="E2EFD9" w:themeFill="accent6" w:themeFillTint="33"/>
           </w:tcPr>
           <w:p>
@@ -15183,6 +16195,7 @@
                 <w:szCs w:val="28"/>
               </w:rPr>
             </w:pPr>
+            <w:proofErr w:type="spellStart"/>
             <w:r>
               <w:rPr>
                 <w:rFonts w:ascii="Times New Roman" w:hAnsi="Times New Roman" w:cs="Times New Roman"/>
@@ -15191,6 +16204,7 @@
               </w:rPr>
               <w:t>adsorbed</w:t>
             </w:r>
+            <w:proofErr w:type="spellEnd"/>
             <w:r>
               <w:rPr>
                 <w:rFonts w:ascii="Times New Roman" w:hAnsi="Times New Roman" w:cs="Times New Roman"/>
@@ -15215,6 +16229,7 @@
                 <w:szCs w:val="28"/>
               </w:rPr>
             </w:pPr>
+            <w:proofErr w:type="gramStart"/>
             <w:r>
               <w:rPr>
                 <w:rFonts w:ascii="Times New Roman" w:eastAsia="Times New Roman" w:hAnsi="Times New Roman" w:cs="Times New Roman"/>
@@ -15633,6 +16648,7 @@
               </w:rPr>
               <w:t>единица измерения – кг;</w:t>
             </w:r>
+            <w:proofErr w:type="gramEnd"/>
           </w:p>
           <w:p>
             <w:pPr>
@@ -15656,7 +16672,7 @@
       <w:tr>
         <w:tc>
           <w:tcPr>
-            <w:tcW w:w="2943" w:type="dxa"/>
+            <w:tcW w:w="3062" w:type="dxa"/>
             <w:shd w:val="clear" w:color="auto" w:fill="E2EFD9" w:themeFill="accent6" w:themeFillTint="33"/>
           </w:tcPr>
           <w:p>
@@ -15667,6 +16683,7 @@
                 <w:szCs w:val="28"/>
               </w:rPr>
             </w:pPr>
+            <w:proofErr w:type="spellStart"/>
             <w:r>
               <w:rPr>
                 <w:rFonts w:ascii="Times New Roman" w:hAnsi="Times New Roman" w:cs="Times New Roman"/>
@@ -15675,6 +16692,7 @@
               </w:rPr>
               <w:t>restmass</w:t>
             </w:r>
+            <w:proofErr w:type="spellEnd"/>
           </w:p>
         </w:tc>
         <w:tc>
@@ -15811,7 +16829,25 @@
                 <w:sz w:val="28"/>
                 <w:szCs w:val="28"/>
               </w:rPr>
-              <w:t>единица измерения – кг;</w:t>
+              <w:t xml:space="preserve">единица измерения – </w:t>
+            </w:r>
+            <w:proofErr w:type="gramStart"/>
+            <w:r>
+              <w:rPr>
+                <w:rFonts w:ascii="Times New Roman" w:hAnsi="Times New Roman" w:cs="Times New Roman"/>
+                <w:sz w:val="28"/>
+                <w:szCs w:val="28"/>
+              </w:rPr>
+              <w:t>кг</w:t>
+            </w:r>
+            <w:proofErr w:type="gramEnd"/>
+            <w:r>
+              <w:rPr>
+                <w:rFonts w:ascii="Times New Roman" w:hAnsi="Times New Roman" w:cs="Times New Roman"/>
+                <w:sz w:val="28"/>
+                <w:szCs w:val="28"/>
+              </w:rPr>
+              <w:t>;</w:t>
             </w:r>
             <w:r>
               <w:rPr>
@@ -15827,7 +16863,7 @@
       <w:tr>
         <w:tc>
           <w:tcPr>
-            <w:tcW w:w="2943" w:type="dxa"/>
+            <w:tcW w:w="3062" w:type="dxa"/>
             <w:shd w:val="clear" w:color="auto" w:fill="E2EFD9" w:themeFill="accent6" w:themeFillTint="33"/>
           </w:tcPr>
           <w:p>
@@ -15838,6 +16874,7 @@
                 <w:szCs w:val="28"/>
               </w:rPr>
             </w:pPr>
+            <w:proofErr w:type="spellStart"/>
             <w:r>
               <w:rPr>
                 <w:rFonts w:ascii="Times New Roman" w:hAnsi="Times New Roman" w:cs="Times New Roman"/>
@@ -15846,6 +16883,7 @@
               </w:rPr>
               <w:t>depth</w:t>
             </w:r>
+            <w:proofErr w:type="spellEnd"/>
           </w:p>
         </w:tc>
         <w:tc>
@@ -15999,7 +17037,7 @@
       <w:tr>
         <w:tc>
           <w:tcPr>
-            <w:tcW w:w="2943" w:type="dxa"/>
+            <w:tcW w:w="3062" w:type="dxa"/>
             <w:shd w:val="clear" w:color="auto" w:fill="E2EFD9" w:themeFill="accent6" w:themeFillTint="33"/>
           </w:tcPr>
           <w:p>
@@ -16010,6 +17048,7 @@
                 <w:szCs w:val="28"/>
               </w:rPr>
             </w:pPr>
+            <w:proofErr w:type="spellStart"/>
             <w:r>
               <w:rPr>
                 <w:rFonts w:ascii="Times New Roman" w:hAnsi="Times New Roman" w:cs="Times New Roman"/>
@@ -16026,6 +17065,7 @@
               </w:rPr>
               <w:t>soil</w:t>
             </w:r>
+            <w:proofErr w:type="spellEnd"/>
           </w:p>
         </w:tc>
         <w:tc>
@@ -16153,8 +17193,18 @@
                 <w:sz w:val="28"/>
                 <w:szCs w:val="28"/>
               </w:rPr>
-              <w:t>единица измерения – кг</w:t>
-            </w:r>
+              <w:t xml:space="preserve">единица измерения – </w:t>
+            </w:r>
+            <w:proofErr w:type="gramStart"/>
+            <w:r>
+              <w:rPr>
+                <w:rFonts w:ascii="Times New Roman" w:hAnsi="Times New Roman" w:cs="Times New Roman"/>
+                <w:sz w:val="28"/>
+                <w:szCs w:val="28"/>
+              </w:rPr>
+              <w:t>кг</w:t>
+            </w:r>
+            <w:proofErr w:type="gramEnd"/>
             <w:r>
               <w:rPr>
                 <w:rFonts w:ascii="Times New Roman" w:hAnsi="Times New Roman" w:cs="Times New Roman"/>
@@ -16185,20 +17235,23 @@
       <w:tr>
         <w:tc>
           <w:tcPr>
-            <w:tcW w:w="2943" w:type="dxa"/>
+            <w:tcW w:w="3062" w:type="dxa"/>
             <w:shd w:val="clear" w:color="auto" w:fill="E2EFD9" w:themeFill="accent6" w:themeFillTint="33"/>
           </w:tcPr>
           <w:p>
             <w:pPr>
               <w:rPr>
                 <w:rFonts w:ascii="Times New Roman" w:hAnsi="Times New Roman" w:cs="Times New Roman"/>
-                <w:sz w:val="28"/>
-                <w:szCs w:val="28"/>
-              </w:rPr>
-            </w:pPr>
-            <w:r>
-              <w:rPr>
-                <w:rFonts w:ascii="Times New Roman" w:hAnsi="Times New Roman" w:cs="Times New Roman"/>
+                <w:color w:val="FF0000"/>
+                <w:sz w:val="28"/>
+                <w:szCs w:val="28"/>
+              </w:rPr>
+            </w:pPr>
+            <w:proofErr w:type="spellStart"/>
+            <w:r>
+              <w:rPr>
+                <w:rFonts w:ascii="Times New Roman" w:hAnsi="Times New Roman" w:cs="Times New Roman"/>
+                <w:color w:val="FF0000"/>
                 <w:sz w:val="28"/>
                 <w:szCs w:val="28"/>
               </w:rPr>
@@ -16208,6 +17261,7 @@
             <w:r>
               <w:rPr>
                 <w:rFonts w:ascii="Times New Roman" w:hAnsi="Times New Roman" w:cs="Times New Roman"/>
+                <w:color w:val="FF0000"/>
                 <w:sz w:val="28"/>
                 <w:szCs w:val="28"/>
                 <w:lang w:val="en-US"/>
@@ -16217,10 +17271,41 @@
             <w:r>
               <w:rPr>
                 <w:rFonts w:ascii="Times New Roman" w:hAnsi="Times New Roman" w:cs="Times New Roman"/>
+                <w:color w:val="FF0000"/>
                 <w:sz w:val="28"/>
                 <w:szCs w:val="28"/>
               </w:rPr>
               <w:t>completion</w:t>
+            </w:r>
+            <w:proofErr w:type="spellEnd"/>
+          </w:p>
+          <w:p>
+            <w:pPr>
+              <w:rPr>
+                <w:rFonts w:ascii="Times New Roman" w:hAnsi="Times New Roman" w:cs="Times New Roman"/>
+                <w:color w:val="FF0000"/>
+                <w:sz w:val="28"/>
+                <w:szCs w:val="28"/>
+              </w:rPr>
+            </w:pPr>
+            <w:r>
+              <w:rPr>
+                <w:rFonts w:ascii="Times New Roman" w:hAnsi="Times New Roman" w:cs="Times New Roman"/>
+                <w:color w:val="FF0000"/>
+                <w:sz w:val="28"/>
+                <w:szCs w:val="28"/>
+                <w:lang w:val="en-US"/>
+              </w:rPr>
+              <w:t xml:space="preserve">smw60 – </w:t>
+            </w:r>
+            <w:r>
+              <w:rPr>
+                <w:rFonts w:ascii="Times New Roman" w:hAnsi="Times New Roman" w:cs="Times New Roman"/>
+                <w:color w:val="FF0000"/>
+                <w:sz w:val="28"/>
+                <w:szCs w:val="28"/>
+              </w:rPr>
+              <w:t>убрать</w:t>
             </w:r>
           </w:p>
         </w:tc>
@@ -16233,41 +17318,654 @@
             <w:pPr>
               <w:rPr>
                 <w:rFonts w:ascii="Times New Roman" w:hAnsi="Times New Roman" w:cs="Times New Roman"/>
-                <w:sz w:val="28"/>
-                <w:szCs w:val="28"/>
-              </w:rPr>
-            </w:pPr>
-            <w:r>
-              <w:rPr>
-                <w:rFonts w:ascii="Times New Roman" w:hAnsi="Times New Roman" w:cs="Times New Roman"/>
-                <w:sz w:val="28"/>
-                <w:szCs w:val="28"/>
-              </w:rPr>
-              <w:t xml:space="preserve">Дата достижения </w:t>
-            </w:r>
-            <w:r>
-              <w:rPr>
-                <w:rFonts w:ascii="Times New Roman" w:hAnsi="Times New Roman" w:cs="Times New Roman"/>
-                <w:sz w:val="28"/>
-                <w:szCs w:val="28"/>
-              </w:rPr>
-              <w:t>нефтепродукт</w:t>
-            </w:r>
-            <w:r>
-              <w:rPr>
-                <w:rFonts w:ascii="Times New Roman" w:hAnsi="Times New Roman" w:cs="Times New Roman"/>
-                <w:sz w:val="28"/>
-                <w:szCs w:val="28"/>
-              </w:rPr>
-              <w:t>ом</w:t>
-            </w:r>
-            <w:r>
-              <w:rPr>
-                <w:rFonts w:ascii="Times New Roman" w:hAnsi="Times New Roman" w:cs="Times New Roman"/>
-                <w:sz w:val="28"/>
-                <w:szCs w:val="28"/>
-              </w:rPr>
-              <w:t xml:space="preserve"> </w:t>
+                <w:color w:val="FF0000"/>
+                <w:sz w:val="28"/>
+                <w:szCs w:val="28"/>
+              </w:rPr>
+            </w:pPr>
+            <w:r>
+              <w:rPr>
+                <w:rFonts w:ascii="Times New Roman" w:hAnsi="Times New Roman" w:cs="Times New Roman"/>
+                <w:color w:val="FF0000"/>
+                <w:sz w:val="28"/>
+                <w:szCs w:val="28"/>
+              </w:rPr>
+              <w:t xml:space="preserve">Дата достижения нефтепродуктом </w:t>
+            </w:r>
+            <w:r>
+              <w:rPr>
+                <w:rFonts w:ascii="Times New Roman" w:eastAsia="Times New Roman" w:hAnsi="Times New Roman" w:cs="Times New Roman"/>
+                <w:color w:val="FF0000"/>
+                <w:sz w:val="28"/>
+                <w:szCs w:val="28"/>
+              </w:rPr>
+              <w:t xml:space="preserve">грунтовых вод вычисляется как время инцидента + </w:t>
+            </w:r>
+            <m:oMath>
+              <m:sSub>
+                <m:sSubPr>
+                  <m:ctrlPr>
+                    <w:rPr>
+                      <w:rFonts w:ascii="Cambria Math" w:eastAsia="Times New Roman" w:hAnsi="Cambria Math" w:cs="Times New Roman"/>
+                      <w:i/>
+                      <w:color w:val="FF0000"/>
+                      <w:sz w:val="28"/>
+                      <w:szCs w:val="28"/>
+                    </w:rPr>
+                  </m:ctrlPr>
+                </m:sSubPr>
+                <m:e>
+                  <m:r>
+                    <w:rPr>
+                      <w:rFonts w:ascii="Cambria Math" w:eastAsia="Times New Roman" w:hAnsi="Cambria Math" w:cs="Times New Roman"/>
+                      <w:color w:val="FF0000"/>
+                      <w:sz w:val="28"/>
+                      <w:szCs w:val="28"/>
+                    </w:rPr>
+                    <m:t>t</m:t>
+                  </m:r>
+                </m:e>
+                <m:sub>
+                  <m:r>
+                    <w:rPr>
+                      <w:rFonts w:ascii="Cambria Math" w:eastAsia="Times New Roman" w:hAnsi="Cambria Math" w:cs="Times New Roman"/>
+                      <w:color w:val="FF0000"/>
+                      <w:sz w:val="28"/>
+                      <w:szCs w:val="28"/>
+                    </w:rPr>
+                    <m:t>гв</m:t>
+                  </m:r>
+                </m:sub>
+              </m:sSub>
+            </m:oMath>
+            <w:r>
+              <w:rPr>
+                <w:rFonts w:ascii="Times New Roman" w:eastAsia="Times New Roman" w:hAnsi="Times New Roman" w:cs="Times New Roman"/>
+                <w:color w:val="FF0000"/>
+                <w:sz w:val="28"/>
+                <w:szCs w:val="28"/>
+              </w:rPr>
+              <w:t xml:space="preserve">, </w:t>
+            </w:r>
+            <m:oMath>
+              <m:sSub>
+                <m:sSubPr>
+                  <m:ctrlPr>
+                    <w:rPr>
+                      <w:rFonts w:ascii="Cambria Math" w:eastAsia="Times New Roman" w:hAnsi="Cambria Math" w:cs="Times New Roman"/>
+                      <w:i/>
+                      <w:color w:val="FF0000"/>
+                      <w:sz w:val="28"/>
+                      <w:szCs w:val="28"/>
+                    </w:rPr>
+                  </m:ctrlPr>
+                </m:sSubPr>
+                <m:e>
+                  <m:r>
+                    <w:rPr>
+                      <w:rFonts w:ascii="Cambria Math" w:eastAsia="Times New Roman" w:hAnsi="Cambria Math" w:cs="Times New Roman"/>
+                      <w:color w:val="FF0000"/>
+                      <w:sz w:val="28"/>
+                      <w:szCs w:val="28"/>
+                    </w:rPr>
+                    <m:t>t</m:t>
+                  </m:r>
+                </m:e>
+                <m:sub>
+                  <m:r>
+                    <w:rPr>
+                      <w:rFonts w:ascii="Cambria Math" w:eastAsia="Times New Roman" w:hAnsi="Cambria Math" w:cs="Times New Roman"/>
+                      <w:color w:val="FF0000"/>
+                      <w:sz w:val="28"/>
+                      <w:szCs w:val="28"/>
+                    </w:rPr>
+                    <m:t>гв</m:t>
+                  </m:r>
+                </m:sub>
+              </m:sSub>
+            </m:oMath>
+            <w:r>
+              <w:rPr>
+                <w:rFonts w:ascii="Times New Roman" w:eastAsia="Times New Roman" w:hAnsi="Times New Roman" w:cs="Times New Roman"/>
+                <w:color w:val="FF0000"/>
+                <w:sz w:val="28"/>
+                <w:szCs w:val="28"/>
+              </w:rPr>
+              <w:t xml:space="preserve"> по (4’); </w:t>
+            </w:r>
+            <w:r>
+              <w:rPr>
+                <w:rFonts w:ascii="Times New Roman" w:hAnsi="Times New Roman" w:cs="Times New Roman"/>
+                <w:color w:val="FF0000"/>
+                <w:sz w:val="28"/>
+                <w:szCs w:val="28"/>
+              </w:rPr>
+              <w:t xml:space="preserve">единица измерения – </w:t>
+            </w:r>
+            <w:proofErr w:type="gramStart"/>
+            <w:r>
+              <w:rPr>
+                <w:rFonts w:ascii="Times New Roman" w:hAnsi="Times New Roman" w:cs="Times New Roman"/>
+                <w:color w:val="FF0000"/>
+                <w:sz w:val="28"/>
+                <w:szCs w:val="28"/>
+              </w:rPr>
+              <w:t>с</w:t>
+            </w:r>
+            <w:proofErr w:type="gramEnd"/>
+            <w:r>
+              <w:rPr>
+                <w:rFonts w:ascii="Times New Roman" w:hAnsi="Times New Roman" w:cs="Times New Roman"/>
+                <w:color w:val="FF0000"/>
+                <w:sz w:val="28"/>
+                <w:szCs w:val="28"/>
+              </w:rPr>
+              <w:t xml:space="preserve">; выводится в формате </w:t>
+            </w:r>
+            <w:proofErr w:type="spellStart"/>
+            <w:r>
+              <w:rPr>
+                <w:rFonts w:ascii="Times New Roman" w:hAnsi="Times New Roman" w:cs="Times New Roman"/>
+                <w:color w:val="FF0000"/>
+                <w:sz w:val="28"/>
+                <w:szCs w:val="28"/>
+              </w:rPr>
+              <w:t>ДатаВремя</w:t>
+            </w:r>
+            <w:proofErr w:type="spellEnd"/>
+          </w:p>
+        </w:tc>
+      </w:tr>
+      <w:tr>
+        <w:tc>
+          <w:tcPr>
+            <w:tcW w:w="3062" w:type="dxa"/>
+            <w:shd w:val="clear" w:color="auto" w:fill="E2EFD9" w:themeFill="accent6" w:themeFillTint="33"/>
+          </w:tcPr>
+          <w:p>
+            <w:pPr>
+              <w:rPr>
+                <w:rFonts w:ascii="Times New Roman" w:hAnsi="Times New Roman" w:cs="Times New Roman"/>
+                <w:sz w:val="28"/>
+                <w:szCs w:val="28"/>
+              </w:rPr>
+            </w:pPr>
+            <w:proofErr w:type="spellStart"/>
+            <w:r>
+              <w:rPr>
+                <w:rFonts w:ascii="Times New Roman" w:hAnsi="Times New Roman" w:cs="Times New Roman"/>
+                <w:sz w:val="28"/>
+                <w:szCs w:val="28"/>
+                <w:lang w:val="en-US"/>
+              </w:rPr>
+              <w:t>time</w:t>
+            </w:r>
+            <w:r>
+              <w:rPr>
+                <w:rFonts w:ascii="Times New Roman" w:hAnsi="Times New Roman" w:cs="Times New Roman"/>
+                <w:sz w:val="28"/>
+                <w:szCs w:val="28"/>
+                <w:lang w:val="en-US"/>
+              </w:rPr>
+              <w:t>water</w:t>
+            </w:r>
+            <w:r>
+              <w:rPr>
+                <w:rFonts w:ascii="Times New Roman" w:hAnsi="Times New Roman" w:cs="Times New Roman"/>
+                <w:sz w:val="28"/>
+                <w:szCs w:val="28"/>
+              </w:rPr>
+              <w:t>completion</w:t>
+            </w:r>
+            <w:proofErr w:type="spellEnd"/>
+          </w:p>
+          <w:p>
+            <w:pPr>
+              <w:rPr>
+                <w:rFonts w:ascii="Times New Roman" w:hAnsi="Times New Roman" w:cs="Times New Roman"/>
+                <w:sz w:val="28"/>
+                <w:szCs w:val="28"/>
+              </w:rPr>
+            </w:pPr>
+          </w:p>
+        </w:tc>
+        <w:tc>
+          <w:tcPr>
+            <w:tcW w:w="6274" w:type="dxa"/>
+            <w:shd w:val="clear" w:color="auto" w:fill="E2EFD9" w:themeFill="accent6" w:themeFillTint="33"/>
+          </w:tcPr>
+          <w:p>
+            <w:pPr>
+              <w:rPr>
+                <w:rFonts w:ascii="Times New Roman" w:hAnsi="Times New Roman" w:cs="Times New Roman"/>
+                <w:sz w:val="28"/>
+                <w:szCs w:val="28"/>
+              </w:rPr>
+            </w:pPr>
+            <w:r>
+              <w:rPr>
+                <w:rFonts w:ascii="Times New Roman" w:hAnsi="Times New Roman" w:cs="Times New Roman"/>
+                <w:sz w:val="28"/>
+                <w:szCs w:val="28"/>
+              </w:rPr>
+              <w:t xml:space="preserve">время </w:t>
+            </w:r>
+            <w:r>
+              <w:rPr>
+                <w:rFonts w:ascii="Times New Roman" w:hAnsi="Times New Roman" w:cs="Times New Roman"/>
+                <w:sz w:val="28"/>
+                <w:szCs w:val="28"/>
+              </w:rPr>
+              <w:t xml:space="preserve"> достижения нефтепродуктом </w:t>
+            </w:r>
+            <w:r>
+              <w:rPr>
+                <w:rFonts w:ascii="Times New Roman" w:eastAsia="Times New Roman" w:hAnsi="Times New Roman" w:cs="Times New Roman"/>
+                <w:sz w:val="28"/>
+                <w:szCs w:val="28"/>
+              </w:rPr>
+              <w:t xml:space="preserve">грунтовых вод вычисляется как время инцидента + </w:t>
+            </w:r>
+            <m:oMath>
+              <m:sSub>
+                <m:sSubPr>
+                  <m:ctrlPr>
+                    <w:rPr>
+                      <w:rFonts w:ascii="Cambria Math" w:eastAsia="Times New Roman" w:hAnsi="Cambria Math" w:cs="Times New Roman"/>
+                      <w:i/>
+                      <w:sz w:val="28"/>
+                      <w:szCs w:val="28"/>
+                    </w:rPr>
+                  </m:ctrlPr>
+                </m:sSubPr>
+                <m:e>
+                  <m:r>
+                    <w:rPr>
+                      <w:rFonts w:ascii="Cambria Math" w:eastAsia="Times New Roman" w:hAnsi="Cambria Math" w:cs="Times New Roman"/>
+                      <w:sz w:val="28"/>
+                      <w:szCs w:val="28"/>
+                    </w:rPr>
+                    <m:t>t</m:t>
+                  </m:r>
+                </m:e>
+                <m:sub>
+                  <m:r>
+                    <w:rPr>
+                      <w:rFonts w:ascii="Cambria Math" w:eastAsia="Times New Roman" w:hAnsi="Cambria Math" w:cs="Times New Roman"/>
+                      <w:sz w:val="28"/>
+                      <w:szCs w:val="28"/>
+                    </w:rPr>
+                    <m:t>гв</m:t>
+                  </m:r>
+                </m:sub>
+              </m:sSub>
+            </m:oMath>
+            <w:r>
+              <w:rPr>
+                <w:rFonts w:ascii="Times New Roman" w:eastAsia="Times New Roman" w:hAnsi="Times New Roman" w:cs="Times New Roman"/>
+                <w:sz w:val="28"/>
+                <w:szCs w:val="28"/>
+              </w:rPr>
+              <w:t xml:space="preserve">, </w:t>
+            </w:r>
+            <m:oMath>
+              <m:sSub>
+                <m:sSubPr>
+                  <m:ctrlPr>
+                    <w:rPr>
+                      <w:rFonts w:ascii="Cambria Math" w:eastAsia="Times New Roman" w:hAnsi="Cambria Math" w:cs="Times New Roman"/>
+                      <w:i/>
+                      <w:sz w:val="28"/>
+                      <w:szCs w:val="28"/>
+                    </w:rPr>
+                  </m:ctrlPr>
+                </m:sSubPr>
+                <m:e>
+                  <m:r>
+                    <w:rPr>
+                      <w:rFonts w:ascii="Cambria Math" w:eastAsia="Times New Roman" w:hAnsi="Cambria Math" w:cs="Times New Roman"/>
+                      <w:sz w:val="28"/>
+                      <w:szCs w:val="28"/>
+                    </w:rPr>
+                    <m:t>t</m:t>
+                  </m:r>
+                </m:e>
+                <m:sub>
+                  <m:r>
+                    <w:rPr>
+                      <w:rFonts w:ascii="Cambria Math" w:eastAsia="Times New Roman" w:hAnsi="Cambria Math" w:cs="Times New Roman"/>
+                      <w:sz w:val="28"/>
+                      <w:szCs w:val="28"/>
+                    </w:rPr>
+                    <m:t>гв</m:t>
+                  </m:r>
+                </m:sub>
+              </m:sSub>
+            </m:oMath>
+            <w:r>
+              <w:rPr>
+                <w:rFonts w:ascii="Times New Roman" w:eastAsia="Times New Roman" w:hAnsi="Times New Roman" w:cs="Times New Roman"/>
+                <w:sz w:val="28"/>
+                <w:szCs w:val="28"/>
+              </w:rPr>
+              <w:t xml:space="preserve"> по (4’); </w:t>
+            </w:r>
+            <w:r>
+              <w:rPr>
+                <w:rFonts w:ascii="Times New Roman" w:hAnsi="Times New Roman" w:cs="Times New Roman"/>
+                <w:sz w:val="28"/>
+                <w:szCs w:val="28"/>
+              </w:rPr>
+              <w:t>единица измерения – с</w:t>
+            </w:r>
+            <w:r>
+              <w:rPr>
+                <w:rFonts w:ascii="Times New Roman" w:hAnsi="Times New Roman" w:cs="Times New Roman"/>
+                <w:sz w:val="28"/>
+                <w:szCs w:val="28"/>
+              </w:rPr>
+              <w:t>утки</w:t>
+            </w:r>
+            <w:r>
+              <w:rPr>
+                <w:rFonts w:ascii="Times New Roman" w:hAnsi="Times New Roman" w:cs="Times New Roman"/>
+                <w:sz w:val="28"/>
+                <w:szCs w:val="28"/>
+              </w:rPr>
+              <w:t xml:space="preserve">; </w:t>
+            </w:r>
+          </w:p>
+        </w:tc>
+      </w:tr>
+      <w:tr>
+        <w:tc>
+          <w:tcPr>
+            <w:tcW w:w="3062" w:type="dxa"/>
+            <w:shd w:val="clear" w:color="auto" w:fill="E2EFD9" w:themeFill="accent6" w:themeFillTint="33"/>
+          </w:tcPr>
+          <w:p>
+            <w:pPr>
+              <w:rPr>
+                <w:rFonts w:ascii="Times New Roman" w:hAnsi="Times New Roman" w:cs="Times New Roman"/>
+                <w:color w:val="FF0000"/>
+                <w:sz w:val="28"/>
+                <w:szCs w:val="28"/>
+                <w:lang w:val="en-US"/>
+              </w:rPr>
+            </w:pPr>
+            <w:proofErr w:type="spellStart"/>
+            <w:r>
+              <w:rPr>
+                <w:rFonts w:ascii="Times New Roman" w:hAnsi="Times New Roman" w:cs="Times New Roman"/>
+                <w:color w:val="FF0000"/>
+                <w:sz w:val="28"/>
+                <w:szCs w:val="28"/>
+              </w:rPr>
+              <w:t>date</w:t>
+            </w:r>
+            <w:r>
+              <w:rPr>
+                <w:rFonts w:ascii="Times New Roman" w:hAnsi="Times New Roman" w:cs="Times New Roman"/>
+                <w:color w:val="FF0000"/>
+                <w:sz w:val="28"/>
+                <w:szCs w:val="28"/>
+                <w:lang w:val="en-US"/>
+              </w:rPr>
+              <w:t>maxwater</w:t>
+            </w:r>
+            <w:r>
+              <w:rPr>
+                <w:rFonts w:ascii="Times New Roman" w:hAnsi="Times New Roman" w:cs="Times New Roman"/>
+                <w:color w:val="FF0000"/>
+                <w:sz w:val="28"/>
+                <w:szCs w:val="28"/>
+              </w:rPr>
+              <w:t>con</w:t>
+            </w:r>
+            <w:proofErr w:type="spellEnd"/>
+            <w:r>
+              <w:rPr>
+                <w:rFonts w:ascii="Times New Roman" w:hAnsi="Times New Roman" w:cs="Times New Roman"/>
+                <w:color w:val="FF0000"/>
+                <w:sz w:val="28"/>
+                <w:szCs w:val="28"/>
+                <w:lang w:val="en-US"/>
+              </w:rPr>
+              <w:t>c</w:t>
+            </w:r>
+          </w:p>
+          <w:p>
+            <w:pPr>
+              <w:rPr>
+                <w:rFonts w:ascii="Times New Roman" w:hAnsi="Times New Roman" w:cs="Times New Roman"/>
+                <w:color w:val="FF0000"/>
+                <w:sz w:val="28"/>
+                <w:szCs w:val="28"/>
+                <w:lang w:val="en-US"/>
+              </w:rPr>
+            </w:pPr>
+            <w:r>
+              <w:rPr>
+                <w:rFonts w:ascii="Times New Roman" w:hAnsi="Times New Roman" w:cs="Times New Roman"/>
+                <w:color w:val="FF0000"/>
+                <w:sz w:val="28"/>
+                <w:szCs w:val="28"/>
+                <w:lang w:val="en-US"/>
+              </w:rPr>
+              <w:t xml:space="preserve">smw60 – </w:t>
+            </w:r>
+            <w:r>
+              <w:rPr>
+                <w:rFonts w:ascii="Times New Roman" w:hAnsi="Times New Roman" w:cs="Times New Roman"/>
+                <w:color w:val="FF0000"/>
+                <w:sz w:val="28"/>
+                <w:szCs w:val="28"/>
+              </w:rPr>
+              <w:t>убрать</w:t>
+            </w:r>
+          </w:p>
+        </w:tc>
+        <w:tc>
+          <w:tcPr>
+            <w:tcW w:w="6274" w:type="dxa"/>
+            <w:shd w:val="clear" w:color="auto" w:fill="E2EFD9" w:themeFill="accent6" w:themeFillTint="33"/>
+          </w:tcPr>
+          <w:p>
+            <w:pPr>
+              <w:rPr>
+                <w:rFonts w:ascii="Times New Roman" w:hAnsi="Times New Roman" w:cs="Times New Roman"/>
+                <w:color w:val="FF0000"/>
+                <w:sz w:val="28"/>
+                <w:szCs w:val="28"/>
+              </w:rPr>
+            </w:pPr>
+            <w:r>
+              <w:rPr>
+                <w:rFonts w:ascii="Times New Roman" w:hAnsi="Times New Roman" w:cs="Times New Roman"/>
+                <w:color w:val="FF0000"/>
+                <w:sz w:val="28"/>
+                <w:szCs w:val="28"/>
+              </w:rPr>
+              <w:t xml:space="preserve">Дата достижения максимальной концентрации нефтепродукта на уровне </w:t>
+            </w:r>
+            <w:r>
+              <w:rPr>
+                <w:rFonts w:ascii="Times New Roman" w:eastAsia="Times New Roman" w:hAnsi="Times New Roman" w:cs="Times New Roman"/>
+                <w:color w:val="FF0000"/>
+                <w:sz w:val="28"/>
+                <w:szCs w:val="28"/>
+              </w:rPr>
+              <w:t xml:space="preserve">грунтовых вод вычисляется как время инцидента + </w:t>
+            </w:r>
+            <m:oMath>
+              <m:sSub>
+                <m:sSubPr>
+                  <m:ctrlPr>
+                    <w:rPr>
+                      <w:rFonts w:ascii="Cambria Math" w:eastAsia="Times New Roman" w:hAnsi="Cambria Math" w:cs="Times New Roman"/>
+                      <w:i/>
+                      <w:color w:val="FF0000"/>
+                      <w:sz w:val="28"/>
+                      <w:szCs w:val="28"/>
+                    </w:rPr>
+                  </m:ctrlPr>
+                </m:sSubPr>
+                <m:e>
+                  <m:r>
+                    <w:rPr>
+                      <w:rFonts w:ascii="Cambria Math" w:eastAsia="Times New Roman" w:hAnsi="Cambria Math" w:cs="Times New Roman"/>
+                      <w:color w:val="FF0000"/>
+                      <w:sz w:val="28"/>
+                      <w:szCs w:val="28"/>
+                    </w:rPr>
+                    <m:t>t</m:t>
+                  </m:r>
+                </m:e>
+                <m:sub>
+                  <m:r>
+                    <w:rPr>
+                      <w:rFonts w:ascii="Cambria Math" w:eastAsia="Times New Roman" w:hAnsi="Cambria Math" w:cs="Times New Roman"/>
+                      <w:color w:val="FF0000"/>
+                      <w:sz w:val="28"/>
+                      <w:szCs w:val="28"/>
+                    </w:rPr>
+                    <m:t>гв</m:t>
+                  </m:r>
+                </m:sub>
+              </m:sSub>
+            </m:oMath>
+            <w:r>
+              <w:rPr>
+                <w:rFonts w:ascii="Times New Roman" w:eastAsia="Times New Roman" w:hAnsi="Times New Roman" w:cs="Times New Roman"/>
+                <w:color w:val="FF0000"/>
+                <w:sz w:val="28"/>
+                <w:szCs w:val="28"/>
+              </w:rPr>
+              <w:t xml:space="preserve"> + время полного вытекания НП в грунтовые воды (7’,7’’); </w:t>
+            </w:r>
+            <w:r>
+              <w:rPr>
+                <w:rFonts w:ascii="Times New Roman" w:hAnsi="Times New Roman" w:cs="Times New Roman"/>
+                <w:color w:val="FF0000"/>
+                <w:sz w:val="28"/>
+                <w:szCs w:val="28"/>
+              </w:rPr>
+              <w:t xml:space="preserve">единица измерения – </w:t>
+            </w:r>
+            <w:proofErr w:type="gramStart"/>
+            <w:r>
+              <w:rPr>
+                <w:rFonts w:ascii="Times New Roman" w:hAnsi="Times New Roman" w:cs="Times New Roman"/>
+                <w:color w:val="FF0000"/>
+                <w:sz w:val="28"/>
+                <w:szCs w:val="28"/>
+              </w:rPr>
+              <w:t>с</w:t>
+            </w:r>
+            <w:proofErr w:type="gramEnd"/>
+            <w:r>
+              <w:rPr>
+                <w:rFonts w:ascii="Times New Roman" w:hAnsi="Times New Roman" w:cs="Times New Roman"/>
+                <w:color w:val="FF0000"/>
+                <w:sz w:val="28"/>
+                <w:szCs w:val="28"/>
+              </w:rPr>
+              <w:t xml:space="preserve">; выводится в формате </w:t>
+            </w:r>
+            <w:proofErr w:type="spellStart"/>
+            <w:r>
+              <w:rPr>
+                <w:rFonts w:ascii="Times New Roman" w:hAnsi="Times New Roman" w:cs="Times New Roman"/>
+                <w:color w:val="FF0000"/>
+                <w:sz w:val="28"/>
+                <w:szCs w:val="28"/>
+              </w:rPr>
+              <w:t>ДатаВремя</w:t>
+            </w:r>
+            <w:proofErr w:type="spellEnd"/>
+          </w:p>
+        </w:tc>
+      </w:tr>
+      <w:tr>
+        <w:tc>
+          <w:tcPr>
+            <w:tcW w:w="3062" w:type="dxa"/>
+            <w:shd w:val="clear" w:color="auto" w:fill="E2EFD9" w:themeFill="accent6" w:themeFillTint="33"/>
+          </w:tcPr>
+          <w:p>
+            <w:pPr>
+              <w:rPr>
+                <w:rFonts w:ascii="Times New Roman" w:hAnsi="Times New Roman" w:cs="Times New Roman"/>
+                <w:color w:val="000000" w:themeColor="text1"/>
+                <w:sz w:val="28"/>
+                <w:szCs w:val="28"/>
+                <w:lang w:val="en-US"/>
+              </w:rPr>
+            </w:pPr>
+            <w:proofErr w:type="spellStart"/>
+            <w:r>
+              <w:rPr>
+                <w:rFonts w:ascii="Times New Roman" w:hAnsi="Times New Roman" w:cs="Times New Roman"/>
+                <w:color w:val="000000" w:themeColor="text1"/>
+                <w:sz w:val="28"/>
+                <w:szCs w:val="28"/>
+                <w:lang w:val="en-US"/>
+              </w:rPr>
+              <w:t>timemaxwater</w:t>
+            </w:r>
+            <w:r>
+              <w:rPr>
+                <w:rFonts w:ascii="Times New Roman" w:hAnsi="Times New Roman" w:cs="Times New Roman"/>
+                <w:color w:val="000000" w:themeColor="text1"/>
+                <w:sz w:val="28"/>
+                <w:szCs w:val="28"/>
+              </w:rPr>
+              <w:t>con</w:t>
+            </w:r>
+            <w:proofErr w:type="spellEnd"/>
+            <w:r>
+              <w:rPr>
+                <w:rFonts w:ascii="Times New Roman" w:hAnsi="Times New Roman" w:cs="Times New Roman"/>
+                <w:color w:val="000000" w:themeColor="text1"/>
+                <w:sz w:val="28"/>
+                <w:szCs w:val="28"/>
+                <w:lang w:val="en-US"/>
+              </w:rPr>
+              <w:t>c</w:t>
+            </w:r>
+          </w:p>
+        </w:tc>
+        <w:tc>
+          <w:tcPr>
+            <w:tcW w:w="6274" w:type="dxa"/>
+            <w:shd w:val="clear" w:color="auto" w:fill="E2EFD9" w:themeFill="accent6" w:themeFillTint="33"/>
+          </w:tcPr>
+          <w:p>
+            <w:pPr>
+              <w:rPr>
+                <w:rFonts w:ascii="Times New Roman" w:hAnsi="Times New Roman" w:cs="Times New Roman"/>
+                <w:color w:val="000000" w:themeColor="text1"/>
+                <w:sz w:val="28"/>
+                <w:szCs w:val="28"/>
+              </w:rPr>
+            </w:pPr>
+            <w:r>
+              <w:rPr>
+                <w:rFonts w:ascii="Times New Roman" w:hAnsi="Times New Roman" w:cs="Times New Roman"/>
+                <w:color w:val="000000" w:themeColor="text1"/>
+                <w:sz w:val="28"/>
+                <w:szCs w:val="28"/>
+              </w:rPr>
+              <w:t>время</w:t>
+            </w:r>
+            <w:r>
+              <w:rPr>
+                <w:rFonts w:ascii="Times New Roman" w:hAnsi="Times New Roman" w:cs="Times New Roman"/>
+                <w:color w:val="000000" w:themeColor="text1"/>
+                <w:sz w:val="28"/>
+                <w:szCs w:val="28"/>
+              </w:rPr>
+              <w:t xml:space="preserve"> достижения максимальной концентрации нефтепродукта на уровне </w:t>
             </w:r>
             <w:r>
               <w:rPr>
@@ -16276,16 +17974,7 @@
                 <w:sz w:val="28"/>
                 <w:szCs w:val="28"/>
               </w:rPr>
-              <w:t>грунтовых вод</w:t>
-            </w:r>
-            <w:r>
-              <w:rPr>
-                <w:rFonts w:ascii="Times New Roman" w:eastAsia="Times New Roman" w:hAnsi="Times New Roman" w:cs="Times New Roman"/>
-                <w:color w:val="000000" w:themeColor="text1"/>
-                <w:sz w:val="28"/>
-                <w:szCs w:val="28"/>
-              </w:rPr>
-              <w:t xml:space="preserve"> вычисляется как время инцидента + </w:t>
+              <w:t xml:space="preserve">грунтовых вод вычисляется как время инцидента + </w:t>
             </w:r>
             <m:oMath>
               <m:sSub>
@@ -16331,79 +18020,34 @@
                 <w:sz w:val="28"/>
                 <w:szCs w:val="28"/>
               </w:rPr>
-              <w:t xml:space="preserve">, </w:t>
-            </w:r>
-            <m:oMath>
-              <m:sSub>
-                <m:sSubPr>
-                  <m:ctrlPr>
-                    <w:rPr>
-                      <w:rFonts w:ascii="Cambria Math" w:eastAsia="Times New Roman" w:hAnsi="Cambria Math" w:cs="Times New Roman"/>
-                      <w:i/>
-                      <w:color w:val="000000" w:themeColor="text1"/>
-                      <w:sz w:val="28"/>
-                      <w:szCs w:val="28"/>
-                    </w:rPr>
-                  </m:ctrlPr>
-                </m:sSubPr>
-                <m:e>
-                  <m:r>
-                    <w:rPr>
-                      <w:rFonts w:ascii="Cambria Math" w:eastAsia="Times New Roman" w:hAnsi="Cambria Math" w:cs="Times New Roman"/>
-                      <w:color w:val="000000" w:themeColor="text1"/>
-                      <w:sz w:val="28"/>
-                      <w:szCs w:val="28"/>
-                    </w:rPr>
-                    <m:t>t</m:t>
-                  </m:r>
-                </m:e>
-                <m:sub>
-                  <m:r>
-                    <w:rPr>
-                      <w:rFonts w:ascii="Cambria Math" w:eastAsia="Times New Roman" w:hAnsi="Cambria Math" w:cs="Times New Roman"/>
-                      <w:color w:val="000000" w:themeColor="text1"/>
-                      <w:sz w:val="28"/>
-                      <w:szCs w:val="28"/>
-                    </w:rPr>
-                    <m:t>гв</m:t>
-                  </m:r>
-                </m:sub>
-              </m:sSub>
-            </m:oMath>
-            <w:r>
-              <w:rPr>
-                <w:rFonts w:ascii="Times New Roman" w:eastAsia="Times New Roman" w:hAnsi="Times New Roman" w:cs="Times New Roman"/>
+              <w:t xml:space="preserve"> + время полного вытекания НП в грунтовые воды (7’,7’’); </w:t>
+            </w:r>
+            <w:r>
+              <w:rPr>
+                <w:rFonts w:ascii="Times New Roman" w:hAnsi="Times New Roman" w:cs="Times New Roman"/>
                 <w:color w:val="000000" w:themeColor="text1"/>
                 <w:sz w:val="28"/>
                 <w:szCs w:val="28"/>
               </w:rPr>
-              <w:t xml:space="preserve"> по (4</w:t>
-            </w:r>
-            <w:r>
-              <w:rPr>
-                <w:rFonts w:ascii="Times New Roman" w:eastAsia="Times New Roman" w:hAnsi="Times New Roman" w:cs="Times New Roman"/>
+              <w:t>единица измерения – с</w:t>
+            </w:r>
+            <w:r>
+              <w:rPr>
+                <w:rFonts w:ascii="Times New Roman" w:hAnsi="Times New Roman" w:cs="Times New Roman"/>
                 <w:color w:val="000000" w:themeColor="text1"/>
                 <w:sz w:val="28"/>
                 <w:szCs w:val="28"/>
               </w:rPr>
-              <w:t>’</w:t>
-            </w:r>
-            <w:r>
-              <w:rPr>
-                <w:rFonts w:ascii="Times New Roman" w:eastAsia="Times New Roman" w:hAnsi="Times New Roman" w:cs="Times New Roman"/>
+              <w:t>утки</w:t>
+            </w:r>
+            <w:r>
+              <w:rPr>
+                <w:rFonts w:ascii="Times New Roman" w:hAnsi="Times New Roman" w:cs="Times New Roman"/>
                 <w:color w:val="000000" w:themeColor="text1"/>
                 <w:sz w:val="28"/>
                 <w:szCs w:val="28"/>
               </w:rPr>
-              <w:t xml:space="preserve">); </w:t>
-            </w:r>
-            <w:r>
-              <w:rPr>
-                <w:rFonts w:ascii="Times New Roman" w:hAnsi="Times New Roman" w:cs="Times New Roman"/>
-                <w:sz w:val="28"/>
-                <w:szCs w:val="28"/>
-              </w:rPr>
-              <w:t>единица измерения – с; выводится в формате ДатаВремя</w:t>
+              <w:t xml:space="preserve">; </w:t>
             </w:r>
           </w:p>
         </w:tc>
@@ -16411,7 +18055,7 @@
       <w:tr>
         <w:tc>
           <w:tcPr>
-            <w:tcW w:w="2943" w:type="dxa"/>
+            <w:tcW w:w="3062" w:type="dxa"/>
             <w:shd w:val="clear" w:color="auto" w:fill="E2EFD9" w:themeFill="accent6" w:themeFillTint="33"/>
           </w:tcPr>
           <w:p>
@@ -16428,34 +18072,28 @@
                 <w:rFonts w:ascii="Times New Roman" w:hAnsi="Times New Roman" w:cs="Times New Roman"/>
                 <w:sz w:val="28"/>
                 <w:szCs w:val="28"/>
-              </w:rPr>
-              <w:t>date</w:t>
-            </w:r>
-            <w:r>
-              <w:rPr>
-                <w:rFonts w:ascii="Times New Roman" w:hAnsi="Times New Roman" w:cs="Times New Roman"/>
-                <w:sz w:val="28"/>
-                <w:szCs w:val="28"/>
-                <w:lang w:val="en-US"/>
-              </w:rPr>
-              <w:t>maxwater</w:t>
-            </w:r>
-            <w:r>
-              <w:rPr>
-                <w:rFonts w:ascii="Times New Roman" w:hAnsi="Times New Roman" w:cs="Times New Roman"/>
-                <w:sz w:val="28"/>
-                <w:szCs w:val="28"/>
-              </w:rPr>
-              <w:t>con</w:t>
-            </w:r>
-            <w:r>
-              <w:rPr>
-                <w:rFonts w:ascii="Times New Roman" w:hAnsi="Times New Roman" w:cs="Times New Roman"/>
-                <w:sz w:val="28"/>
-                <w:szCs w:val="28"/>
-                <w:lang w:val="en-US"/>
-              </w:rPr>
-              <w:t>c</w:t>
+                <w:lang w:val="en-US"/>
+              </w:rPr>
+              <w:t>max</w:t>
+            </w:r>
+            <w:proofErr w:type="spellStart"/>
+            <w:r>
+              <w:rPr>
+                <w:rFonts w:ascii="Times New Roman" w:hAnsi="Times New Roman" w:cs="Times New Roman"/>
+                <w:sz w:val="28"/>
+                <w:szCs w:val="28"/>
+              </w:rPr>
+              <w:t>concentrationin</w:t>
+            </w:r>
+            <w:proofErr w:type="spellEnd"/>
+            <w:r>
+              <w:rPr>
+                <w:rFonts w:ascii="Times New Roman" w:hAnsi="Times New Roman" w:cs="Times New Roman"/>
+                <w:sz w:val="28"/>
+                <w:szCs w:val="28"/>
+                <w:lang w:val="en-US"/>
+              </w:rPr>
+              <w:t>water</w:t>
             </w:r>
           </w:p>
         </w:tc>
@@ -16478,157 +18116,82 @@
                 <w:sz w:val="28"/>
                 <w:szCs w:val="28"/>
               </w:rPr>
-              <w:t xml:space="preserve">Дата достижения максимальной концентрации </w:t>
-            </w:r>
-            <w:r>
-              <w:rPr>
-                <w:rFonts w:ascii="Times New Roman" w:hAnsi="Times New Roman" w:cs="Times New Roman"/>
-                <w:sz w:val="28"/>
-                <w:szCs w:val="28"/>
-              </w:rPr>
-              <w:t>нефтепродукт</w:t>
-            </w:r>
-            <w:r>
-              <w:rPr>
-                <w:rFonts w:ascii="Times New Roman" w:hAnsi="Times New Roman" w:cs="Times New Roman"/>
-                <w:sz w:val="28"/>
-                <w:szCs w:val="28"/>
-              </w:rPr>
-              <w:t>а на уровне</w:t>
-            </w:r>
-            <w:r>
-              <w:rPr>
-                <w:rFonts w:ascii="Times New Roman" w:hAnsi="Times New Roman" w:cs="Times New Roman"/>
-                <w:sz w:val="28"/>
-                <w:szCs w:val="28"/>
-              </w:rPr>
-              <w:t xml:space="preserve"> </w:t>
-            </w:r>
-            <w:r>
-              <w:rPr>
-                <w:rFonts w:ascii="Times New Roman" w:eastAsia="Times New Roman" w:hAnsi="Times New Roman" w:cs="Times New Roman"/>
-                <w:color w:val="000000" w:themeColor="text1"/>
-                <w:sz w:val="28"/>
-                <w:szCs w:val="28"/>
-              </w:rPr>
-              <w:t>грунтовых вод</w:t>
-            </w:r>
-            <w:r>
-              <w:rPr>
-                <w:rFonts w:ascii="Times New Roman" w:eastAsia="Times New Roman" w:hAnsi="Times New Roman" w:cs="Times New Roman"/>
-                <w:color w:val="000000" w:themeColor="text1"/>
-                <w:sz w:val="28"/>
-                <w:szCs w:val="28"/>
-              </w:rPr>
-              <w:t xml:space="preserve"> вычисляется как время инцидента + </w:t>
-            </w:r>
-            <m:oMath>
-              <m:sSub>
-                <m:sSubPr>
-                  <m:ctrlPr>
-                    <w:rPr>
-                      <w:rFonts w:ascii="Cambria Math" w:eastAsia="Times New Roman" w:hAnsi="Cambria Math" w:cs="Times New Roman"/>
-                      <w:i/>
-                      <w:color w:val="000000" w:themeColor="text1"/>
-                      <w:sz w:val="28"/>
-                      <w:szCs w:val="28"/>
-                    </w:rPr>
-                  </m:ctrlPr>
-                </m:sSubPr>
-                <m:e>
-                  <m:r>
-                    <w:rPr>
-                      <w:rFonts w:ascii="Cambria Math" w:eastAsia="Times New Roman" w:hAnsi="Cambria Math" w:cs="Times New Roman"/>
-                      <w:color w:val="000000" w:themeColor="text1"/>
-                      <w:sz w:val="28"/>
-                      <w:szCs w:val="28"/>
-                    </w:rPr>
-                    <m:t>t</m:t>
-                  </m:r>
-                </m:e>
-                <m:sub>
-                  <m:r>
-                    <w:rPr>
-                      <w:rFonts w:ascii="Cambria Math" w:eastAsia="Times New Roman" w:hAnsi="Cambria Math" w:cs="Times New Roman"/>
-                      <w:color w:val="000000" w:themeColor="text1"/>
-                      <w:sz w:val="28"/>
-                      <w:szCs w:val="28"/>
-                    </w:rPr>
-                    <m:t>гв</m:t>
-                  </m:r>
-                </m:sub>
-              </m:sSub>
-            </m:oMath>
-            <w:r>
-              <w:rPr>
-                <w:rFonts w:ascii="Times New Roman" w:eastAsia="Times New Roman" w:hAnsi="Times New Roman" w:cs="Times New Roman"/>
-                <w:color w:val="000000" w:themeColor="text1"/>
-                <w:sz w:val="28"/>
-                <w:szCs w:val="28"/>
-              </w:rPr>
-              <w:t xml:space="preserve"> + время </w:t>
-            </w:r>
-            <w:r>
-              <w:rPr>
-                <w:rFonts w:ascii="Times New Roman" w:eastAsia="Times New Roman" w:hAnsi="Times New Roman" w:cs="Times New Roman"/>
-                <w:color w:val="000000" w:themeColor="text1"/>
-                <w:sz w:val="28"/>
-                <w:szCs w:val="28"/>
-              </w:rPr>
-              <w:t xml:space="preserve">полного </w:t>
-            </w:r>
-            <w:r>
-              <w:rPr>
-                <w:rFonts w:ascii="Times New Roman" w:eastAsia="Times New Roman" w:hAnsi="Times New Roman" w:cs="Times New Roman"/>
-                <w:color w:val="000000" w:themeColor="text1"/>
-                <w:sz w:val="28"/>
-                <w:szCs w:val="28"/>
-              </w:rPr>
-              <w:t>вытекания НП в грунтовые воды</w:t>
-            </w:r>
-            <w:r>
-              <w:rPr>
-                <w:rFonts w:ascii="Times New Roman" w:eastAsia="Times New Roman" w:hAnsi="Times New Roman" w:cs="Times New Roman"/>
-                <w:color w:val="000000" w:themeColor="text1"/>
-                <w:sz w:val="28"/>
-                <w:szCs w:val="28"/>
-              </w:rPr>
-              <w:t xml:space="preserve"> (7</w:t>
-            </w:r>
-            <w:r>
-              <w:rPr>
-                <w:rFonts w:ascii="Times New Roman" w:eastAsia="Times New Roman" w:hAnsi="Times New Roman" w:cs="Times New Roman"/>
-                <w:color w:val="000000" w:themeColor="text1"/>
-                <w:sz w:val="28"/>
-                <w:szCs w:val="28"/>
-              </w:rPr>
-              <w:t>’,7’’</w:t>
-            </w:r>
-            <w:r>
-              <w:rPr>
-                <w:rFonts w:ascii="Times New Roman" w:eastAsia="Times New Roman" w:hAnsi="Times New Roman" w:cs="Times New Roman"/>
-                <w:color w:val="000000" w:themeColor="text1"/>
-                <w:sz w:val="28"/>
-                <w:szCs w:val="28"/>
-              </w:rPr>
-              <w:t>)</w:t>
-            </w:r>
-            <w:r>
-              <w:rPr>
-                <w:rFonts w:ascii="Times New Roman" w:eastAsia="Times New Roman" w:hAnsi="Times New Roman" w:cs="Times New Roman"/>
-                <w:color w:val="000000" w:themeColor="text1"/>
-                <w:sz w:val="28"/>
-                <w:szCs w:val="28"/>
-              </w:rPr>
-              <w:t xml:space="preserve">; </w:t>
-            </w:r>
-            <w:r>
-              <w:rPr>
-                <w:rFonts w:ascii="Times New Roman" w:hAnsi="Times New Roman" w:cs="Times New Roman"/>
-                <w:sz w:val="28"/>
-                <w:szCs w:val="28"/>
-              </w:rPr>
-              <w:t>единица измерения – с; выводится в формате ДатаВремя</w:t>
+              <w:t xml:space="preserve">Максимальная концентрация </w:t>
+            </w:r>
+            <w:r>
+              <w:rPr>
+                <w:rFonts w:ascii="Times New Roman" w:hAnsi="Times New Roman" w:cs="Times New Roman"/>
+                <w:sz w:val="28"/>
+                <w:szCs w:val="28"/>
+              </w:rPr>
+              <w:t>нефтепродукта в</w:t>
+            </w:r>
+            <w:r>
+              <w:rPr>
+                <w:rFonts w:ascii="Times New Roman" w:hAnsi="Times New Roman" w:cs="Times New Roman"/>
+                <w:sz w:val="28"/>
+                <w:szCs w:val="28"/>
+              </w:rPr>
+              <w:t xml:space="preserve"> грунтовых водах вычисляется по (22); единица измерения – </w:t>
+            </w:r>
+            <w:proofErr w:type="gramStart"/>
+            <w:r>
+              <w:rPr>
+                <w:rFonts w:ascii="Times New Roman" w:hAnsi="Times New Roman" w:cs="Times New Roman"/>
+                <w:sz w:val="28"/>
+                <w:szCs w:val="28"/>
+              </w:rPr>
+              <w:t>кг</w:t>
+            </w:r>
+            <w:proofErr w:type="gramEnd"/>
+            <w:r>
+              <w:rPr>
+                <w:rFonts w:ascii="Times New Roman" w:hAnsi="Times New Roman" w:cs="Times New Roman"/>
+                <w:sz w:val="28"/>
+                <w:szCs w:val="28"/>
+              </w:rPr>
+              <w:t>/</w:t>
+            </w:r>
+            <w:r>
+              <w:rPr>
+                <w:rFonts w:ascii="Times New Roman" w:hAnsi="Times New Roman" w:cs="Times New Roman"/>
+                <w:sz w:val="28"/>
+                <w:szCs w:val="28"/>
+              </w:rPr>
+              <w:t>м</w:t>
+            </w:r>
+            <w:r>
+              <w:rPr>
+                <w:rFonts w:ascii="Times New Roman" w:hAnsi="Times New Roman" w:cs="Times New Roman"/>
+                <w:sz w:val="28"/>
+                <w:szCs w:val="28"/>
+                <w:vertAlign w:val="superscript"/>
+              </w:rPr>
+              <w:t>3</w:t>
+            </w:r>
+            <w:r>
+              <w:rPr>
+                <w:rFonts w:ascii="Times New Roman" w:hAnsi="Times New Roman" w:cs="Times New Roman"/>
+                <w:sz w:val="28"/>
+                <w:szCs w:val="28"/>
+              </w:rPr>
+              <w:t>; выводится в мг</w:t>
+            </w:r>
+            <w:r>
+              <w:rPr>
+                <w:rFonts w:ascii="Times New Roman" w:hAnsi="Times New Roman" w:cs="Times New Roman"/>
+                <w:sz w:val="28"/>
+                <w:szCs w:val="28"/>
+              </w:rPr>
+              <w:t>/</w:t>
+            </w:r>
+            <w:r>
+              <w:rPr>
+                <w:rFonts w:ascii="Times New Roman" w:hAnsi="Times New Roman" w:cs="Times New Roman"/>
+                <w:sz w:val="28"/>
+                <w:szCs w:val="28"/>
+              </w:rPr>
+              <w:t>л</w:t>
             </w:r>
           </w:p>
         </w:tc>
@@ -16636,7 +18199,7 @@
       <w:tr>
         <w:tc>
           <w:tcPr>
-            <w:tcW w:w="2943" w:type="dxa"/>
+            <w:tcW w:w="3062" w:type="dxa"/>
             <w:shd w:val="clear" w:color="auto" w:fill="E2EFD9" w:themeFill="accent6" w:themeFillTint="33"/>
           </w:tcPr>
           <w:p>
@@ -16655,24 +18218,7 @@
                 <w:szCs w:val="28"/>
                 <w:lang w:val="en-US"/>
               </w:rPr>
-              <w:t>max</w:t>
-            </w:r>
-            <w:r>
-              <w:rPr>
-                <w:rFonts w:ascii="Times New Roman" w:hAnsi="Times New Roman" w:cs="Times New Roman"/>
-                <w:sz w:val="28"/>
-                <w:szCs w:val="28"/>
-              </w:rPr>
-              <w:t>concentrationin</w:t>
-            </w:r>
-            <w:r>
-              <w:rPr>
-                <w:rFonts w:ascii="Times New Roman" w:hAnsi="Times New Roman" w:cs="Times New Roman"/>
-                <w:sz w:val="28"/>
-                <w:szCs w:val="28"/>
-                <w:lang w:val="en-US"/>
-              </w:rPr>
-              <w:t>water</w:t>
+              <w:t>comment</w:t>
             </w:r>
           </w:p>
         </w:tc>
@@ -16695,80 +18241,7 @@
                 <w:sz w:val="28"/>
                 <w:szCs w:val="28"/>
               </w:rPr>
-              <w:t xml:space="preserve">Максимальная концентрация </w:t>
-            </w:r>
-            <w:r>
-              <w:rPr>
-                <w:rFonts w:ascii="Times New Roman" w:hAnsi="Times New Roman" w:cs="Times New Roman"/>
-                <w:sz w:val="28"/>
-                <w:szCs w:val="28"/>
-              </w:rPr>
-              <w:t>нефтепродукта в</w:t>
-            </w:r>
-            <w:r>
-              <w:rPr>
-                <w:rFonts w:ascii="Times New Roman" w:hAnsi="Times New Roman" w:cs="Times New Roman"/>
-                <w:sz w:val="28"/>
-                <w:szCs w:val="28"/>
-              </w:rPr>
-              <w:t xml:space="preserve"> грунтовых водах вычисляется по (22)</w:t>
-            </w:r>
-            <w:r>
-              <w:rPr>
-                <w:rFonts w:ascii="Times New Roman" w:hAnsi="Times New Roman" w:cs="Times New Roman"/>
-                <w:sz w:val="28"/>
-                <w:szCs w:val="28"/>
-              </w:rPr>
-              <w:t>; единица измерения – кг</w:t>
-            </w:r>
-            <w:r>
-              <w:rPr>
-                <w:rFonts w:ascii="Times New Roman" w:hAnsi="Times New Roman" w:cs="Times New Roman"/>
-                <w:sz w:val="28"/>
-                <w:szCs w:val="28"/>
-              </w:rPr>
-              <w:t>/</w:t>
-            </w:r>
-            <w:r>
-              <w:rPr>
-                <w:rFonts w:ascii="Times New Roman" w:hAnsi="Times New Roman" w:cs="Times New Roman"/>
-                <w:sz w:val="28"/>
-                <w:szCs w:val="28"/>
-              </w:rPr>
-              <w:t>м</w:t>
-            </w:r>
-            <w:r>
-              <w:rPr>
-                <w:rFonts w:ascii="Times New Roman" w:hAnsi="Times New Roman" w:cs="Times New Roman"/>
-                <w:sz w:val="28"/>
-                <w:szCs w:val="28"/>
-                <w:vertAlign w:val="superscript"/>
-              </w:rPr>
-              <w:t>3</w:t>
-            </w:r>
-            <w:r>
-              <w:rPr>
-                <w:rFonts w:ascii="Times New Roman" w:hAnsi="Times New Roman" w:cs="Times New Roman"/>
-                <w:sz w:val="28"/>
-                <w:szCs w:val="28"/>
-              </w:rPr>
-              <w:t>; выводится в мг</w:t>
-            </w:r>
-            <w:r>
-              <w:rPr>
-                <w:rFonts w:ascii="Times New Roman" w:hAnsi="Times New Roman" w:cs="Times New Roman"/>
-                <w:sz w:val="28"/>
-                <w:szCs w:val="28"/>
-              </w:rPr>
-              <w:t>/</w:t>
-            </w:r>
-            <w:r>
-              <w:rPr>
-                <w:rFonts w:ascii="Times New Roman" w:hAnsi="Times New Roman" w:cs="Times New Roman"/>
-                <w:sz w:val="28"/>
-                <w:szCs w:val="28"/>
-              </w:rPr>
-              <w:t>л</w:t>
+              <w:t>Комментарий</w:t>
             </w:r>
           </w:p>
         </w:tc>
@@ -16776,7 +18249,7 @@
       <w:tr>
         <w:tc>
           <w:tcPr>
-            <w:tcW w:w="2943" w:type="dxa"/>
+            <w:tcW w:w="3062" w:type="dxa"/>
             <w:shd w:val="clear" w:color="auto" w:fill="E2EFD9" w:themeFill="accent6" w:themeFillTint="33"/>
           </w:tcPr>
           <w:p>
@@ -16788,64 +18261,7 @@
                 <w:lang w:val="en-US"/>
               </w:rPr>
             </w:pPr>
-            <w:r>
-              <w:rPr>
-                <w:rFonts w:ascii="Times New Roman" w:hAnsi="Times New Roman" w:cs="Times New Roman"/>
-                <w:sz w:val="28"/>
-                <w:szCs w:val="28"/>
-                <w:lang w:val="en-US"/>
-              </w:rPr>
-              <w:t>comment</w:t>
-            </w:r>
-          </w:p>
-        </w:tc>
-        <w:tc>
-          <w:tcPr>
-            <w:tcW w:w="6274" w:type="dxa"/>
-            <w:shd w:val="clear" w:color="auto" w:fill="E2EFD9" w:themeFill="accent6" w:themeFillTint="33"/>
-          </w:tcPr>
-          <w:p>
-            <w:pPr>
-              <w:rPr>
-                <w:rFonts w:ascii="Times New Roman" w:hAnsi="Times New Roman" w:cs="Times New Roman"/>
-                <w:sz w:val="28"/>
-                <w:szCs w:val="28"/>
-              </w:rPr>
-            </w:pPr>
-            <w:r>
-              <w:rPr>
-                <w:rFonts w:ascii="Times New Roman" w:hAnsi="Times New Roman" w:cs="Times New Roman"/>
-                <w:sz w:val="28"/>
-                <w:szCs w:val="28"/>
-              </w:rPr>
-              <w:t>К</w:t>
-            </w:r>
-            <w:r>
-              <w:rPr>
-                <w:rFonts w:ascii="Times New Roman" w:hAnsi="Times New Roman" w:cs="Times New Roman"/>
-                <w:sz w:val="28"/>
-                <w:szCs w:val="28"/>
-              </w:rPr>
-              <w:t>омментарий</w:t>
-            </w:r>
-          </w:p>
-        </w:tc>
-      </w:tr>
-      <w:tr>
-        <w:tc>
-          <w:tcPr>
-            <w:tcW w:w="2943" w:type="dxa"/>
-            <w:shd w:val="clear" w:color="auto" w:fill="E2EFD9" w:themeFill="accent6" w:themeFillTint="33"/>
-          </w:tcPr>
-          <w:p>
-            <w:pPr>
-              <w:rPr>
-                <w:rFonts w:ascii="Times New Roman" w:hAnsi="Times New Roman" w:cs="Times New Roman"/>
-                <w:sz w:val="28"/>
-                <w:szCs w:val="28"/>
-                <w:lang w:val="en-US"/>
-              </w:rPr>
-            </w:pPr>
+            <w:proofErr w:type="spellStart"/>
             <w:r>
               <w:rPr>
                 <w:rFonts w:ascii="Times New Roman" w:hAnsi="Times New Roman" w:cs="Times New Roman"/>
@@ -16855,6 +18271,7 @@
               </w:rPr>
               <w:t>avgheight</w:t>
             </w:r>
+            <w:proofErr w:type="spellEnd"/>
           </w:p>
         </w:tc>
         <w:tc>
@@ -16955,6 +18372,7 @@
         </w:rPr>
         <w:t>(</w:t>
       </w:r>
+      <w:proofErr w:type="spellStart"/>
       <w:r>
         <w:rPr>
           <w:rFonts w:ascii="Times New Roman" w:hAnsi="Times New Roman" w:cs="Times New Roman"/>
@@ -16965,6 +18383,7 @@
         </w:rPr>
         <w:t>WaterBlur</w:t>
       </w:r>
+      <w:proofErr w:type="spellEnd"/>
       <w:r>
         <w:rPr>
           <w:rFonts w:ascii="Times New Roman" w:hAnsi="Times New Roman" w:cs="Times New Roman"/>
@@ -17227,14 +18646,25 @@
                 <w:lang w:val="en-US"/>
               </w:rPr>
             </w:pPr>
-            <w:r>
-              <w:rPr>
-                <w:rFonts w:ascii="Times New Roman" w:hAnsi="Times New Roman" w:cs="Times New Roman"/>
-                <w:sz w:val="28"/>
-                <w:szCs w:val="28"/>
-                <w:lang w:val="en-US"/>
-              </w:rPr>
-              <w:t xml:space="preserve">spreadpoint  </w:t>
+            <w:proofErr w:type="spellStart"/>
+            <w:r>
+              <w:rPr>
+                <w:rFonts w:ascii="Times New Roman" w:hAnsi="Times New Roman" w:cs="Times New Roman"/>
+                <w:sz w:val="28"/>
+                <w:szCs w:val="28"/>
+                <w:lang w:val="en-US"/>
+              </w:rPr>
+              <w:t>spreadpoint</w:t>
+            </w:r>
+            <w:proofErr w:type="spellEnd"/>
+            <w:r>
+              <w:rPr>
+                <w:rFonts w:ascii="Times New Roman" w:hAnsi="Times New Roman" w:cs="Times New Roman"/>
+                <w:sz w:val="28"/>
+                <w:szCs w:val="28"/>
+                <w:lang w:val="en-US"/>
+              </w:rPr>
+              <w:t xml:space="preserve">  </w:t>
             </w:r>
           </w:p>
         </w:tc>
@@ -17292,6 +18722,7 @@
                 <w:lang w:val="en-US"/>
               </w:rPr>
             </w:pPr>
+            <w:proofErr w:type="spellStart"/>
             <w:r>
               <w:rPr>
                 <w:rFonts w:ascii="Times New Roman" w:hAnsi="Times New Roman" w:cs="Times New Roman"/>
@@ -17301,6 +18732,7 @@
               </w:rPr>
               <w:t>bordercoordinateslist</w:t>
             </w:r>
+            <w:proofErr w:type="spellEnd"/>
           </w:p>
         </w:tc>
         <w:tc>
@@ -17321,8 +18753,18 @@
                 <w:sz w:val="28"/>
                 <w:szCs w:val="28"/>
               </w:rPr>
-              <w:t xml:space="preserve">список координат (п.1.1.1.2.1), определяющий границы наземного пятна  загрязнения; список формируется с помощью процедуры  </w:t>
-            </w:r>
+              <w:t xml:space="preserve">список координат (п.1.1.1.2.1), определяющий границы наземного пятна  загрязнения; список </w:t>
+            </w:r>
+            <w:r>
+              <w:rPr>
+                <w:rFonts w:ascii="Times New Roman" w:hAnsi="Times New Roman" w:cs="Times New Roman"/>
+                <w:sz w:val="28"/>
+                <w:szCs w:val="28"/>
+              </w:rPr>
+              <w:lastRenderedPageBreak/>
+              <w:t xml:space="preserve">формируется с помощью процедуры  </w:t>
+            </w:r>
+            <w:proofErr w:type="spellStart"/>
             <w:r>
               <w:rPr>
                 <w:rFonts w:ascii="Times New Roman" w:hAnsi="Times New Roman" w:cs="Times New Roman"/>
@@ -17333,6 +18775,7 @@
               </w:rPr>
               <w:t>GroundBlur</w:t>
             </w:r>
+            <w:proofErr w:type="spellEnd"/>
             <w:r>
               <w:rPr>
                 <w:rFonts w:ascii="Times New Roman" w:hAnsi="Times New Roman" w:cs="Times New Roman"/>
@@ -17342,6 +18785,7 @@
               </w:rPr>
               <w:t>.</w:t>
             </w:r>
+            <w:proofErr w:type="spellStart"/>
             <w:r>
               <w:rPr>
                 <w:rFonts w:ascii="Times New Roman" w:hAnsi="Times New Roman" w:cs="Times New Roman"/>
@@ -17430,6 +18874,7 @@
               </w:rPr>
               <w:t>ist</w:t>
             </w:r>
+            <w:proofErr w:type="spellEnd"/>
             <w:r>
               <w:rPr>
                 <w:rFonts w:ascii="Times New Roman" w:hAnsi="Times New Roman" w:cs="Times New Roman"/>
@@ -17496,6 +18941,7 @@
                 <w:szCs w:val="28"/>
                 <w:lang w:val="en-US"/>
               </w:rPr>
+              <w:lastRenderedPageBreak/>
               <w:t>radius</w:t>
             </w:r>
           </w:p>
@@ -17512,6 +18958,7 @@
                 <w:szCs w:val="28"/>
               </w:rPr>
             </w:pPr>
+            <w:proofErr w:type="gramStart"/>
             <w:r>
               <w:rPr>
                 <w:rFonts w:ascii="Times New Roman" w:hAnsi="Times New Roman" w:cs="Times New Roman"/>
@@ -17520,6 +18967,7 @@
               </w:rPr>
               <w:t xml:space="preserve">радиус наземного пятна;  радиус вычисляется с помощью процедуры  </w:t>
             </w:r>
+            <w:proofErr w:type="spellStart"/>
             <w:r>
               <w:rPr>
                 <w:rFonts w:ascii="Times New Roman" w:hAnsi="Times New Roman" w:cs="Times New Roman"/>
@@ -17531,6 +18979,7 @@
               </w:rPr>
               <w:t>GroundBlur</w:t>
             </w:r>
+            <w:proofErr w:type="spellEnd"/>
             <w:r>
               <w:rPr>
                 <w:rFonts w:ascii="Times New Roman" w:hAnsi="Times New Roman" w:cs="Times New Roman"/>
@@ -17541,6 +18990,7 @@
               </w:rPr>
               <w:t xml:space="preserve">. </w:t>
             </w:r>
+            <w:proofErr w:type="spellStart"/>
             <w:r>
               <w:rPr>
                 <w:rFonts w:ascii="Times New Roman" w:hAnsi="Times New Roman" w:cs="Times New Roman"/>
@@ -17552,6 +19002,7 @@
               </w:rPr>
               <w:t>calcradius</w:t>
             </w:r>
+            <w:proofErr w:type="spellEnd"/>
             <w:r>
               <w:rPr>
                 <w:rFonts w:ascii="Times New Roman" w:hAnsi="Times New Roman" w:cs="Times New Roman"/>
@@ -17567,16 +19018,7 @@
                 <w:sz w:val="28"/>
                 <w:szCs w:val="28"/>
               </w:rPr>
-              <w:t xml:space="preserve">если разлив подземный радиус равен 0; если разлив </w:t>
-            </w:r>
-            <w:r>
-              <w:rPr>
-                <w:rFonts w:ascii="Times New Roman" w:hAnsi="Times New Roman" w:cs="Times New Roman"/>
-                <w:sz w:val="28"/>
-                <w:szCs w:val="28"/>
-              </w:rPr>
-              <w:lastRenderedPageBreak/>
-              <w:t xml:space="preserve">нефтепродуктов произошел на ровной поверхности и предполагается, что пятно является правильным кругом, то  </w:t>
+              <w:t xml:space="preserve">если разлив подземный радиус равен 0; если разлив нефтепродуктов произошел на ровной поверхности и предполагается, что пятно является правильным кругом, то  </w:t>
             </w:r>
             <w:r>
               <w:rPr>
@@ -17595,6 +19037,7 @@
               </w:rPr>
               <w:t xml:space="preserve">  – это радиус  круга;  в других случаях – это усредненное расстояние  от центра до координат из списка  </w:t>
             </w:r>
+            <w:proofErr w:type="spellStart"/>
             <w:r>
               <w:rPr>
                 <w:rFonts w:ascii="Times New Roman" w:hAnsi="Times New Roman" w:cs="Times New Roman"/>
@@ -17604,6 +19047,7 @@
               </w:rPr>
               <w:t>bordercoordinateslist</w:t>
             </w:r>
+            <w:proofErr w:type="spellEnd"/>
             <w:r>
               <w:rPr>
                 <w:rFonts w:ascii="Times New Roman" w:hAnsi="Times New Roman" w:cs="Times New Roman"/>
@@ -17612,6 +19056,7 @@
               </w:rPr>
               <w:t xml:space="preserve">; единица измерения - метры   </w:t>
             </w:r>
+            <w:proofErr w:type="gramEnd"/>
           </w:p>
         </w:tc>
       </w:tr>
@@ -17636,7 +19081,6 @@
                 <w:szCs w:val="28"/>
                 <w:lang w:val="en-US"/>
               </w:rPr>
-              <w:lastRenderedPageBreak/>
               <w:t>square</w:t>
             </w:r>
           </w:p>
@@ -17662,6 +19106,7 @@
               </w:rPr>
               <w:t xml:space="preserve">площадь наземного пятна; площадь вычисляется с помощью процедуры   </w:t>
             </w:r>
+            <w:proofErr w:type="spellStart"/>
             <w:r>
               <w:rPr>
                 <w:rFonts w:ascii="Times New Roman" w:hAnsi="Times New Roman" w:cs="Times New Roman"/>
@@ -17673,6 +19118,7 @@
               </w:rPr>
               <w:t>GroundBlur</w:t>
             </w:r>
+            <w:proofErr w:type="spellEnd"/>
             <w:r>
               <w:rPr>
                 <w:rFonts w:ascii="Times New Roman" w:hAnsi="Times New Roman" w:cs="Times New Roman"/>
@@ -17683,6 +19129,7 @@
               </w:rPr>
               <w:t xml:space="preserve">. </w:t>
             </w:r>
+            <w:proofErr w:type="spellStart"/>
             <w:r>
               <w:rPr>
                 <w:rFonts w:ascii="Times New Roman" w:hAnsi="Times New Roman" w:cs="Times New Roman"/>
@@ -17694,6 +19141,7 @@
               </w:rPr>
               <w:t>calcsquare</w:t>
             </w:r>
+            <w:proofErr w:type="spellEnd"/>
             <w:r>
               <w:rPr>
                 <w:rFonts w:ascii="Times New Roman" w:hAnsi="Times New Roman" w:cs="Times New Roman"/>
@@ -17718,8 +19166,27 @@
                 <w:sz w:val="28"/>
                 <w:szCs w:val="28"/>
               </w:rPr>
-              <w:t xml:space="preserve">(по ф. (1) методика расчета+пример1, где </w:t>
-            </w:r>
+              <w:t>(по ф. (1) методика расчета+пример</w:t>
+            </w:r>
+            <w:proofErr w:type="gramStart"/>
+            <w:r>
+              <w:rPr>
+                <w:rFonts w:ascii="Times New Roman" w:hAnsi="Times New Roman" w:cs="Times New Roman"/>
+                <w:sz w:val="28"/>
+                <w:szCs w:val="28"/>
+              </w:rPr>
+              <w:t>1</w:t>
+            </w:r>
+            <w:proofErr w:type="gramEnd"/>
+            <w:r>
+              <w:rPr>
+                <w:rFonts w:ascii="Times New Roman" w:hAnsi="Times New Roman" w:cs="Times New Roman"/>
+                <w:sz w:val="28"/>
+                <w:szCs w:val="28"/>
+              </w:rPr>
+              <w:t xml:space="preserve">, где </w:t>
+            </w:r>
+            <w:proofErr w:type="spellStart"/>
             <w:r>
               <w:rPr>
                 <w:rFonts w:ascii="Times New Roman" w:hAnsi="Times New Roman" w:cs="Times New Roman"/>
@@ -17739,6 +19206,7 @@
               </w:rPr>
               <w:t>z</w:t>
             </w:r>
+            <w:proofErr w:type="spellEnd"/>
             <w:r>
               <w:rPr>
                 <w:rFonts w:ascii="Times New Roman" w:hAnsi="Times New Roman" w:cs="Times New Roman"/>
@@ -17806,6 +19274,7 @@
                 <w:lang w:val="en-US"/>
               </w:rPr>
             </w:pPr>
+            <w:proofErr w:type="spellStart"/>
             <w:r>
               <w:rPr>
                 <w:rFonts w:ascii="Times New Roman" w:hAnsi="Times New Roman" w:cs="Times New Roman"/>
@@ -17815,6 +19284,7 @@
               </w:rPr>
               <w:t>ecoobjectslist</w:t>
             </w:r>
+            <w:proofErr w:type="spellEnd"/>
           </w:p>
         </w:tc>
         <w:tc>
@@ -17845,6 +19315,7 @@
               </w:rPr>
               <w:t xml:space="preserve">                             </w:t>
             </w:r>
+            <w:proofErr w:type="spellStart"/>
             <w:r>
               <w:rPr>
                 <w:rFonts w:ascii="Times New Roman" w:hAnsi="Times New Roman" w:cs="Times New Roman"/>
@@ -17856,6 +19327,7 @@
               </w:rPr>
               <w:t>GroundBlur</w:t>
             </w:r>
+            <w:proofErr w:type="spellEnd"/>
             <w:r>
               <w:rPr>
                 <w:rFonts w:ascii="Times New Roman" w:hAnsi="Times New Roman" w:cs="Times New Roman"/>
@@ -17866,6 +19338,7 @@
               </w:rPr>
               <w:t xml:space="preserve">. </w:t>
             </w:r>
+            <w:proofErr w:type="spellStart"/>
             <w:r>
               <w:rPr>
                 <w:rFonts w:ascii="Times New Roman" w:hAnsi="Times New Roman" w:cs="Times New Roman"/>
@@ -17888,6 +19361,7 @@
               </w:rPr>
               <w:t>ecoobjectslist</w:t>
             </w:r>
+            <w:proofErr w:type="spellEnd"/>
           </w:p>
         </w:tc>
       </w:tr>
@@ -17905,14 +19379,25 @@
                 <w:lang w:val="en-US"/>
               </w:rPr>
             </w:pPr>
-            <w:r>
-              <w:rPr>
-                <w:rFonts w:ascii="Times New Roman" w:hAnsi="Times New Roman" w:cs="Times New Roman"/>
-                <w:sz w:val="28"/>
-                <w:szCs w:val="28"/>
-                <w:lang w:val="en-US"/>
-              </w:rPr>
-              <w:t xml:space="preserve">pollutionlist </w:t>
+            <w:proofErr w:type="spellStart"/>
+            <w:r>
+              <w:rPr>
+                <w:rFonts w:ascii="Times New Roman" w:hAnsi="Times New Roman" w:cs="Times New Roman"/>
+                <w:sz w:val="28"/>
+                <w:szCs w:val="28"/>
+                <w:lang w:val="en-US"/>
+              </w:rPr>
+              <w:t>pollutionlist</w:t>
+            </w:r>
+            <w:proofErr w:type="spellEnd"/>
+            <w:r>
+              <w:rPr>
+                <w:rFonts w:ascii="Times New Roman" w:hAnsi="Times New Roman" w:cs="Times New Roman"/>
+                <w:sz w:val="28"/>
+                <w:szCs w:val="28"/>
+                <w:lang w:val="en-US"/>
+              </w:rPr>
+              <w:t xml:space="preserve"> </w:t>
             </w:r>
           </w:p>
         </w:tc>
@@ -17934,8 +19419,45 @@
                 <w:sz w:val="28"/>
                 <w:szCs w:val="28"/>
               </w:rPr>
-              <w:t xml:space="preserve">список наземных точек загрязнения (1.1.1.2.3) входящих в наземного пятна загрязнения; список формируется с помощью процедуры  </w:t>
-            </w:r>
+              <w:t xml:space="preserve">список наземных точек загрязнения (1.1.1.2.3) входящих </w:t>
+            </w:r>
+            <w:proofErr w:type="gramStart"/>
+            <w:r>
+              <w:rPr>
+                <w:rFonts w:ascii="Times New Roman" w:hAnsi="Times New Roman" w:cs="Times New Roman"/>
+                <w:sz w:val="28"/>
+                <w:szCs w:val="28"/>
+              </w:rPr>
+              <w:t>в</w:t>
+            </w:r>
+            <w:proofErr w:type="gramEnd"/>
+            <w:r>
+              <w:rPr>
+                <w:rFonts w:ascii="Times New Roman" w:hAnsi="Times New Roman" w:cs="Times New Roman"/>
+                <w:sz w:val="28"/>
+                <w:szCs w:val="28"/>
+              </w:rPr>
+              <w:t xml:space="preserve"> </w:t>
+            </w:r>
+            <w:proofErr w:type="gramStart"/>
+            <w:r>
+              <w:rPr>
+                <w:rFonts w:ascii="Times New Roman" w:hAnsi="Times New Roman" w:cs="Times New Roman"/>
+                <w:sz w:val="28"/>
+                <w:szCs w:val="28"/>
+              </w:rPr>
+              <w:t>наземного</w:t>
+            </w:r>
+            <w:proofErr w:type="gramEnd"/>
+            <w:r>
+              <w:rPr>
+                <w:rFonts w:ascii="Times New Roman" w:hAnsi="Times New Roman" w:cs="Times New Roman"/>
+                <w:sz w:val="28"/>
+                <w:szCs w:val="28"/>
+              </w:rPr>
+              <w:t xml:space="preserve"> пятна загрязнения; список формируется с помощью процедуры  </w:t>
+            </w:r>
+            <w:proofErr w:type="spellStart"/>
             <w:r>
               <w:rPr>
                 <w:rFonts w:ascii="Times New Roman" w:hAnsi="Times New Roman" w:cs="Times New Roman"/>
@@ -17946,6 +19468,7 @@
               </w:rPr>
               <w:t>GroundBlur</w:t>
             </w:r>
+            <w:proofErr w:type="spellEnd"/>
             <w:r>
               <w:rPr>
                 <w:rFonts w:ascii="Times New Roman" w:hAnsi="Times New Roman" w:cs="Times New Roman"/>
@@ -17985,6 +19508,7 @@
               </w:rPr>
               <w:t xml:space="preserve"> </w:t>
             </w:r>
+            <w:proofErr w:type="spellStart"/>
             <w:r>
               <w:rPr>
                 <w:rFonts w:ascii="Times New Roman" w:hAnsi="Times New Roman" w:cs="Times New Roman"/>
@@ -17996,6 +19520,7 @@
               </w:rPr>
               <w:t>pollutionlist</w:t>
             </w:r>
+            <w:proofErr w:type="spellEnd"/>
             <w:r>
               <w:rPr>
                 <w:rFonts w:ascii="Times New Roman" w:hAnsi="Times New Roman" w:cs="Times New Roman"/>
@@ -18056,6 +19581,7 @@
         </w:rPr>
         <w:t>(</w:t>
       </w:r>
+      <w:proofErr w:type="spellStart"/>
       <w:r>
         <w:rPr>
           <w:rFonts w:ascii="Times New Roman" w:hAnsi="Times New Roman" w:cs="Times New Roman"/>
@@ -18066,6 +19592,7 @@
         </w:rPr>
         <w:t>ECOForecast</w:t>
       </w:r>
+      <w:proofErr w:type="spellEnd"/>
       <w:r>
         <w:rPr>
           <w:rFonts w:ascii="Times New Roman" w:hAnsi="Times New Roman" w:cs="Times New Roman"/>
@@ -18090,7 +19617,403 @@
       <w:pPr>
         <w:rPr>
           <w:rFonts w:ascii="Times New Roman" w:hAnsi="Times New Roman" w:cs="Times New Roman"/>
-          <w:b/>
+          <w:color w:val="538135" w:themeColor="accent6" w:themeShade="BF"/>
+          <w:sz w:val="28"/>
+          <w:szCs w:val="28"/>
+        </w:rPr>
+      </w:pPr>
+      <w:proofErr w:type="spellStart"/>
+      <w:r>
+        <w:rPr>
+          <w:rFonts w:ascii="Times New Roman" w:hAnsi="Times New Roman" w:cs="Times New Roman"/>
+          <w:color w:val="538135" w:themeColor="accent6" w:themeShade="BF"/>
+          <w:sz w:val="28"/>
+          <w:szCs w:val="28"/>
+        </w:rPr>
+        <w:t>dat</w:t>
+      </w:r>
+      <w:r>
+        <w:rPr>
+          <w:rFonts w:ascii="Times New Roman" w:hAnsi="Times New Roman" w:cs="Times New Roman"/>
+          <w:color w:val="538135" w:themeColor="accent6" w:themeShade="BF"/>
+          <w:sz w:val="28"/>
+          <w:szCs w:val="28"/>
+          <w:lang w:val="en-US"/>
+        </w:rPr>
+        <w:t>ewater</w:t>
+      </w:r>
+      <w:r>
+        <w:rPr>
+          <w:rFonts w:ascii="Times New Roman" w:hAnsi="Times New Roman" w:cs="Times New Roman"/>
+          <w:color w:val="538135" w:themeColor="accent6" w:themeShade="BF"/>
+          <w:sz w:val="28"/>
+          <w:szCs w:val="28"/>
+        </w:rPr>
+        <w:t>completion</w:t>
+      </w:r>
+      <w:proofErr w:type="spellEnd"/>
+    </w:p>
+    <w:p>
+      <w:pPr>
+        <w:rPr>
+          <w:rFonts w:ascii="Times New Roman" w:hAnsi="Times New Roman" w:cs="Times New Roman"/>
+          <w:color w:val="538135" w:themeColor="accent6" w:themeShade="BF"/>
+          <w:sz w:val="28"/>
+          <w:szCs w:val="28"/>
+        </w:rPr>
+      </w:pPr>
+      <w:r>
+        <w:rPr>
+          <w:rFonts w:ascii="Times New Roman" w:hAnsi="Times New Roman" w:cs="Times New Roman"/>
+          <w:color w:val="538135" w:themeColor="accent6" w:themeShade="BF"/>
+          <w:sz w:val="28"/>
+          <w:szCs w:val="28"/>
+        </w:rPr>
+        <w:t xml:space="preserve">Дата достижения нефтепродуктом </w:t>
+      </w:r>
+      <w:r>
+        <w:rPr>
+          <w:rFonts w:ascii="Times New Roman" w:eastAsia="Times New Roman" w:hAnsi="Times New Roman" w:cs="Times New Roman"/>
+          <w:color w:val="538135" w:themeColor="accent6" w:themeShade="BF"/>
+          <w:sz w:val="28"/>
+          <w:szCs w:val="28"/>
+        </w:rPr>
+        <w:t xml:space="preserve">грунтовых вод вычисляется как время инцидента + </w:t>
+      </w:r>
+      <m:oMath>
+        <m:sSub>
+          <m:sSubPr>
+            <m:ctrlPr>
+              <w:rPr>
+                <w:rFonts w:ascii="Cambria Math" w:eastAsia="Times New Roman" w:hAnsi="Cambria Math" w:cs="Times New Roman"/>
+                <w:i/>
+                <w:color w:val="538135" w:themeColor="accent6" w:themeShade="BF"/>
+                <w:sz w:val="28"/>
+                <w:szCs w:val="28"/>
+              </w:rPr>
+            </m:ctrlPr>
+          </m:sSubPr>
+          <m:e>
+            <m:r>
+              <w:rPr>
+                <w:rFonts w:ascii="Cambria Math" w:eastAsia="Times New Roman" w:hAnsi="Cambria Math" w:cs="Times New Roman"/>
+                <w:color w:val="538135" w:themeColor="accent6" w:themeShade="BF"/>
+                <w:sz w:val="28"/>
+                <w:szCs w:val="28"/>
+              </w:rPr>
+              <m:t>t</m:t>
+            </m:r>
+          </m:e>
+          <m:sub>
+            <m:r>
+              <w:rPr>
+                <w:rFonts w:ascii="Cambria Math" w:eastAsia="Times New Roman" w:hAnsi="Cambria Math" w:cs="Times New Roman"/>
+                <w:color w:val="538135" w:themeColor="accent6" w:themeShade="BF"/>
+                <w:sz w:val="28"/>
+                <w:szCs w:val="28"/>
+              </w:rPr>
+              <m:t>гв</m:t>
+            </m:r>
+          </m:sub>
+        </m:sSub>
+      </m:oMath>
+      <w:r>
+        <w:rPr>
+          <w:rFonts w:ascii="Times New Roman" w:eastAsia="Times New Roman" w:hAnsi="Times New Roman" w:cs="Times New Roman"/>
+          <w:color w:val="538135" w:themeColor="accent6" w:themeShade="BF"/>
+          <w:sz w:val="28"/>
+          <w:szCs w:val="28"/>
+        </w:rPr>
+        <w:t xml:space="preserve">, </w:t>
+      </w:r>
+      <m:oMath>
+        <m:sSub>
+          <m:sSubPr>
+            <m:ctrlPr>
+              <w:rPr>
+                <w:rFonts w:ascii="Cambria Math" w:eastAsia="Times New Roman" w:hAnsi="Cambria Math" w:cs="Times New Roman"/>
+                <w:i/>
+                <w:color w:val="538135" w:themeColor="accent6" w:themeShade="BF"/>
+                <w:sz w:val="28"/>
+                <w:szCs w:val="28"/>
+              </w:rPr>
+            </m:ctrlPr>
+          </m:sSubPr>
+          <m:e>
+            <m:r>
+              <w:rPr>
+                <w:rFonts w:ascii="Cambria Math" w:eastAsia="Times New Roman" w:hAnsi="Cambria Math" w:cs="Times New Roman"/>
+                <w:color w:val="538135" w:themeColor="accent6" w:themeShade="BF"/>
+                <w:sz w:val="28"/>
+                <w:szCs w:val="28"/>
+              </w:rPr>
+              <m:t>t</m:t>
+            </m:r>
+          </m:e>
+          <m:sub>
+            <m:r>
+              <w:rPr>
+                <w:rFonts w:ascii="Cambria Math" w:eastAsia="Times New Roman" w:hAnsi="Cambria Math" w:cs="Times New Roman"/>
+                <w:color w:val="538135" w:themeColor="accent6" w:themeShade="BF"/>
+                <w:sz w:val="28"/>
+                <w:szCs w:val="28"/>
+              </w:rPr>
+              <m:t>гв</m:t>
+            </m:r>
+          </m:sub>
+        </m:sSub>
+      </m:oMath>
+      <w:r>
+        <w:rPr>
+          <w:rFonts w:ascii="Times New Roman" w:eastAsia="Times New Roman" w:hAnsi="Times New Roman" w:cs="Times New Roman"/>
+          <w:color w:val="538135" w:themeColor="accent6" w:themeShade="BF"/>
+          <w:sz w:val="28"/>
+          <w:szCs w:val="28"/>
+        </w:rPr>
+        <w:t xml:space="preserve"> по (4’); </w:t>
+      </w:r>
+      <w:r>
+        <w:rPr>
+          <w:rFonts w:ascii="Times New Roman" w:hAnsi="Times New Roman" w:cs="Times New Roman"/>
+          <w:color w:val="538135" w:themeColor="accent6" w:themeShade="BF"/>
+          <w:sz w:val="28"/>
+          <w:szCs w:val="28"/>
+        </w:rPr>
+        <w:t xml:space="preserve">единица измерения – </w:t>
+      </w:r>
+      <w:proofErr w:type="gramStart"/>
+      <w:r>
+        <w:rPr>
+          <w:rFonts w:ascii="Times New Roman" w:hAnsi="Times New Roman" w:cs="Times New Roman"/>
+          <w:color w:val="538135" w:themeColor="accent6" w:themeShade="BF"/>
+          <w:sz w:val="28"/>
+          <w:szCs w:val="28"/>
+        </w:rPr>
+        <w:t>с</w:t>
+      </w:r>
+      <w:proofErr w:type="gramEnd"/>
+      <w:r>
+        <w:rPr>
+          <w:rFonts w:ascii="Times New Roman" w:hAnsi="Times New Roman" w:cs="Times New Roman"/>
+          <w:color w:val="538135" w:themeColor="accent6" w:themeShade="BF"/>
+          <w:sz w:val="28"/>
+          <w:szCs w:val="28"/>
+        </w:rPr>
+        <w:t xml:space="preserve">; выводится в формате </w:t>
+      </w:r>
+      <w:proofErr w:type="spellStart"/>
+      <w:r>
+        <w:rPr>
+          <w:rFonts w:ascii="Times New Roman" w:hAnsi="Times New Roman" w:cs="Times New Roman"/>
+          <w:color w:val="538135" w:themeColor="accent6" w:themeShade="BF"/>
+          <w:sz w:val="28"/>
+          <w:szCs w:val="28"/>
+        </w:rPr>
+        <w:t>ДатаВремя</w:t>
+      </w:r>
+      <w:proofErr w:type="spellEnd"/>
+    </w:p>
+    <w:p>
+      <w:pPr>
+        <w:rPr>
+          <w:rFonts w:ascii="Times New Roman" w:hAnsi="Times New Roman" w:cs="Times New Roman"/>
+          <w:color w:val="538135" w:themeColor="accent6" w:themeShade="BF"/>
+          <w:sz w:val="28"/>
+          <w:szCs w:val="28"/>
+        </w:rPr>
+      </w:pPr>
+    </w:p>
+    <w:p>
+      <w:pPr>
+        <w:rPr>
+          <w:rFonts w:ascii="Times New Roman" w:hAnsi="Times New Roman" w:cs="Times New Roman"/>
+          <w:color w:val="538135" w:themeColor="accent6" w:themeShade="BF"/>
+          <w:sz w:val="28"/>
+          <w:szCs w:val="28"/>
+        </w:rPr>
+      </w:pPr>
+    </w:p>
+    <w:p>
+      <w:pPr>
+        <w:rPr>
+          <w:rFonts w:ascii="Times New Roman" w:hAnsi="Times New Roman" w:cs="Times New Roman"/>
+          <w:color w:val="538135" w:themeColor="accent6" w:themeShade="BF"/>
+          <w:sz w:val="28"/>
+          <w:szCs w:val="28"/>
+          <w:lang w:val="en-US"/>
+        </w:rPr>
+      </w:pPr>
+      <w:proofErr w:type="spellStart"/>
+      <w:r>
+        <w:rPr>
+          <w:rFonts w:ascii="Times New Roman" w:hAnsi="Times New Roman" w:cs="Times New Roman"/>
+          <w:color w:val="538135" w:themeColor="accent6" w:themeShade="BF"/>
+          <w:sz w:val="28"/>
+          <w:szCs w:val="28"/>
+        </w:rPr>
+        <w:t>date</w:t>
+      </w:r>
+      <w:r>
+        <w:rPr>
+          <w:rFonts w:ascii="Times New Roman" w:hAnsi="Times New Roman" w:cs="Times New Roman"/>
+          <w:color w:val="538135" w:themeColor="accent6" w:themeShade="BF"/>
+          <w:sz w:val="28"/>
+          <w:szCs w:val="28"/>
+          <w:lang w:val="en-US"/>
+        </w:rPr>
+        <w:t>maxwater</w:t>
+      </w:r>
+      <w:r>
+        <w:rPr>
+          <w:rFonts w:ascii="Times New Roman" w:hAnsi="Times New Roman" w:cs="Times New Roman"/>
+          <w:color w:val="538135" w:themeColor="accent6" w:themeShade="BF"/>
+          <w:sz w:val="28"/>
+          <w:szCs w:val="28"/>
+        </w:rPr>
+        <w:t>con</w:t>
+      </w:r>
+      <w:proofErr w:type="spellEnd"/>
+      <w:r>
+        <w:rPr>
+          <w:rFonts w:ascii="Times New Roman" w:hAnsi="Times New Roman" w:cs="Times New Roman"/>
+          <w:color w:val="538135" w:themeColor="accent6" w:themeShade="BF"/>
+          <w:sz w:val="28"/>
+          <w:szCs w:val="28"/>
+          <w:lang w:val="en-US"/>
+        </w:rPr>
+        <w:t>c</w:t>
+      </w:r>
+    </w:p>
+    <w:p>
+      <w:pPr>
+        <w:rPr>
+          <w:rFonts w:ascii="Times New Roman" w:hAnsi="Times New Roman" w:cs="Times New Roman"/>
+          <w:color w:val="538135" w:themeColor="accent6" w:themeShade="BF"/>
+          <w:sz w:val="28"/>
+          <w:szCs w:val="28"/>
+        </w:rPr>
+      </w:pPr>
+      <w:r>
+        <w:rPr>
+          <w:rFonts w:ascii="Times New Roman" w:hAnsi="Times New Roman" w:cs="Times New Roman"/>
+          <w:color w:val="538135" w:themeColor="accent6" w:themeShade="BF"/>
+          <w:sz w:val="28"/>
+          <w:szCs w:val="28"/>
+        </w:rPr>
+        <w:t xml:space="preserve">Дата достижения максимальной концентрации нефтепродукта на уровне </w:t>
+      </w:r>
+      <w:r>
+        <w:rPr>
+          <w:rFonts w:ascii="Times New Roman" w:eastAsia="Times New Roman" w:hAnsi="Times New Roman" w:cs="Times New Roman"/>
+          <w:color w:val="538135" w:themeColor="accent6" w:themeShade="BF"/>
+          <w:sz w:val="28"/>
+          <w:szCs w:val="28"/>
+        </w:rPr>
+        <w:t xml:space="preserve">грунтовых вод вычисляется как время инцидента + </w:t>
+      </w:r>
+      <m:oMath>
+        <m:sSub>
+          <m:sSubPr>
+            <m:ctrlPr>
+              <w:rPr>
+                <w:rFonts w:ascii="Cambria Math" w:eastAsia="Times New Roman" w:hAnsi="Cambria Math" w:cs="Times New Roman"/>
+                <w:i/>
+                <w:color w:val="538135" w:themeColor="accent6" w:themeShade="BF"/>
+                <w:sz w:val="28"/>
+                <w:szCs w:val="28"/>
+              </w:rPr>
+            </m:ctrlPr>
+          </m:sSubPr>
+          <m:e>
+            <m:r>
+              <w:rPr>
+                <w:rFonts w:ascii="Cambria Math" w:eastAsia="Times New Roman" w:hAnsi="Cambria Math" w:cs="Times New Roman"/>
+                <w:color w:val="538135" w:themeColor="accent6" w:themeShade="BF"/>
+                <w:sz w:val="28"/>
+                <w:szCs w:val="28"/>
+              </w:rPr>
+              <m:t>t</m:t>
+            </m:r>
+          </m:e>
+          <m:sub>
+            <m:r>
+              <w:rPr>
+                <w:rFonts w:ascii="Cambria Math" w:eastAsia="Times New Roman" w:hAnsi="Cambria Math" w:cs="Times New Roman"/>
+                <w:color w:val="538135" w:themeColor="accent6" w:themeShade="BF"/>
+                <w:sz w:val="28"/>
+                <w:szCs w:val="28"/>
+              </w:rPr>
+              <m:t>гв</m:t>
+            </m:r>
+          </m:sub>
+        </m:sSub>
+      </m:oMath>
+      <w:r>
+        <w:rPr>
+          <w:rFonts w:ascii="Times New Roman" w:eastAsia="Times New Roman" w:hAnsi="Times New Roman" w:cs="Times New Roman"/>
+          <w:color w:val="538135" w:themeColor="accent6" w:themeShade="BF"/>
+          <w:sz w:val="28"/>
+          <w:szCs w:val="28"/>
+        </w:rPr>
+        <w:t xml:space="preserve"> + время полного </w:t>
+      </w:r>
+      <w:r>
+        <w:rPr>
+          <w:rFonts w:ascii="Times New Roman" w:eastAsia="Times New Roman" w:hAnsi="Times New Roman" w:cs="Times New Roman"/>
+          <w:color w:val="538135" w:themeColor="accent6" w:themeShade="BF"/>
+          <w:sz w:val="28"/>
+          <w:szCs w:val="28"/>
+        </w:rPr>
+        <w:lastRenderedPageBreak/>
+        <w:t xml:space="preserve">вытекания НП в грунтовые воды (7’,7’’); </w:t>
+      </w:r>
+      <w:r>
+        <w:rPr>
+          <w:rFonts w:ascii="Times New Roman" w:hAnsi="Times New Roman" w:cs="Times New Roman"/>
+          <w:color w:val="538135" w:themeColor="accent6" w:themeShade="BF"/>
+          <w:sz w:val="28"/>
+          <w:szCs w:val="28"/>
+        </w:rPr>
+        <w:t xml:space="preserve">единица измерения – </w:t>
+      </w:r>
+      <w:proofErr w:type="gramStart"/>
+      <w:r>
+        <w:rPr>
+          <w:rFonts w:ascii="Times New Roman" w:hAnsi="Times New Roman" w:cs="Times New Roman"/>
+          <w:color w:val="538135" w:themeColor="accent6" w:themeShade="BF"/>
+          <w:sz w:val="28"/>
+          <w:szCs w:val="28"/>
+        </w:rPr>
+        <w:t>с</w:t>
+      </w:r>
+      <w:proofErr w:type="gramEnd"/>
+      <w:r>
+        <w:rPr>
+          <w:rFonts w:ascii="Times New Roman" w:hAnsi="Times New Roman" w:cs="Times New Roman"/>
+          <w:color w:val="538135" w:themeColor="accent6" w:themeShade="BF"/>
+          <w:sz w:val="28"/>
+          <w:szCs w:val="28"/>
+        </w:rPr>
+        <w:t xml:space="preserve">; выводится в формате </w:t>
+      </w:r>
+      <w:proofErr w:type="spellStart"/>
+      <w:r>
+        <w:rPr>
+          <w:rFonts w:ascii="Times New Roman" w:hAnsi="Times New Roman" w:cs="Times New Roman"/>
+          <w:color w:val="538135" w:themeColor="accent6" w:themeShade="BF"/>
+          <w:sz w:val="28"/>
+          <w:szCs w:val="28"/>
+        </w:rPr>
+        <w:t>ДатаВремя</w:t>
+      </w:r>
+      <w:proofErr w:type="spellEnd"/>
+    </w:p>
+    <w:p>
+      <w:pPr>
+        <w:rPr>
+          <w:rFonts w:ascii="Times New Roman" w:hAnsi="Times New Roman" w:cs="Times New Roman"/>
+          <w:b/>
+          <w:color w:val="538135" w:themeColor="accent6" w:themeShade="BF"/>
           <w:sz w:val="28"/>
           <w:szCs w:val="28"/>
         </w:rPr>
@@ -18264,6 +20187,7 @@
           <w:lang w:val="en-US"/>
         </w:rPr>
       </w:pPr>
+      <w:proofErr w:type="gramStart"/>
       <w:r>
         <w:rPr>
           <w:rFonts w:ascii="Times New Roman" w:hAnsi="Times New Roman" w:cs="Times New Roman"/>
@@ -18272,6 +20196,7 @@
         </w:rPr>
         <w:t xml:space="preserve">для которой вычислены характеристики загрязнения     </w:t>
       </w:r>
+      <w:proofErr w:type="gramEnd"/>
     </w:p>
     <w:p>
       <w:pPr>
@@ -18311,7 +20236,6 @@
           <w:sz w:val="28"/>
           <w:szCs w:val="28"/>
         </w:rPr>
-        <w:lastRenderedPageBreak/>
         <w:t>Опорная геологическая точка</w:t>
       </w:r>
       <w:r>
@@ -18694,6 +20618,7 @@
         </w:rPr>
         <w:t>Наземное пятно загрязнения (</w:t>
       </w:r>
+      <w:proofErr w:type="spellStart"/>
       <w:r>
         <w:rPr>
           <w:rFonts w:ascii="Times New Roman" w:hAnsi="Times New Roman" w:cs="Times New Roman"/>
@@ -18704,6 +20629,7 @@
         </w:rPr>
         <w:t>GroundBlur</w:t>
       </w:r>
+      <w:proofErr w:type="spellEnd"/>
       <w:r>
         <w:rPr>
           <w:rFonts w:ascii="Times New Roman" w:hAnsi="Times New Roman" w:cs="Times New Roman"/>
@@ -18746,15 +20672,33 @@
           <w:sz w:val="28"/>
           <w:szCs w:val="28"/>
         </w:rPr>
-        <w:t xml:space="preserve"> понятие характеризующее загрязнение поверхности земли.</w:t>
-      </w:r>
-      <w:r>
-        <w:rPr>
-          <w:rFonts w:ascii="Times New Roman" w:hAnsi="Times New Roman" w:cs="Times New Roman"/>
-          <w:sz w:val="28"/>
-          <w:szCs w:val="28"/>
-        </w:rPr>
-        <w:t xml:space="preserve">.  Свойства понятия </w:t>
+        <w:t xml:space="preserve"> понятие характеризующее загрязнение поверхности земли</w:t>
+      </w:r>
+      <w:proofErr w:type="gramStart"/>
+      <w:r>
+        <w:rPr>
+          <w:rFonts w:ascii="Times New Roman" w:hAnsi="Times New Roman" w:cs="Times New Roman"/>
+          <w:sz w:val="28"/>
+          <w:szCs w:val="28"/>
+        </w:rPr>
+        <w:t>.</w:t>
+      </w:r>
+      <w:r>
+        <w:rPr>
+          <w:rFonts w:ascii="Times New Roman" w:hAnsi="Times New Roman" w:cs="Times New Roman"/>
+          <w:sz w:val="28"/>
+          <w:szCs w:val="28"/>
+        </w:rPr>
+        <w:t xml:space="preserve">.  </w:t>
+      </w:r>
+      <w:proofErr w:type="gramEnd"/>
+      <w:r>
+        <w:rPr>
+          <w:rFonts w:ascii="Times New Roman" w:hAnsi="Times New Roman" w:cs="Times New Roman"/>
+          <w:sz w:val="28"/>
+          <w:szCs w:val="28"/>
+        </w:rPr>
+        <w:t xml:space="preserve">Свойства понятия </w:t>
       </w:r>
       <w:r>
         <w:rPr>
@@ -18917,6 +20861,7 @@
                 <w:lang w:val="en-US"/>
               </w:rPr>
             </w:pPr>
+            <w:proofErr w:type="spellStart"/>
             <w:r>
               <w:rPr>
                 <w:rFonts w:ascii="Times New Roman" w:hAnsi="Times New Roman" w:cs="Times New Roman"/>
@@ -18933,7 +20878,17 @@
                 <w:szCs w:val="28"/>
                 <w:lang w:val="en-US"/>
               </w:rPr>
-              <w:t xml:space="preserve">preadpoint </w:t>
+              <w:t>preadpoint</w:t>
+            </w:r>
+            <w:proofErr w:type="spellEnd"/>
+            <w:r>
+              <w:rPr>
+                <w:rFonts w:ascii="Times New Roman" w:hAnsi="Times New Roman" w:cs="Times New Roman"/>
+                <w:sz w:val="28"/>
+                <w:szCs w:val="28"/>
+                <w:lang w:val="en-US"/>
+              </w:rPr>
+              <w:t xml:space="preserve"> </w:t>
             </w:r>
           </w:p>
         </w:tc>
@@ -19414,6 +21369,7 @@
         </w:rPr>
         <w:t xml:space="preserve"> – понятие, определяющее геологическую точку с дополнительными свойствами, характеризующими степень </w:t>
       </w:r>
+      <w:proofErr w:type="spellStart"/>
       <w:r>
         <w:rPr>
           <w:rFonts w:ascii="Times New Roman" w:hAnsi="Times New Roman" w:cs="Times New Roman"/>
@@ -19423,6 +21379,7 @@
         </w:rPr>
         <w:t>ee</w:t>
       </w:r>
+      <w:proofErr w:type="spellEnd"/>
       <w:r>
         <w:rPr>
           <w:rFonts w:ascii="Times New Roman" w:hAnsi="Times New Roman" w:cs="Times New Roman"/>
@@ -19585,6 +21542,7 @@
         </w:rPr>
         <w:t>(</w:t>
       </w:r>
+      <w:proofErr w:type="spellStart"/>
       <w:r>
         <w:rPr>
           <w:rFonts w:ascii="Times New Roman" w:hAnsi="Times New Roman" w:cs="Times New Roman"/>
@@ -19594,6 +21552,7 @@
         </w:rPr>
         <w:t>GroundPolution</w:t>
       </w:r>
+      <w:proofErr w:type="spellEnd"/>
       <w:r>
         <w:rPr>
           <w:rFonts w:ascii="Times New Roman" w:hAnsi="Times New Roman" w:cs="Times New Roman"/>
@@ -19726,14 +21685,25 @@
                 <w:lang w:val="en-US"/>
               </w:rPr>
             </w:pPr>
-            <w:r>
-              <w:rPr>
-                <w:rFonts w:ascii="Times New Roman" w:hAnsi="Times New Roman" w:cs="Times New Roman"/>
-                <w:sz w:val="28"/>
-                <w:szCs w:val="28"/>
-                <w:lang w:val="en-US"/>
-              </w:rPr>
-              <w:t xml:space="preserve">watertime  </w:t>
+            <w:proofErr w:type="spellStart"/>
+            <w:r>
+              <w:rPr>
+                <w:rFonts w:ascii="Times New Roman" w:hAnsi="Times New Roman" w:cs="Times New Roman"/>
+                <w:sz w:val="28"/>
+                <w:szCs w:val="28"/>
+                <w:lang w:val="en-US"/>
+              </w:rPr>
+              <w:t>watertime</w:t>
+            </w:r>
+            <w:proofErr w:type="spellEnd"/>
+            <w:r>
+              <w:rPr>
+                <w:rFonts w:ascii="Times New Roman" w:hAnsi="Times New Roman" w:cs="Times New Roman"/>
+                <w:sz w:val="28"/>
+                <w:szCs w:val="28"/>
+                <w:lang w:val="en-US"/>
+              </w:rPr>
+              <w:t xml:space="preserve">  </w:t>
             </w:r>
           </w:p>
         </w:tc>
@@ -19806,7 +21776,16 @@
                 <w:sz w:val="28"/>
                 <w:szCs w:val="28"/>
               </w:rPr>
-              <w:t xml:space="preserve">тип нефтепродукта загрязняющего геологическую точку (1.1.1.1.3)  </w:t>
+              <w:t xml:space="preserve">тип нефтепродукта загрязняющего геологическую </w:t>
+            </w:r>
+            <w:r>
+              <w:rPr>
+                <w:rFonts w:ascii="Times New Roman" w:hAnsi="Times New Roman" w:cs="Times New Roman"/>
+                <w:sz w:val="28"/>
+                <w:szCs w:val="28"/>
+              </w:rPr>
+              <w:lastRenderedPageBreak/>
+              <w:t xml:space="preserve">точку (1.1.1.1.3)  </w:t>
             </w:r>
           </w:p>
         </w:tc>
@@ -19833,6 +21812,7 @@
                 <w:szCs w:val="28"/>
                 <w:lang w:val="en-US"/>
               </w:rPr>
+              <w:lastRenderedPageBreak/>
               <w:t xml:space="preserve">concentration </w:t>
             </w:r>
           </w:p>
@@ -20211,7 +22191,12 @@
     </w:p>
     <w:p/>
     <w:sectPr>
-      <w:footerReference w:type="default" r:id="rId8"/>
+      <w:headerReference w:type="even" r:id="rId9"/>
+      <w:headerReference w:type="default" r:id="rId10"/>
+      <w:footerReference w:type="even" r:id="rId11"/>
+      <w:footerReference w:type="default" r:id="rId12"/>
+      <w:headerReference w:type="first" r:id="rId13"/>
+      <w:footerReference w:type="first" r:id="rId14"/>
       <w:pgSz w:w="11906" w:h="16838"/>
       <w:pgMar w:top="1134" w:right="850" w:bottom="1134" w:left="1701" w:header="708" w:footer="708" w:gutter="0"/>
       <w:cols w:space="708"/>
@@ -20248,6 +22233,16 @@
 
 <file path=word/footer1.xml><?xml version="1.0" encoding="utf-8"?>
 <w:ftr xmlns:wpc="http://schemas.microsoft.com/office/word/2010/wordprocessingCanvas" xmlns:mc="http://schemas.openxmlformats.org/markup-compatibility/2006" xmlns:o="urn:schemas-microsoft-com:office:office" xmlns:r="http://schemas.openxmlformats.org/officeDocument/2006/relationships" xmlns:m="http://schemas.openxmlformats.org/officeDocument/2006/math" xmlns:v="urn:schemas-microsoft-com:vml" xmlns:wp14="http://schemas.microsoft.com/office/word/2010/wordprocessingDrawing" xmlns:wp="http://schemas.openxmlformats.org/drawingml/2006/wordprocessingDrawing" xmlns:w10="urn:schemas-microsoft-com:office:word" xmlns:w="http://schemas.openxmlformats.org/wordprocessingml/2006/main" xmlns:w14="http://schemas.microsoft.com/office/word/2010/wordml" xmlns:wpg="http://schemas.microsoft.com/office/word/2010/wordprocessingGroup" xmlns:wpi="http://schemas.microsoft.com/office/word/2010/wordprocessingInk" xmlns:wne="http://schemas.microsoft.com/office/word/2006/wordml" xmlns:wps="http://schemas.microsoft.com/office/word/2010/wordprocessingShape" mc:Ignorable="w14 wp14">
+  <w:p>
+    <w:pPr>
+      <w:pStyle w:val="a5"/>
+    </w:pPr>
+  </w:p>
+</w:ftr>
+</file>
+
+<file path=word/footer2.xml><?xml version="1.0" encoding="utf-8"?>
+<w:ftr xmlns:wpc="http://schemas.microsoft.com/office/word/2010/wordprocessingCanvas" xmlns:mc="http://schemas.openxmlformats.org/markup-compatibility/2006" xmlns:o="urn:schemas-microsoft-com:office:office" xmlns:r="http://schemas.openxmlformats.org/officeDocument/2006/relationships" xmlns:m="http://schemas.openxmlformats.org/officeDocument/2006/math" xmlns:v="urn:schemas-microsoft-com:vml" xmlns:wp14="http://schemas.microsoft.com/office/word/2010/wordprocessingDrawing" xmlns:wp="http://schemas.openxmlformats.org/drawingml/2006/wordprocessingDrawing" xmlns:w10="urn:schemas-microsoft-com:office:word" xmlns:w="http://schemas.openxmlformats.org/wordprocessingml/2006/main" xmlns:w14="http://schemas.microsoft.com/office/word/2010/wordml" xmlns:wpg="http://schemas.microsoft.com/office/word/2010/wordprocessingGroup" xmlns:wpi="http://schemas.microsoft.com/office/word/2010/wordprocessingInk" xmlns:wne="http://schemas.microsoft.com/office/word/2006/wordml" xmlns:wps="http://schemas.microsoft.com/office/word/2010/wordprocessingShape" mc:Ignorable="w14 wp14">
   <w:sdt>
     <w:sdtPr>
       <w:id w:val="2134506805"/>
@@ -20257,6 +22252,8 @@
       </w:docPartObj>
     </w:sdtPr>
     <w:sdtContent>
+      <w:bookmarkStart w:id="0" w:name="_GoBack" w:displacedByCustomXml="prev"/>
+      <w:bookmarkEnd w:id="0" w:displacedByCustomXml="prev"/>
       <w:p>
         <w:pPr>
           <w:pStyle w:val="a5"/>
@@ -20275,7 +22272,7 @@
           <w:rPr>
             <w:noProof/>
           </w:rPr>
-          <w:t>1</w:t>
+          <w:t>13</w:t>
         </w:r>
         <w:r>
           <w:fldChar w:fldCharType="end"/>
@@ -20291,6 +22288,16 @@
 </w:ftr>
 </file>
 
+<file path=word/footer3.xml><?xml version="1.0" encoding="utf-8"?>
+<w:ftr xmlns:wpc="http://schemas.microsoft.com/office/word/2010/wordprocessingCanvas" xmlns:mc="http://schemas.openxmlformats.org/markup-compatibility/2006" xmlns:o="urn:schemas-microsoft-com:office:office" xmlns:r="http://schemas.openxmlformats.org/officeDocument/2006/relationships" xmlns:m="http://schemas.openxmlformats.org/officeDocument/2006/math" xmlns:v="urn:schemas-microsoft-com:vml" xmlns:wp14="http://schemas.microsoft.com/office/word/2010/wordprocessingDrawing" xmlns:wp="http://schemas.openxmlformats.org/drawingml/2006/wordprocessingDrawing" xmlns:w10="urn:schemas-microsoft-com:office:word" xmlns:w="http://schemas.openxmlformats.org/wordprocessingml/2006/main" xmlns:w14="http://schemas.microsoft.com/office/word/2010/wordml" xmlns:wpg="http://schemas.microsoft.com/office/word/2010/wordprocessingGroup" xmlns:wpi="http://schemas.microsoft.com/office/word/2010/wordprocessingInk" xmlns:wne="http://schemas.microsoft.com/office/word/2006/wordml" xmlns:wps="http://schemas.microsoft.com/office/word/2010/wordprocessingShape" mc:Ignorable="w14 wp14">
+  <w:p>
+    <w:pPr>
+      <w:pStyle w:val="a5"/>
+    </w:pPr>
+  </w:p>
+</w:ftr>
+</file>
+
 <file path=word/footnotes.xml><?xml version="1.0" encoding="utf-8"?>
 <w:footnotes xmlns:wpc="http://schemas.microsoft.com/office/word/2010/wordprocessingCanvas" xmlns:mc="http://schemas.openxmlformats.org/markup-compatibility/2006" xmlns:o="urn:schemas-microsoft-com:office:office" xmlns:r="http://schemas.openxmlformats.org/officeDocument/2006/relationships" xmlns:m="http://schemas.openxmlformats.org/officeDocument/2006/math" xmlns:v="urn:schemas-microsoft-com:vml" xmlns:wp14="http://schemas.microsoft.com/office/word/2010/wordprocessingDrawing" xmlns:wp="http://schemas.openxmlformats.org/drawingml/2006/wordprocessingDrawing" xmlns:w10="urn:schemas-microsoft-com:office:word" xmlns:w="http://schemas.openxmlformats.org/wordprocessingml/2006/main" xmlns:w14="http://schemas.microsoft.com/office/word/2010/wordml" xmlns:wpg="http://schemas.microsoft.com/office/word/2010/wordprocessingGroup" xmlns:wpi="http://schemas.microsoft.com/office/word/2010/wordprocessingInk" xmlns:wne="http://schemas.microsoft.com/office/word/2006/wordml" xmlns:wps="http://schemas.microsoft.com/office/word/2010/wordprocessingShape" mc:Ignorable="w14 wp14">
   <w:footnote w:type="separator" w:id="-1">
@@ -20314,6 +22321,36 @@
     </w:p>
   </w:footnote>
 </w:footnotes>
+</file>
+
+<file path=word/header1.xml><?xml version="1.0" encoding="utf-8"?>
+<w:hdr xmlns:wpc="http://schemas.microsoft.com/office/word/2010/wordprocessingCanvas" xmlns:mc="http://schemas.openxmlformats.org/markup-compatibility/2006" xmlns:o="urn:schemas-microsoft-com:office:office" xmlns:r="http://schemas.openxmlformats.org/officeDocument/2006/relationships" xmlns:m="http://schemas.openxmlformats.org/officeDocument/2006/math" xmlns:v="urn:schemas-microsoft-com:vml" xmlns:wp14="http://schemas.microsoft.com/office/word/2010/wordprocessingDrawing" xmlns:wp="http://schemas.openxmlformats.org/drawingml/2006/wordprocessingDrawing" xmlns:w10="urn:schemas-microsoft-com:office:word" xmlns:w="http://schemas.openxmlformats.org/wordprocessingml/2006/main" xmlns:w14="http://schemas.microsoft.com/office/word/2010/wordml" xmlns:wpg="http://schemas.microsoft.com/office/word/2010/wordprocessingGroup" xmlns:wpi="http://schemas.microsoft.com/office/word/2010/wordprocessingInk" xmlns:wne="http://schemas.microsoft.com/office/word/2006/wordml" xmlns:wps="http://schemas.microsoft.com/office/word/2010/wordprocessingShape" mc:Ignorable="w14 wp14">
+  <w:p>
+    <w:pPr>
+      <w:pStyle w:val="a9"/>
+    </w:pPr>
+  </w:p>
+</w:hdr>
+</file>
+
+<file path=word/header2.xml><?xml version="1.0" encoding="utf-8"?>
+<w:hdr xmlns:wpc="http://schemas.microsoft.com/office/word/2010/wordprocessingCanvas" xmlns:mc="http://schemas.openxmlformats.org/markup-compatibility/2006" xmlns:o="urn:schemas-microsoft-com:office:office" xmlns:r="http://schemas.openxmlformats.org/officeDocument/2006/relationships" xmlns:m="http://schemas.openxmlformats.org/officeDocument/2006/math" xmlns:v="urn:schemas-microsoft-com:vml" xmlns:wp14="http://schemas.microsoft.com/office/word/2010/wordprocessingDrawing" xmlns:wp="http://schemas.openxmlformats.org/drawingml/2006/wordprocessingDrawing" xmlns:w10="urn:schemas-microsoft-com:office:word" xmlns:w="http://schemas.openxmlformats.org/wordprocessingml/2006/main" xmlns:w14="http://schemas.microsoft.com/office/word/2010/wordml" xmlns:wpg="http://schemas.microsoft.com/office/word/2010/wordprocessingGroup" xmlns:wpi="http://schemas.microsoft.com/office/word/2010/wordprocessingInk" xmlns:wne="http://schemas.microsoft.com/office/word/2006/wordml" xmlns:wps="http://schemas.microsoft.com/office/word/2010/wordprocessingShape" mc:Ignorable="w14 wp14">
+  <w:p>
+    <w:pPr>
+      <w:pStyle w:val="a9"/>
+    </w:pPr>
+  </w:p>
+</w:hdr>
+</file>
+
+<file path=word/header3.xml><?xml version="1.0" encoding="utf-8"?>
+<w:hdr xmlns:wpc="http://schemas.microsoft.com/office/word/2010/wordprocessingCanvas" xmlns:mc="http://schemas.openxmlformats.org/markup-compatibility/2006" xmlns:o="urn:schemas-microsoft-com:office:office" xmlns:r="http://schemas.openxmlformats.org/officeDocument/2006/relationships" xmlns:m="http://schemas.openxmlformats.org/officeDocument/2006/math" xmlns:v="urn:schemas-microsoft-com:vml" xmlns:wp14="http://schemas.microsoft.com/office/word/2010/wordprocessingDrawing" xmlns:wp="http://schemas.openxmlformats.org/drawingml/2006/wordprocessingDrawing" xmlns:w10="urn:schemas-microsoft-com:office:word" xmlns:w="http://schemas.openxmlformats.org/wordprocessingml/2006/main" xmlns:w14="http://schemas.microsoft.com/office/word/2010/wordml" xmlns:wpg="http://schemas.microsoft.com/office/word/2010/wordprocessingGroup" xmlns:wpi="http://schemas.microsoft.com/office/word/2010/wordprocessingInk" xmlns:wne="http://schemas.microsoft.com/office/word/2006/wordml" xmlns:wps="http://schemas.microsoft.com/office/word/2010/wordprocessingShape" mc:Ignorable="w14 wp14">
+  <w:p>
+    <w:pPr>
+      <w:pStyle w:val="a9"/>
+    </w:pPr>
+  </w:p>
+</w:hdr>
 </file>
 
 <file path=word/numbering.xml><?xml version="1.0" encoding="utf-8"?>
@@ -21088,6 +23125,28 @@
     <w:basedOn w:val="a0"/>
     <w:rsid w:val="00A51CC1"/>
   </w:style>
+  <w:style w:type="paragraph" w:styleId="a9">
+    <w:name w:val="header"/>
+    <w:basedOn w:val="a"/>
+    <w:link w:val="aa"/>
+    <w:uiPriority w:val="99"/>
+    <w:unhideWhenUsed/>
+    <w:rsid w:val="00A763E6"/>
+    <w:pPr>
+      <w:tabs>
+        <w:tab w:val="center" w:pos="4677"/>
+        <w:tab w:val="right" w:pos="9355"/>
+      </w:tabs>
+      <w:spacing w:line="240" w:lineRule="auto"/>
+    </w:pPr>
+  </w:style>
+  <w:style w:type="character" w:customStyle="1" w:styleId="aa">
+    <w:name w:val="Верхний колонтитул Знак"/>
+    <w:basedOn w:val="a0"/>
+    <w:link w:val="a9"/>
+    <w:uiPriority w:val="99"/>
+    <w:rsid w:val="00A763E6"/>
+  </w:style>
 </w:styles>
 </file>
 
@@ -21391,6 +23450,28 @@
     <w:basedOn w:val="a0"/>
     <w:rsid w:val="00A51CC1"/>
   </w:style>
+  <w:style w:type="paragraph" w:styleId="a9">
+    <w:name w:val="header"/>
+    <w:basedOn w:val="a"/>
+    <w:link w:val="aa"/>
+    <w:uiPriority w:val="99"/>
+    <w:unhideWhenUsed/>
+    <w:rsid w:val="00A763E6"/>
+    <w:pPr>
+      <w:tabs>
+        <w:tab w:val="center" w:pos="4677"/>
+        <w:tab w:val="right" w:pos="9355"/>
+      </w:tabs>
+      <w:spacing w:line="240" w:lineRule="auto"/>
+    </w:pPr>
+  </w:style>
+  <w:style w:type="character" w:customStyle="1" w:styleId="aa">
+    <w:name w:val="Верхний колонтитул Знак"/>
+    <w:basedOn w:val="a0"/>
+    <w:link w:val="a9"/>
+    <w:uiPriority w:val="99"/>
+    <w:rsid w:val="00A763E6"/>
+  </w:style>
 </w:styles>
 </file>
 
@@ -21649,8 +23730,20 @@
   <a:extraClrSchemeLst/>
   <a:extLst>
     <a:ext uri="{05A4C25C-085E-4340-85A3-A5531E510DB2}">
-      <thm15:themeFamily xmlns:thm15="http://schemas.microsoft.com/office/thememl/2012/main" xmlns="" name="Office Theme" id="{62F939B6-93AF-4DB8-9C6B-D6C7DFDC589F}" vid="{4A3C46E8-61CC-4603-A589-7422A47A8E4A}"/>
+      <thm15:themeFamily xmlns="" xmlns:thm15="http://schemas.microsoft.com/office/thememl/2012/main" name="Office Theme" id="{62F939B6-93AF-4DB8-9C6B-D6C7DFDC589F}" vid="{4A3C46E8-61CC-4603-A589-7422A47A8E4A}"/>
     </a:ext>
   </a:extLst>
 </a:theme>
+</file>
+
+<file path=customXml/item1.xml><?xml version="1.0" encoding="utf-8"?>
+<b:Sources xmlns:b="http://schemas.openxmlformats.org/officeDocument/2006/bibliography" xmlns="http://schemas.openxmlformats.org/officeDocument/2006/bibliography" SelectedStyle="\APA.XSL" StyleName="APA"/>
+</file>
+
+<file path=customXml/itemProps1.xml><?xml version="1.0" encoding="utf-8"?>
+<ds:datastoreItem xmlns:ds="http://schemas.openxmlformats.org/officeDocument/2006/customXml" ds:itemID="{0B1D6B52-88B5-4D7F-B24A-43ED33E5B196}">
+  <ds:schemaRefs>
+    <ds:schemaRef ds:uri="http://schemas.openxmlformats.org/officeDocument/2006/bibliography"/>
+  </ds:schemaRefs>
+</ds:datastoreItem>
 </file>